--- a/84. 惡、噁→恶.docx
+++ b/84. 惡、噁→恶.docx
@@ -232,7 +232,7 @@
           <w:szCs w:val="30"/>
           <w:lang w:eastAsia="zh-TW"/>
         </w:rPr>
-        <w:t>辨意：根據《教育部異體字字典》，「</w:t>
+        <w:t>辨意：「</w:t>
       </w:r>
       <w:r>
         <w:rPr>

--- a/84. 惡、噁→恶.docx
+++ b/84. 惡、噁→恶.docx
@@ -6,16 +6,17 @@
       <w:pPr>
         <w:rPr>
           <w:rFonts w:hint="eastAsia" w:ascii="TW-MOE-Std-Kai" w:hAnsi="TW-MOE-Std-Kai" w:eastAsia="TW-MOE-Std-Kai" w:cs="TW-MOE-Std-Kai"/>
-          <w:sz w:val="30"/>
-          <w:szCs w:val="30"/>
+          <w:sz w:val="33"/>
+          <w:szCs w:val="33"/>
           <w:lang w:eastAsia="zh-TW"/>
         </w:rPr>
       </w:pPr>
-      <w:r>
-        <w:rPr>
-          <w:rFonts w:hint="eastAsia" w:ascii="TW-MOE-Std-Kai" w:hAnsi="TW-MOE-Std-Kai" w:eastAsia="TW-MOE-Std-Kai" w:cs="TW-MOE-Std-Kai"/>
-          <w:sz w:val="30"/>
-          <w:szCs w:val="30"/>
+      <w:bookmarkStart w:id="0" w:name="_GoBack"/>
+      <w:r>
+        <w:rPr>
+          <w:rFonts w:hint="eastAsia" w:ascii="TW-MOE-Std-Kai" w:hAnsi="TW-MOE-Std-Kai" w:eastAsia="TW-MOE-Std-Kai" w:cs="TW-MOE-Std-Kai"/>
+          <w:sz w:val="33"/>
+          <w:szCs w:val="33"/>
           <w:lang w:eastAsia="zh-TW"/>
         </w:rPr>
         <w:t>《大陸居民臺灣正體字講義》一簡多繁辨析之「</w:t>
@@ -23,8 +24,8 @@
       <w:r>
         <w:rPr>
           <w:rFonts w:hint="eastAsia" w:ascii="TW-MOE-Std-Kai" w:hAnsi="TW-MOE-Std-Kai" w:eastAsia="TW-MOE-Std-Kai" w:cs="TW-MOE-Std-Kai"/>
-          <w:sz w:val="30"/>
-          <w:szCs w:val="30"/>
+          <w:sz w:val="33"/>
+          <w:szCs w:val="33"/>
           <w:lang w:val="en-US" w:eastAsia="zh-TW"/>
         </w:rPr>
         <w:t>惡、噁</w:t>
@@ -32,8 +33,8 @@
       <w:r>
         <w:rPr>
           <w:rFonts w:hint="eastAsia" w:ascii="TW-MOE-Std-Kai" w:hAnsi="TW-MOE-Std-Kai" w:eastAsia="TW-MOE-Std-Kai" w:cs="TW-MOE-Std-Kai"/>
-          <w:sz w:val="30"/>
-          <w:szCs w:val="30"/>
+          <w:sz w:val="33"/>
+          <w:szCs w:val="33"/>
           <w:lang w:eastAsia="zh-TW"/>
         </w:rPr>
         <w:t>」→「</w:t>
@@ -41,8 +42,8 @@
       <w:r>
         <w:rPr>
           <w:rFonts w:hint="eastAsia" w:ascii="TW-MOE-Std-Kai" w:hAnsi="TW-MOE-Std-Kai" w:eastAsia="TW-MOE-Std-Kai" w:cs="TW-MOE-Std-Kai"/>
-          <w:sz w:val="30"/>
-          <w:szCs w:val="30"/>
+          <w:sz w:val="33"/>
+          <w:szCs w:val="33"/>
           <w:lang w:val="en-US" w:eastAsia="zh-TW"/>
         </w:rPr>
         <w:t>恶</w:t>
@@ -50,8 +51,8 @@
       <w:r>
         <w:rPr>
           <w:rFonts w:hint="eastAsia" w:ascii="TW-MOE-Std-Kai" w:hAnsi="TW-MOE-Std-Kai" w:eastAsia="TW-MOE-Std-Kai" w:cs="TW-MOE-Std-Kai"/>
-          <w:sz w:val="30"/>
-          <w:szCs w:val="30"/>
+          <w:sz w:val="33"/>
+          <w:szCs w:val="33"/>
           <w:lang w:eastAsia="zh-TW"/>
         </w:rPr>
         <w:t>」</w:t>
@@ -66,16 +67,16 @@
         <w:jc w:val="left"/>
         <w:rPr>
           <w:rFonts w:hint="eastAsia" w:ascii="TW-MOE-Std-Kai" w:hAnsi="TW-MOE-Std-Kai" w:eastAsia="TW-MOE-Std-Kai" w:cs="TW-MOE-Std-Kai"/>
-          <w:sz w:val="30"/>
-          <w:szCs w:val="30"/>
+          <w:sz w:val="33"/>
+          <w:szCs w:val="33"/>
           <w:lang w:val="en-US" w:eastAsia="zh-TW"/>
         </w:rPr>
       </w:pPr>
       <w:r>
         <w:rPr>
           <w:rFonts w:hint="eastAsia" w:ascii="TW-MOE-Std-Kai" w:hAnsi="TW-MOE-Std-Kai" w:eastAsia="TW-MOE-Std-Kai" w:cs="TW-MOE-Std-Kai"/>
-          <w:sz w:val="30"/>
-          <w:szCs w:val="30"/>
+          <w:sz w:val="33"/>
+          <w:szCs w:val="33"/>
           <w:lang w:eastAsia="zh-TW"/>
         </w:rPr>
         <w:t>辨音：「</w:t>
@@ -83,8 +84,8 @@
       <w:r>
         <w:rPr>
           <w:rFonts w:hint="eastAsia" w:ascii="TW-MOE-Std-Kai" w:hAnsi="TW-MOE-Std-Kai" w:eastAsia="TW-MOE-Std-Kai" w:cs="TW-MOE-Std-Kai"/>
-          <w:sz w:val="30"/>
-          <w:szCs w:val="30"/>
+          <w:sz w:val="33"/>
+          <w:szCs w:val="33"/>
           <w:lang w:val="en-US" w:eastAsia="zh-TW"/>
         </w:rPr>
         <w:t>惡</w:t>
@@ -92,8 +93,8 @@
       <w:r>
         <w:rPr>
           <w:rFonts w:hint="eastAsia" w:ascii="TW-MOE-Std-Kai" w:hAnsi="TW-MOE-Std-Kai" w:eastAsia="TW-MOE-Std-Kai" w:cs="TW-MOE-Std-Kai"/>
-          <w:sz w:val="30"/>
-          <w:szCs w:val="30"/>
+          <w:sz w:val="33"/>
+          <w:szCs w:val="33"/>
           <w:lang w:eastAsia="zh-TW"/>
         </w:rPr>
         <w:t>」</w:t>
@@ -101,8 +102,8 @@
       <w:r>
         <w:rPr>
           <w:rFonts w:hint="eastAsia" w:ascii="TW-MOE-Std-Kai" w:hAnsi="TW-MOE-Std-Kai" w:eastAsia="TW-MOE-Std-Kai" w:cs="TW-MOE-Std-Kai"/>
-          <w:sz w:val="30"/>
-          <w:szCs w:val="30"/>
+          <w:sz w:val="33"/>
+          <w:szCs w:val="33"/>
           <w:lang w:val="en-US" w:eastAsia="zh-TW"/>
         </w:rPr>
         <w:t>音</w:t>
@@ -110,8 +111,8 @@
       <w:r>
         <w:rPr>
           <w:rFonts w:hint="eastAsia" w:ascii="GB Pinyinok-C" w:hAnsi="GB Pinyinok-C" w:eastAsia="GB Pinyinok-C" w:cs="GB Pinyinok-C"/>
-          <w:sz w:val="30"/>
-          <w:szCs w:val="30"/>
+          <w:sz w:val="33"/>
+          <w:szCs w:val="33"/>
           <w:lang w:val="en-US" w:eastAsia="zh-TW"/>
         </w:rPr>
         <w:t>è</w:t>
@@ -119,8 +120,8 @@
       <w:r>
         <w:rPr>
           <w:rFonts w:hint="eastAsia" w:ascii="TW-MOE-Std-Kai" w:hAnsi="TW-MOE-Std-Kai" w:eastAsia="TW-MOE-Std-Kai" w:cs="TW-MOE-Std-Kai"/>
-          <w:sz w:val="30"/>
-          <w:szCs w:val="30"/>
+          <w:sz w:val="33"/>
+          <w:szCs w:val="33"/>
           <w:lang w:val="en-US" w:eastAsia="zh-TW"/>
         </w:rPr>
         <w:t>、</w:t>
@@ -128,8 +129,8 @@
       <w:r>
         <w:rPr>
           <w:rFonts w:hint="eastAsia" w:ascii="GB Pinyinok-C" w:hAnsi="GB Pinyinok-C" w:eastAsia="GB Pinyinok-C" w:cs="GB Pinyinok-C"/>
-          <w:sz w:val="30"/>
-          <w:szCs w:val="30"/>
+          <w:sz w:val="33"/>
+          <w:szCs w:val="33"/>
           <w:lang w:val="en-US" w:eastAsia="zh-TW"/>
         </w:rPr>
         <w:t>wù</w:t>
@@ -137,8 +138,8 @@
       <w:r>
         <w:rPr>
           <w:rFonts w:hint="eastAsia" w:ascii="TW-MOE-Std-Kai" w:hAnsi="TW-MOE-Std-Kai" w:eastAsia="TW-MOE-Std-Kai" w:cs="TW-MOE-Std-Kai"/>
-          <w:sz w:val="30"/>
-          <w:szCs w:val="30"/>
+          <w:sz w:val="33"/>
+          <w:szCs w:val="33"/>
           <w:lang w:val="en-US" w:eastAsia="zh-TW"/>
         </w:rPr>
         <w:t>或</w:t>
@@ -146,8 +147,8 @@
       <w:r>
         <w:rPr>
           <w:rFonts w:hint="eastAsia" w:ascii="GB Pinyinok-C" w:hAnsi="GB Pinyinok-C" w:eastAsia="GB Pinyinok-C" w:cs="GB Pinyinok-C"/>
-          <w:sz w:val="30"/>
-          <w:szCs w:val="30"/>
+          <w:sz w:val="33"/>
+          <w:szCs w:val="33"/>
           <w:lang w:val="en-US" w:eastAsia="zh-TW"/>
         </w:rPr>
         <w:t>wū</w:t>
@@ -155,8 +156,8 @@
       <w:r>
         <w:rPr>
           <w:rFonts w:hint="eastAsia" w:ascii="TW-MOE-Std-Kai" w:hAnsi="TW-MOE-Std-Kai" w:eastAsia="TW-MOE-Std-Kai" w:cs="TW-MOE-Std-Kai"/>
-          <w:sz w:val="30"/>
-          <w:szCs w:val="30"/>
+          <w:sz w:val="33"/>
+          <w:szCs w:val="33"/>
           <w:lang w:val="en-US" w:eastAsia="zh-TW"/>
         </w:rPr>
         <w:t>，「噁」音</w:t>
@@ -164,8 +165,8 @@
       <w:r>
         <w:rPr>
           <w:rFonts w:hint="eastAsia" w:ascii="GB Pinyinok-C" w:hAnsi="GB Pinyinok-C" w:eastAsia="GB Pinyinok-C" w:cs="GB Pinyinok-C"/>
-          <w:sz w:val="30"/>
-          <w:szCs w:val="30"/>
+          <w:sz w:val="33"/>
+          <w:szCs w:val="33"/>
           <w:lang w:val="en-US" w:eastAsia="zh-TW"/>
         </w:rPr>
         <w:t>ě</w:t>
@@ -173,8 +174,8 @@
       <w:r>
         <w:rPr>
           <w:rFonts w:hint="eastAsia" w:ascii="TW-MOE-Std-Kai" w:hAnsi="TW-MOE-Std-Kai" w:eastAsia="TW-MOE-Std-Kai" w:cs="TW-MOE-Std-Kai"/>
-          <w:sz w:val="30"/>
-          <w:szCs w:val="30"/>
+          <w:sz w:val="33"/>
+          <w:szCs w:val="33"/>
           <w:lang w:val="en-US" w:eastAsia="zh-TW"/>
         </w:rPr>
         <w:t>、</w:t>
@@ -182,8 +183,8 @@
       <w:r>
         <w:rPr>
           <w:rFonts w:hint="eastAsia" w:ascii="GB Pinyinok-C" w:hAnsi="GB Pinyinok-C" w:eastAsia="GB Pinyinok-C" w:cs="GB Pinyinok-C"/>
-          <w:sz w:val="30"/>
-          <w:szCs w:val="30"/>
+          <w:sz w:val="33"/>
+          <w:szCs w:val="33"/>
           <w:lang w:val="en-US" w:eastAsia="zh-TW"/>
         </w:rPr>
         <w:t>wù</w:t>
@@ -191,8 +192,8 @@
       <w:r>
         <w:rPr>
           <w:rFonts w:hint="eastAsia" w:ascii="TW-MOE-Std-Kai" w:hAnsi="TW-MOE-Std-Kai" w:eastAsia="TW-MOE-Std-Kai" w:cs="TW-MOE-Std-Kai"/>
-          <w:sz w:val="30"/>
-          <w:szCs w:val="30"/>
+          <w:sz w:val="33"/>
+          <w:szCs w:val="33"/>
           <w:lang w:val="en-US" w:eastAsia="zh-TW"/>
         </w:rPr>
         <w:t>或</w:t>
@@ -200,8 +201,8 @@
       <w:r>
         <w:rPr>
           <w:rFonts w:hint="eastAsia" w:ascii="GB Pinyinok-C" w:hAnsi="GB Pinyinok-C" w:eastAsia="GB Pinyinok-C" w:cs="GB Pinyinok-C"/>
-          <w:sz w:val="30"/>
-          <w:szCs w:val="30"/>
+          <w:sz w:val="33"/>
+          <w:szCs w:val="33"/>
           <w:lang w:val="en-US" w:eastAsia="zh-TW"/>
         </w:rPr>
         <w:t>wò</w:t>
@@ -209,8 +210,8 @@
       <w:r>
         <w:rPr>
           <w:rFonts w:hint="eastAsia" w:ascii="TW-MOE-Std-Kai" w:hAnsi="TW-MOE-Std-Kai" w:eastAsia="TW-MOE-Std-Kai" w:cs="TW-MOE-Std-Kai"/>
-          <w:sz w:val="30"/>
-          <w:szCs w:val="30"/>
+          <w:sz w:val="33"/>
+          <w:szCs w:val="33"/>
           <w:lang w:val="en-US" w:eastAsia="zh-TW"/>
         </w:rPr>
         <w:t>。</w:t>
@@ -220,16 +221,16 @@
       <w:pPr>
         <w:rPr>
           <w:rFonts w:hint="eastAsia" w:ascii="TW-MOE-Std-Kai" w:hAnsi="TW-MOE-Std-Kai" w:eastAsia="TW-MOE-Std-Kai" w:cs="TW-MOE-Std-Kai"/>
-          <w:sz w:val="30"/>
-          <w:szCs w:val="30"/>
+          <w:sz w:val="33"/>
+          <w:szCs w:val="33"/>
           <w:lang w:val="en-US" w:eastAsia="zh-TW"/>
         </w:rPr>
       </w:pPr>
       <w:r>
         <w:rPr>
           <w:rFonts w:hint="eastAsia" w:ascii="TW-MOE-Std-Kai" w:hAnsi="TW-MOE-Std-Kai" w:eastAsia="TW-MOE-Std-Kai" w:cs="TW-MOE-Std-Kai"/>
-          <w:sz w:val="30"/>
-          <w:szCs w:val="30"/>
+          <w:sz w:val="33"/>
+          <w:szCs w:val="33"/>
           <w:lang w:eastAsia="zh-TW"/>
         </w:rPr>
         <w:t>辨意：「</w:t>
@@ -237,8 +238,8 @@
       <w:r>
         <w:rPr>
           <w:rFonts w:hint="eastAsia" w:ascii="TW-MOE-Std-Kai" w:hAnsi="TW-MOE-Std-Kai" w:eastAsia="TW-MOE-Std-Kai" w:cs="TW-MOE-Std-Kai"/>
-          <w:sz w:val="30"/>
-          <w:szCs w:val="30"/>
+          <w:sz w:val="33"/>
+          <w:szCs w:val="33"/>
           <w:lang w:val="en-US" w:eastAsia="zh-TW"/>
         </w:rPr>
         <w:t>惡（</w:t>
@@ -246,8 +247,8 @@
       <w:r>
         <w:rPr>
           <w:rFonts w:hint="eastAsia" w:ascii="GB Pinyinok-C" w:hAnsi="GB Pinyinok-C" w:eastAsia="GB Pinyinok-C" w:cs="GB Pinyinok-C"/>
-          <w:sz w:val="30"/>
-          <w:szCs w:val="30"/>
+          <w:sz w:val="33"/>
+          <w:szCs w:val="33"/>
           <w:lang w:val="en-US" w:eastAsia="zh-TW"/>
         </w:rPr>
         <w:t>è</w:t>
@@ -255,8 +256,8 @@
       <w:r>
         <w:rPr>
           <w:rFonts w:hint="eastAsia" w:ascii="TW-MOE-Std-Kai" w:hAnsi="TW-MOE-Std-Kai" w:eastAsia="TW-MOE-Std-Kai" w:cs="TW-MOE-Std-Kai"/>
-          <w:sz w:val="30"/>
-          <w:szCs w:val="30"/>
+          <w:sz w:val="33"/>
+          <w:szCs w:val="33"/>
           <w:lang w:val="en-US" w:eastAsia="zh-TW"/>
         </w:rPr>
         <w:t>）</w:t>
@@ -264,8 +265,8 @@
       <w:r>
         <w:rPr>
           <w:rFonts w:hint="eastAsia" w:ascii="TW-MOE-Std-Kai" w:hAnsi="TW-MOE-Std-Kai" w:eastAsia="TW-MOE-Std-Kai" w:cs="TW-MOE-Std-Kai"/>
-          <w:sz w:val="30"/>
-          <w:szCs w:val="30"/>
+          <w:sz w:val="33"/>
+          <w:szCs w:val="33"/>
           <w:lang w:eastAsia="zh-TW"/>
         </w:rPr>
         <w:t>」</w:t>
@@ -273,8 +274,8 @@
       <w:r>
         <w:rPr>
           <w:rFonts w:hint="eastAsia" w:ascii="TW-MOE-Std-Kai" w:hAnsi="TW-MOE-Std-Kai" w:eastAsia="TW-MOE-Std-Kai" w:cs="TW-MOE-Std-Kai"/>
-          <w:sz w:val="30"/>
-          <w:szCs w:val="30"/>
+          <w:sz w:val="33"/>
+          <w:szCs w:val="33"/>
           <w:lang w:val="en-US" w:eastAsia="zh-TW"/>
         </w:rPr>
         <w:t>是指罪過、不良之行為、疾病、不適、汙垢、穢物、糞便、不佳、惡劣、醜陋、厲害、凶猛、災害、禍害、極、甚，如「邪惡」、「惡人」、「抑惡揚善」、「無惡不作」、「十惡不赦」、「惡果」、「惡報」、「惡病」、「凶惡」、「險惡」、「惡臭不堪」等。「惡（</w:t>
@@ -282,8 +283,8 @@
       <w:r>
         <w:rPr>
           <w:rFonts w:hint="eastAsia" w:ascii="GB Pinyinok-C" w:hAnsi="GB Pinyinok-C" w:eastAsia="GB Pinyinok-C" w:cs="GB Pinyinok-C"/>
-          <w:sz w:val="30"/>
-          <w:szCs w:val="30"/>
+          <w:sz w:val="33"/>
+          <w:szCs w:val="33"/>
           <w:lang w:val="en-US" w:eastAsia="zh-TW"/>
         </w:rPr>
         <w:t>wù</w:t>
@@ -291,8 +292,8 @@
       <w:r>
         <w:rPr>
           <w:rFonts w:hint="eastAsia" w:ascii="TW-MOE-Std-Kai" w:hAnsi="TW-MOE-Std-Kai" w:eastAsia="TW-MOE-Std-Kai" w:cs="TW-MOE-Std-Kai"/>
-          <w:sz w:val="30"/>
-          <w:szCs w:val="30"/>
+          <w:sz w:val="33"/>
+          <w:szCs w:val="33"/>
           <w:lang w:val="en-US" w:eastAsia="zh-TW"/>
         </w:rPr>
         <w:t>）」則是指羞恥、憎恨、討厭、冒犯、得罪、害怕、畏懼、譭謗、中傷、忌諱，如「羞惡」、「嫌惡」、「憎惡」、「厭惡」、「可惡」、「貪生惡死」、「好逸惡勞」、「深惡痛絕」等。「惡（</w:t>
@@ -300,8 +301,8 @@
       <w:r>
         <w:rPr>
           <w:rFonts w:hint="eastAsia" w:ascii="GB Pinyinok-C" w:hAnsi="GB Pinyinok-C" w:eastAsia="GB Pinyinok-C" w:cs="GB Pinyinok-C"/>
-          <w:sz w:val="30"/>
-          <w:szCs w:val="30"/>
+          <w:sz w:val="33"/>
+          <w:szCs w:val="33"/>
           <w:lang w:val="en-US" w:eastAsia="zh-TW"/>
         </w:rPr>
         <w:t>wū</w:t>
@@ -309,8 +310,8 @@
       <w:r>
         <w:rPr>
           <w:rFonts w:hint="eastAsia" w:ascii="TW-MOE-Std-Kai" w:hAnsi="TW-MOE-Std-Kai" w:eastAsia="TW-MOE-Std-Kai" w:cs="TW-MOE-Std-Kai"/>
-          <w:sz w:val="30"/>
-          <w:szCs w:val="30"/>
+          <w:sz w:val="33"/>
+          <w:szCs w:val="33"/>
           <w:lang w:val="en-US" w:eastAsia="zh-TW"/>
         </w:rPr>
         <w:t>）」則是代詞（如何、怎麼）或歎詞，為文言詞，今已不常用。而「噁（</w:t>
@@ -318,8 +319,8 @@
       <w:r>
         <w:rPr>
           <w:rFonts w:hint="eastAsia" w:ascii="GB Pinyinok-C" w:hAnsi="GB Pinyinok-C" w:eastAsia="GB Pinyinok-C" w:cs="GB Pinyinok-C"/>
-          <w:sz w:val="30"/>
-          <w:szCs w:val="30"/>
+          <w:sz w:val="33"/>
+          <w:szCs w:val="33"/>
           <w:lang w:val="en-US" w:eastAsia="zh-TW"/>
         </w:rPr>
         <w:t>ě</w:t>
@@ -327,8 +328,8 @@
       <w:r>
         <w:rPr>
           <w:rFonts w:hint="eastAsia" w:ascii="TW-MOE-Std-Kai" w:hAnsi="TW-MOE-Std-Kai" w:eastAsia="TW-MOE-Std-Kai" w:cs="TW-MOE-Std-Kai"/>
-          <w:sz w:val="30"/>
-          <w:szCs w:val="30"/>
+          <w:sz w:val="33"/>
+          <w:szCs w:val="33"/>
           <w:lang w:val="en-US" w:eastAsia="zh-TW"/>
         </w:rPr>
         <w:t>）」則專用於固定詞彙「噁心」中，「噁心」指想嘔吐的感覺或因厭惡而無法忍受（臺灣有時用「噁爛」一詞，義同）。「噁（</w:t>
@@ -336,8 +337,8 @@
       <w:r>
         <w:rPr>
           <w:rFonts w:hint="eastAsia" w:ascii="GB Pinyinok-C" w:hAnsi="GB Pinyinok-C" w:eastAsia="GB Pinyinok-C" w:cs="GB Pinyinok-C"/>
-          <w:sz w:val="30"/>
-          <w:szCs w:val="30"/>
+          <w:sz w:val="33"/>
+          <w:szCs w:val="33"/>
           <w:lang w:val="en-US" w:eastAsia="zh-TW"/>
         </w:rPr>
         <w:t>wù</w:t>
@@ -345,8 +346,8 @@
       <w:r>
         <w:rPr>
           <w:rFonts w:hint="eastAsia" w:ascii="TW-MOE-Std-Kai" w:hAnsi="TW-MOE-Std-Kai" w:eastAsia="TW-MOE-Std-Kai" w:cs="TW-MOE-Std-Kai"/>
-          <w:sz w:val="30"/>
-          <w:szCs w:val="30"/>
+          <w:sz w:val="33"/>
+          <w:szCs w:val="33"/>
           <w:lang w:val="en-US" w:eastAsia="zh-TW"/>
         </w:rPr>
         <w:t>）」則是專用於固定詞彙「喑噁（</w:t>
@@ -354,8 +355,8 @@
       <w:r>
         <w:rPr>
           <w:rFonts w:hint="eastAsia" w:ascii="GB Pinyinok-C" w:hAnsi="GB Pinyinok-C" w:eastAsia="GB Pinyinok-C" w:cs="GB Pinyinok-C"/>
-          <w:sz w:val="30"/>
-          <w:szCs w:val="30"/>
+          <w:sz w:val="33"/>
+          <w:szCs w:val="33"/>
           <w:lang w:val="en-US" w:eastAsia="zh-TW"/>
         </w:rPr>
         <w:t>yīnwù</w:t>
@@ -363,8 +364,8 @@
       <w:r>
         <w:rPr>
           <w:rFonts w:hint="eastAsia" w:ascii="TW-MOE-Std-Kai" w:hAnsi="TW-MOE-Std-Kai" w:eastAsia="TW-MOE-Std-Kai" w:cs="TW-MOE-Std-Kai"/>
-          <w:sz w:val="30"/>
-          <w:szCs w:val="30"/>
+          <w:sz w:val="33"/>
+          <w:szCs w:val="33"/>
           <w:lang w:val="en-US" w:eastAsia="zh-TW"/>
         </w:rPr>
         <w:t>）」中，「喑噁」指憤怒的樣子。「噁（</w:t>
@@ -372,8 +373,8 @@
       <w:r>
         <w:rPr>
           <w:rFonts w:hint="eastAsia" w:ascii="GB Pinyinok-C" w:hAnsi="GB Pinyinok-C" w:eastAsia="GB Pinyinok-C" w:cs="GB Pinyinok-C"/>
-          <w:sz w:val="30"/>
-          <w:szCs w:val="30"/>
+          <w:sz w:val="33"/>
+          <w:szCs w:val="33"/>
           <w:lang w:val="en-US" w:eastAsia="zh-TW"/>
         </w:rPr>
         <w:t>wò</w:t>
@@ -381,8 +382,8 @@
       <w:r>
         <w:rPr>
           <w:rFonts w:hint="eastAsia" w:ascii="TW-MOE-Std-Kai" w:hAnsi="TW-MOE-Std-Kai" w:eastAsia="TW-MOE-Std-Kai" w:cs="TW-MOE-Std-Kai"/>
-          <w:sz w:val="30"/>
-          <w:szCs w:val="30"/>
+          <w:sz w:val="33"/>
+          <w:szCs w:val="33"/>
           <w:lang w:val="en-US" w:eastAsia="zh-TW"/>
         </w:rPr>
         <w:t>）」是擬聲詞，指鳥鳴聲。現代語境中區分「惡」和「噁」只需記住只有「惡（</w:t>
@@ -390,8 +391,8 @@
       <w:r>
         <w:rPr>
           <w:rFonts w:hint="eastAsia" w:ascii="GB Pinyinok-C" w:hAnsi="GB Pinyinok-C" w:eastAsia="GB Pinyinok-C" w:cs="GB Pinyinok-C"/>
-          <w:sz w:val="30"/>
-          <w:szCs w:val="30"/>
+          <w:sz w:val="33"/>
+          <w:szCs w:val="33"/>
           <w:lang w:val="en-US" w:eastAsia="zh-TW"/>
         </w:rPr>
         <w:t>è</w:t>
@@ -399,8 +400,8 @@
       <w:r>
         <w:rPr>
           <w:rFonts w:hint="eastAsia" w:ascii="TW-MOE-Std-Kai" w:hAnsi="TW-MOE-Std-Kai" w:eastAsia="TW-MOE-Std-Kai" w:cs="TW-MOE-Std-Kai"/>
-          <w:sz w:val="30"/>
-          <w:szCs w:val="30"/>
+          <w:sz w:val="33"/>
+          <w:szCs w:val="33"/>
           <w:lang w:val="en-US" w:eastAsia="zh-TW"/>
         </w:rPr>
         <w:t>）」、「惡（</w:t>
@@ -408,8 +409,8 @@
       <w:r>
         <w:rPr>
           <w:rFonts w:hint="eastAsia" w:ascii="GB Pinyinok-C" w:hAnsi="GB Pinyinok-C" w:eastAsia="GB Pinyinok-C" w:cs="GB Pinyinok-C"/>
-          <w:sz w:val="30"/>
-          <w:szCs w:val="30"/>
+          <w:sz w:val="33"/>
+          <w:szCs w:val="33"/>
           <w:lang w:val="en-US" w:eastAsia="zh-TW"/>
         </w:rPr>
         <w:t>wù</w:t>
@@ -417,8 +418,8 @@
       <w:r>
         <w:rPr>
           <w:rFonts w:hint="eastAsia" w:ascii="TW-MOE-Std-Kai" w:hAnsi="TW-MOE-Std-Kai" w:eastAsia="TW-MOE-Std-Kai" w:cs="TW-MOE-Std-Kai"/>
-          <w:sz w:val="30"/>
-          <w:szCs w:val="30"/>
+          <w:sz w:val="33"/>
+          <w:szCs w:val="33"/>
           <w:lang w:val="en-US" w:eastAsia="zh-TW"/>
         </w:rPr>
         <w:t>）」和「噁（</w:t>
@@ -426,8 +427,8 @@
       <w:r>
         <w:rPr>
           <w:rFonts w:hint="eastAsia" w:ascii="GB Pinyinok-C" w:hAnsi="GB Pinyinok-C" w:eastAsia="GB Pinyinok-C" w:cs="GB Pinyinok-C"/>
-          <w:sz w:val="30"/>
-          <w:szCs w:val="30"/>
+          <w:sz w:val="33"/>
+          <w:szCs w:val="33"/>
           <w:lang w:val="en-US" w:eastAsia="zh-TW"/>
         </w:rPr>
         <w:t>ě</w:t>
@@ -435,8 +436,8 @@
       <w:r>
         <w:rPr>
           <w:rFonts w:hint="eastAsia" w:ascii="TW-MOE-Std-Kai" w:hAnsi="TW-MOE-Std-Kai" w:eastAsia="TW-MOE-Std-Kai" w:cs="TW-MOE-Std-Kai"/>
-          <w:sz w:val="30"/>
-          <w:szCs w:val="30"/>
+          <w:sz w:val="33"/>
+          <w:szCs w:val="33"/>
           <w:lang w:val="en-US" w:eastAsia="zh-TW"/>
         </w:rPr>
         <w:t>）」常用，然後因聲辨字（根據不同的讀音確定不同的字）即可。</w:t>
@@ -446,23 +447,22 @@
       <w:pPr>
         <w:rPr>
           <w:rFonts w:hint="eastAsia" w:ascii="TW-MOE-Std-Kai" w:hAnsi="TW-MOE-Std-Kai" w:eastAsia="TW-MOE-Std-Kai" w:cs="TW-MOE-Std-Kai"/>
-          <w:sz w:val="30"/>
-          <w:szCs w:val="30"/>
+          <w:sz w:val="33"/>
+          <w:szCs w:val="33"/>
           <w:lang w:val="en-US" w:eastAsia="zh-TW"/>
         </w:rPr>
       </w:pPr>
       <w:r>
         <w:rPr>
           <w:rFonts w:hint="eastAsia" w:ascii="TW-MOE-Std-Kai" w:hAnsi="TW-MOE-Std-Kai" w:eastAsia="TW-MOE-Std-Kai" w:cs="TW-MOE-Std-Kai"/>
-          <w:sz w:val="30"/>
-          <w:szCs w:val="30"/>
+          <w:sz w:val="33"/>
+          <w:szCs w:val="33"/>
           <w:lang w:val="en-US" w:eastAsia="zh-TW"/>
         </w:rPr>
         <w:t>偏旁辨析：只有「惡」可作聲旁，如「噁」、「癋」、「䜑」等。</w:t>
       </w:r>
-      <w:bookmarkStart w:id="0" w:name="_GoBack"/>
-      <w:bookmarkEnd w:id="0"/>
     </w:p>
+    <w:bookmarkEnd w:id="0"/>
     <w:sectPr>
       <w:pgSz w:w="11906" w:h="16838"/>
       <w:pgMar w:top="1440" w:right="1800" w:bottom="1440" w:left="1800" w:header="851" w:footer="992" w:gutter="0"/>

--- a/84. 惡、噁→恶.docx
+++ b/84. 惡、噁→恶.docx
@@ -6,17 +6,16 @@
       <w:pPr>
         <w:rPr>
           <w:rFonts w:hint="eastAsia" w:ascii="TW-MOE-Std-Kai" w:hAnsi="TW-MOE-Std-Kai" w:eastAsia="TW-MOE-Std-Kai" w:cs="TW-MOE-Std-Kai"/>
-          <w:sz w:val="33"/>
-          <w:szCs w:val="33"/>
+          <w:sz w:val="31"/>
+          <w:szCs w:val="31"/>
           <w:lang w:eastAsia="zh-TW"/>
         </w:rPr>
       </w:pPr>
-      <w:bookmarkStart w:id="0" w:name="_GoBack"/>
-      <w:r>
-        <w:rPr>
-          <w:rFonts w:hint="eastAsia" w:ascii="TW-MOE-Std-Kai" w:hAnsi="TW-MOE-Std-Kai" w:eastAsia="TW-MOE-Std-Kai" w:cs="TW-MOE-Std-Kai"/>
-          <w:sz w:val="33"/>
-          <w:szCs w:val="33"/>
+      <w:r>
+        <w:rPr>
+          <w:rFonts w:hint="eastAsia" w:ascii="TW-MOE-Std-Kai" w:hAnsi="TW-MOE-Std-Kai" w:eastAsia="TW-MOE-Std-Kai" w:cs="TW-MOE-Std-Kai"/>
+          <w:sz w:val="31"/>
+          <w:szCs w:val="31"/>
           <w:lang w:eastAsia="zh-TW"/>
         </w:rPr>
         <w:t>《大陸居民臺灣正體字講義》一簡多繁辨析之「</w:t>
@@ -24,8 +23,8 @@
       <w:r>
         <w:rPr>
           <w:rFonts w:hint="eastAsia" w:ascii="TW-MOE-Std-Kai" w:hAnsi="TW-MOE-Std-Kai" w:eastAsia="TW-MOE-Std-Kai" w:cs="TW-MOE-Std-Kai"/>
-          <w:sz w:val="33"/>
-          <w:szCs w:val="33"/>
+          <w:sz w:val="31"/>
+          <w:szCs w:val="31"/>
           <w:lang w:val="en-US" w:eastAsia="zh-TW"/>
         </w:rPr>
         <w:t>惡、噁</w:t>
@@ -33,8 +32,8 @@
       <w:r>
         <w:rPr>
           <w:rFonts w:hint="eastAsia" w:ascii="TW-MOE-Std-Kai" w:hAnsi="TW-MOE-Std-Kai" w:eastAsia="TW-MOE-Std-Kai" w:cs="TW-MOE-Std-Kai"/>
-          <w:sz w:val="33"/>
-          <w:szCs w:val="33"/>
+          <w:sz w:val="31"/>
+          <w:szCs w:val="31"/>
           <w:lang w:eastAsia="zh-TW"/>
         </w:rPr>
         <w:t>」→「</w:t>
@@ -42,8 +41,8 @@
       <w:r>
         <w:rPr>
           <w:rFonts w:hint="eastAsia" w:ascii="TW-MOE-Std-Kai" w:hAnsi="TW-MOE-Std-Kai" w:eastAsia="TW-MOE-Std-Kai" w:cs="TW-MOE-Std-Kai"/>
-          <w:sz w:val="33"/>
-          <w:szCs w:val="33"/>
+          <w:sz w:val="31"/>
+          <w:szCs w:val="31"/>
           <w:lang w:val="en-US" w:eastAsia="zh-TW"/>
         </w:rPr>
         <w:t>恶</w:t>
@@ -51,8 +50,8 @@
       <w:r>
         <w:rPr>
           <w:rFonts w:hint="eastAsia" w:ascii="TW-MOE-Std-Kai" w:hAnsi="TW-MOE-Std-Kai" w:eastAsia="TW-MOE-Std-Kai" w:cs="TW-MOE-Std-Kai"/>
-          <w:sz w:val="33"/>
-          <w:szCs w:val="33"/>
+          <w:sz w:val="31"/>
+          <w:szCs w:val="31"/>
           <w:lang w:eastAsia="zh-TW"/>
         </w:rPr>
         <w:t>」</w:t>
@@ -67,16 +66,16 @@
         <w:jc w:val="left"/>
         <w:rPr>
           <w:rFonts w:hint="eastAsia" w:ascii="TW-MOE-Std-Kai" w:hAnsi="TW-MOE-Std-Kai" w:eastAsia="TW-MOE-Std-Kai" w:cs="TW-MOE-Std-Kai"/>
-          <w:sz w:val="33"/>
-          <w:szCs w:val="33"/>
+          <w:sz w:val="31"/>
+          <w:szCs w:val="31"/>
           <w:lang w:val="en-US" w:eastAsia="zh-TW"/>
         </w:rPr>
       </w:pPr>
       <w:r>
         <w:rPr>
           <w:rFonts w:hint="eastAsia" w:ascii="TW-MOE-Std-Kai" w:hAnsi="TW-MOE-Std-Kai" w:eastAsia="TW-MOE-Std-Kai" w:cs="TW-MOE-Std-Kai"/>
-          <w:sz w:val="33"/>
-          <w:szCs w:val="33"/>
+          <w:sz w:val="31"/>
+          <w:szCs w:val="31"/>
           <w:lang w:eastAsia="zh-TW"/>
         </w:rPr>
         <w:t>辨音：「</w:t>
@@ -84,8 +83,8 @@
       <w:r>
         <w:rPr>
           <w:rFonts w:hint="eastAsia" w:ascii="TW-MOE-Std-Kai" w:hAnsi="TW-MOE-Std-Kai" w:eastAsia="TW-MOE-Std-Kai" w:cs="TW-MOE-Std-Kai"/>
-          <w:sz w:val="33"/>
-          <w:szCs w:val="33"/>
+          <w:sz w:val="31"/>
+          <w:szCs w:val="31"/>
           <w:lang w:val="en-US" w:eastAsia="zh-TW"/>
         </w:rPr>
         <w:t>惡</w:t>
@@ -93,8 +92,8 @@
       <w:r>
         <w:rPr>
           <w:rFonts w:hint="eastAsia" w:ascii="TW-MOE-Std-Kai" w:hAnsi="TW-MOE-Std-Kai" w:eastAsia="TW-MOE-Std-Kai" w:cs="TW-MOE-Std-Kai"/>
-          <w:sz w:val="33"/>
-          <w:szCs w:val="33"/>
+          <w:sz w:val="31"/>
+          <w:szCs w:val="31"/>
           <w:lang w:eastAsia="zh-TW"/>
         </w:rPr>
         <w:t>」</w:t>
@@ -102,8 +101,8 @@
       <w:r>
         <w:rPr>
           <w:rFonts w:hint="eastAsia" w:ascii="TW-MOE-Std-Kai" w:hAnsi="TW-MOE-Std-Kai" w:eastAsia="TW-MOE-Std-Kai" w:cs="TW-MOE-Std-Kai"/>
-          <w:sz w:val="33"/>
-          <w:szCs w:val="33"/>
+          <w:sz w:val="31"/>
+          <w:szCs w:val="31"/>
           <w:lang w:val="en-US" w:eastAsia="zh-TW"/>
         </w:rPr>
         <w:t>音</w:t>
@@ -111,8 +110,8 @@
       <w:r>
         <w:rPr>
           <w:rFonts w:hint="eastAsia" w:ascii="GB Pinyinok-C" w:hAnsi="GB Pinyinok-C" w:eastAsia="GB Pinyinok-C" w:cs="GB Pinyinok-C"/>
-          <w:sz w:val="33"/>
-          <w:szCs w:val="33"/>
+          <w:sz w:val="31"/>
+          <w:szCs w:val="31"/>
           <w:lang w:val="en-US" w:eastAsia="zh-TW"/>
         </w:rPr>
         <w:t>è</w:t>
@@ -120,8 +119,8 @@
       <w:r>
         <w:rPr>
           <w:rFonts w:hint="eastAsia" w:ascii="TW-MOE-Std-Kai" w:hAnsi="TW-MOE-Std-Kai" w:eastAsia="TW-MOE-Std-Kai" w:cs="TW-MOE-Std-Kai"/>
-          <w:sz w:val="33"/>
-          <w:szCs w:val="33"/>
+          <w:sz w:val="31"/>
+          <w:szCs w:val="31"/>
           <w:lang w:val="en-US" w:eastAsia="zh-TW"/>
         </w:rPr>
         <w:t>、</w:t>
@@ -129,8 +128,8 @@
       <w:r>
         <w:rPr>
           <w:rFonts w:hint="eastAsia" w:ascii="GB Pinyinok-C" w:hAnsi="GB Pinyinok-C" w:eastAsia="GB Pinyinok-C" w:cs="GB Pinyinok-C"/>
-          <w:sz w:val="33"/>
-          <w:szCs w:val="33"/>
+          <w:sz w:val="31"/>
+          <w:szCs w:val="31"/>
           <w:lang w:val="en-US" w:eastAsia="zh-TW"/>
         </w:rPr>
         <w:t>wù</w:t>
@@ -138,8 +137,8 @@
       <w:r>
         <w:rPr>
           <w:rFonts w:hint="eastAsia" w:ascii="TW-MOE-Std-Kai" w:hAnsi="TW-MOE-Std-Kai" w:eastAsia="TW-MOE-Std-Kai" w:cs="TW-MOE-Std-Kai"/>
-          <w:sz w:val="33"/>
-          <w:szCs w:val="33"/>
+          <w:sz w:val="31"/>
+          <w:szCs w:val="31"/>
           <w:lang w:val="en-US" w:eastAsia="zh-TW"/>
         </w:rPr>
         <w:t>或</w:t>
@@ -147,8 +146,8 @@
       <w:r>
         <w:rPr>
           <w:rFonts w:hint="eastAsia" w:ascii="GB Pinyinok-C" w:hAnsi="GB Pinyinok-C" w:eastAsia="GB Pinyinok-C" w:cs="GB Pinyinok-C"/>
-          <w:sz w:val="33"/>
-          <w:szCs w:val="33"/>
+          <w:sz w:val="31"/>
+          <w:szCs w:val="31"/>
           <w:lang w:val="en-US" w:eastAsia="zh-TW"/>
         </w:rPr>
         <w:t>wū</w:t>
@@ -156,8 +155,8 @@
       <w:r>
         <w:rPr>
           <w:rFonts w:hint="eastAsia" w:ascii="TW-MOE-Std-Kai" w:hAnsi="TW-MOE-Std-Kai" w:eastAsia="TW-MOE-Std-Kai" w:cs="TW-MOE-Std-Kai"/>
-          <w:sz w:val="33"/>
-          <w:szCs w:val="33"/>
+          <w:sz w:val="31"/>
+          <w:szCs w:val="31"/>
           <w:lang w:val="en-US" w:eastAsia="zh-TW"/>
         </w:rPr>
         <w:t>，「噁」音</w:t>
@@ -165,8 +164,8 @@
       <w:r>
         <w:rPr>
           <w:rFonts w:hint="eastAsia" w:ascii="GB Pinyinok-C" w:hAnsi="GB Pinyinok-C" w:eastAsia="GB Pinyinok-C" w:cs="GB Pinyinok-C"/>
-          <w:sz w:val="33"/>
-          <w:szCs w:val="33"/>
+          <w:sz w:val="31"/>
+          <w:szCs w:val="31"/>
           <w:lang w:val="en-US" w:eastAsia="zh-TW"/>
         </w:rPr>
         <w:t>ě</w:t>
@@ -174,8 +173,8 @@
       <w:r>
         <w:rPr>
           <w:rFonts w:hint="eastAsia" w:ascii="TW-MOE-Std-Kai" w:hAnsi="TW-MOE-Std-Kai" w:eastAsia="TW-MOE-Std-Kai" w:cs="TW-MOE-Std-Kai"/>
-          <w:sz w:val="33"/>
-          <w:szCs w:val="33"/>
+          <w:sz w:val="31"/>
+          <w:szCs w:val="31"/>
           <w:lang w:val="en-US" w:eastAsia="zh-TW"/>
         </w:rPr>
         <w:t>、</w:t>
@@ -183,8 +182,8 @@
       <w:r>
         <w:rPr>
           <w:rFonts w:hint="eastAsia" w:ascii="GB Pinyinok-C" w:hAnsi="GB Pinyinok-C" w:eastAsia="GB Pinyinok-C" w:cs="GB Pinyinok-C"/>
-          <w:sz w:val="33"/>
-          <w:szCs w:val="33"/>
+          <w:sz w:val="31"/>
+          <w:szCs w:val="31"/>
           <w:lang w:val="en-US" w:eastAsia="zh-TW"/>
         </w:rPr>
         <w:t>wù</w:t>
@@ -192,8 +191,8 @@
       <w:r>
         <w:rPr>
           <w:rFonts w:hint="eastAsia" w:ascii="TW-MOE-Std-Kai" w:hAnsi="TW-MOE-Std-Kai" w:eastAsia="TW-MOE-Std-Kai" w:cs="TW-MOE-Std-Kai"/>
-          <w:sz w:val="33"/>
-          <w:szCs w:val="33"/>
+          <w:sz w:val="31"/>
+          <w:szCs w:val="31"/>
           <w:lang w:val="en-US" w:eastAsia="zh-TW"/>
         </w:rPr>
         <w:t>或</w:t>
@@ -201,8 +200,8 @@
       <w:r>
         <w:rPr>
           <w:rFonts w:hint="eastAsia" w:ascii="GB Pinyinok-C" w:hAnsi="GB Pinyinok-C" w:eastAsia="GB Pinyinok-C" w:cs="GB Pinyinok-C"/>
-          <w:sz w:val="33"/>
-          <w:szCs w:val="33"/>
+          <w:sz w:val="31"/>
+          <w:szCs w:val="31"/>
           <w:lang w:val="en-US" w:eastAsia="zh-TW"/>
         </w:rPr>
         <w:t>wò</w:t>
@@ -210,8 +209,8 @@
       <w:r>
         <w:rPr>
           <w:rFonts w:hint="eastAsia" w:ascii="TW-MOE-Std-Kai" w:hAnsi="TW-MOE-Std-Kai" w:eastAsia="TW-MOE-Std-Kai" w:cs="TW-MOE-Std-Kai"/>
-          <w:sz w:val="33"/>
-          <w:szCs w:val="33"/>
+          <w:sz w:val="31"/>
+          <w:szCs w:val="31"/>
           <w:lang w:val="en-US" w:eastAsia="zh-TW"/>
         </w:rPr>
         <w:t>。</w:t>
@@ -221,16 +220,16 @@
       <w:pPr>
         <w:rPr>
           <w:rFonts w:hint="eastAsia" w:ascii="TW-MOE-Std-Kai" w:hAnsi="TW-MOE-Std-Kai" w:eastAsia="TW-MOE-Std-Kai" w:cs="TW-MOE-Std-Kai"/>
-          <w:sz w:val="33"/>
-          <w:szCs w:val="33"/>
+          <w:sz w:val="31"/>
+          <w:szCs w:val="31"/>
           <w:lang w:val="en-US" w:eastAsia="zh-TW"/>
         </w:rPr>
       </w:pPr>
       <w:r>
         <w:rPr>
           <w:rFonts w:hint="eastAsia" w:ascii="TW-MOE-Std-Kai" w:hAnsi="TW-MOE-Std-Kai" w:eastAsia="TW-MOE-Std-Kai" w:cs="TW-MOE-Std-Kai"/>
-          <w:sz w:val="33"/>
-          <w:szCs w:val="33"/>
+          <w:sz w:val="31"/>
+          <w:szCs w:val="31"/>
           <w:lang w:eastAsia="zh-TW"/>
         </w:rPr>
         <w:t>辨意：「</w:t>
@@ -238,8 +237,8 @@
       <w:r>
         <w:rPr>
           <w:rFonts w:hint="eastAsia" w:ascii="TW-MOE-Std-Kai" w:hAnsi="TW-MOE-Std-Kai" w:eastAsia="TW-MOE-Std-Kai" w:cs="TW-MOE-Std-Kai"/>
-          <w:sz w:val="33"/>
-          <w:szCs w:val="33"/>
+          <w:sz w:val="31"/>
+          <w:szCs w:val="31"/>
           <w:lang w:val="en-US" w:eastAsia="zh-TW"/>
         </w:rPr>
         <w:t>惡（</w:t>
@@ -247,8 +246,8 @@
       <w:r>
         <w:rPr>
           <w:rFonts w:hint="eastAsia" w:ascii="GB Pinyinok-C" w:hAnsi="GB Pinyinok-C" w:eastAsia="GB Pinyinok-C" w:cs="GB Pinyinok-C"/>
-          <w:sz w:val="33"/>
-          <w:szCs w:val="33"/>
+          <w:sz w:val="31"/>
+          <w:szCs w:val="31"/>
           <w:lang w:val="en-US" w:eastAsia="zh-TW"/>
         </w:rPr>
         <w:t>è</w:t>
@@ -256,8 +255,8 @@
       <w:r>
         <w:rPr>
           <w:rFonts w:hint="eastAsia" w:ascii="TW-MOE-Std-Kai" w:hAnsi="TW-MOE-Std-Kai" w:eastAsia="TW-MOE-Std-Kai" w:cs="TW-MOE-Std-Kai"/>
-          <w:sz w:val="33"/>
-          <w:szCs w:val="33"/>
+          <w:sz w:val="31"/>
+          <w:szCs w:val="31"/>
           <w:lang w:val="en-US" w:eastAsia="zh-TW"/>
         </w:rPr>
         <w:t>）</w:t>
@@ -265,8 +264,8 @@
       <w:r>
         <w:rPr>
           <w:rFonts w:hint="eastAsia" w:ascii="TW-MOE-Std-Kai" w:hAnsi="TW-MOE-Std-Kai" w:eastAsia="TW-MOE-Std-Kai" w:cs="TW-MOE-Std-Kai"/>
-          <w:sz w:val="33"/>
-          <w:szCs w:val="33"/>
+          <w:sz w:val="31"/>
+          <w:szCs w:val="31"/>
           <w:lang w:eastAsia="zh-TW"/>
         </w:rPr>
         <w:t>」</w:t>
@@ -274,17 +273,28 @@
       <w:r>
         <w:rPr>
           <w:rFonts w:hint="eastAsia" w:ascii="TW-MOE-Std-Kai" w:hAnsi="TW-MOE-Std-Kai" w:eastAsia="TW-MOE-Std-Kai" w:cs="TW-MOE-Std-Kai"/>
-          <w:sz w:val="33"/>
-          <w:szCs w:val="33"/>
-          <w:lang w:val="en-US" w:eastAsia="zh-TW"/>
-        </w:rPr>
-        <w:t>是指罪過、不良之行為、疾病、不適、汙垢、穢物、糞便、不佳、惡劣、醜陋、厲害、凶猛、災害、禍害、極、甚，如「邪惡」、「惡人」、「抑惡揚善」、「無惡不作」、「十惡不赦」、「惡果」、「惡報」、「惡病」、「凶惡」、「險惡」、「惡臭不堪」等。「惡（</w:t>
-      </w:r>
-      <w:r>
-        <w:rPr>
-          <w:rFonts w:hint="eastAsia" w:ascii="GB Pinyinok-C" w:hAnsi="GB Pinyinok-C" w:eastAsia="GB Pinyinok-C" w:cs="GB Pinyinok-C"/>
-          <w:sz w:val="33"/>
-          <w:szCs w:val="33"/>
+          <w:sz w:val="31"/>
+          <w:szCs w:val="31"/>
+          <w:lang w:val="en-US" w:eastAsia="zh-TW"/>
+        </w:rPr>
+        <w:t>是指罪過、不良之行為、疾病、不適、汙垢、穢物、糞便、不佳、「惡劣」、醜陋、厲害、凶猛、災害、禍害、極、甚，如「邪惡」、「惡行」、「惡人」、「抑惡揚善」、「無惡不作」、「十惡不赦」、「惡性」、「惡果」、「惡報」、</w:t>
+      </w:r>
+      <w:bookmarkStart w:id="0" w:name="_GoBack"/>
+      <w:bookmarkEnd w:id="0"/>
+      <w:r>
+        <w:rPr>
+          <w:rFonts w:hint="eastAsia" w:ascii="TW-MOE-Std-Kai" w:hAnsi="TW-MOE-Std-Kai" w:eastAsia="TW-MOE-Std-Kai" w:cs="TW-MOE-Std-Kai"/>
+          <w:sz w:val="31"/>
+          <w:szCs w:val="31"/>
+          <w:lang w:val="en-US" w:eastAsia="zh-TW"/>
+        </w:rPr>
+        <w:t>「惡化」、「惡病」、「凶惡」、「險惡」、「惡臭不堪」等。「惡（</w:t>
+      </w:r>
+      <w:r>
+        <w:rPr>
+          <w:rFonts w:hint="eastAsia" w:ascii="GB Pinyinok-C" w:hAnsi="GB Pinyinok-C" w:eastAsia="GB Pinyinok-C" w:cs="GB Pinyinok-C"/>
+          <w:sz w:val="31"/>
+          <w:szCs w:val="31"/>
           <w:lang w:val="en-US" w:eastAsia="zh-TW"/>
         </w:rPr>
         <w:t>wù</w:t>
@@ -292,8 +302,8 @@
       <w:r>
         <w:rPr>
           <w:rFonts w:hint="eastAsia" w:ascii="TW-MOE-Std-Kai" w:hAnsi="TW-MOE-Std-Kai" w:eastAsia="TW-MOE-Std-Kai" w:cs="TW-MOE-Std-Kai"/>
-          <w:sz w:val="33"/>
-          <w:szCs w:val="33"/>
+          <w:sz w:val="31"/>
+          <w:szCs w:val="31"/>
           <w:lang w:val="en-US" w:eastAsia="zh-TW"/>
         </w:rPr>
         <w:t>）」則是指羞恥、憎恨、討厭、冒犯、得罪、害怕、畏懼、譭謗、中傷、忌諱，如「羞惡」、「嫌惡」、「憎惡」、「厭惡」、「可惡」、「貪生惡死」、「好逸惡勞」、「深惡痛絕」等。「惡（</w:t>
@@ -301,8 +311,8 @@
       <w:r>
         <w:rPr>
           <w:rFonts w:hint="eastAsia" w:ascii="GB Pinyinok-C" w:hAnsi="GB Pinyinok-C" w:eastAsia="GB Pinyinok-C" w:cs="GB Pinyinok-C"/>
-          <w:sz w:val="33"/>
-          <w:szCs w:val="33"/>
+          <w:sz w:val="31"/>
+          <w:szCs w:val="31"/>
           <w:lang w:val="en-US" w:eastAsia="zh-TW"/>
         </w:rPr>
         <w:t>wū</w:t>
@@ -310,8 +320,8 @@
       <w:r>
         <w:rPr>
           <w:rFonts w:hint="eastAsia" w:ascii="TW-MOE-Std-Kai" w:hAnsi="TW-MOE-Std-Kai" w:eastAsia="TW-MOE-Std-Kai" w:cs="TW-MOE-Std-Kai"/>
-          <w:sz w:val="33"/>
-          <w:szCs w:val="33"/>
+          <w:sz w:val="31"/>
+          <w:szCs w:val="31"/>
           <w:lang w:val="en-US" w:eastAsia="zh-TW"/>
         </w:rPr>
         <w:t>）」則是代詞（如何、怎麼）或歎詞，為文言詞，今已不常用。而「噁（</w:t>
@@ -319,8 +329,8 @@
       <w:r>
         <w:rPr>
           <w:rFonts w:hint="eastAsia" w:ascii="GB Pinyinok-C" w:hAnsi="GB Pinyinok-C" w:eastAsia="GB Pinyinok-C" w:cs="GB Pinyinok-C"/>
-          <w:sz w:val="33"/>
-          <w:szCs w:val="33"/>
+          <w:sz w:val="31"/>
+          <w:szCs w:val="31"/>
           <w:lang w:val="en-US" w:eastAsia="zh-TW"/>
         </w:rPr>
         <w:t>ě</w:t>
@@ -328,8 +338,8 @@
       <w:r>
         <w:rPr>
           <w:rFonts w:hint="eastAsia" w:ascii="TW-MOE-Std-Kai" w:hAnsi="TW-MOE-Std-Kai" w:eastAsia="TW-MOE-Std-Kai" w:cs="TW-MOE-Std-Kai"/>
-          <w:sz w:val="33"/>
-          <w:szCs w:val="33"/>
+          <w:sz w:val="31"/>
+          <w:szCs w:val="31"/>
           <w:lang w:val="en-US" w:eastAsia="zh-TW"/>
         </w:rPr>
         <w:t>）」則專用於固定詞彙「噁心」中，「噁心」指想嘔吐的感覺或因厭惡而無法忍受（臺灣有時用「噁爛」一詞，義同）。「噁（</w:t>
@@ -337,8 +347,8 @@
       <w:r>
         <w:rPr>
           <w:rFonts w:hint="eastAsia" w:ascii="GB Pinyinok-C" w:hAnsi="GB Pinyinok-C" w:eastAsia="GB Pinyinok-C" w:cs="GB Pinyinok-C"/>
-          <w:sz w:val="33"/>
-          <w:szCs w:val="33"/>
+          <w:sz w:val="31"/>
+          <w:szCs w:val="31"/>
           <w:lang w:val="en-US" w:eastAsia="zh-TW"/>
         </w:rPr>
         <w:t>wù</w:t>
@@ -346,8 +356,8 @@
       <w:r>
         <w:rPr>
           <w:rFonts w:hint="eastAsia" w:ascii="TW-MOE-Std-Kai" w:hAnsi="TW-MOE-Std-Kai" w:eastAsia="TW-MOE-Std-Kai" w:cs="TW-MOE-Std-Kai"/>
-          <w:sz w:val="33"/>
-          <w:szCs w:val="33"/>
+          <w:sz w:val="31"/>
+          <w:szCs w:val="31"/>
           <w:lang w:val="en-US" w:eastAsia="zh-TW"/>
         </w:rPr>
         <w:t>）」則是專用於固定詞彙「喑噁（</w:t>
@@ -355,8 +365,8 @@
       <w:r>
         <w:rPr>
           <w:rFonts w:hint="eastAsia" w:ascii="GB Pinyinok-C" w:hAnsi="GB Pinyinok-C" w:eastAsia="GB Pinyinok-C" w:cs="GB Pinyinok-C"/>
-          <w:sz w:val="33"/>
-          <w:szCs w:val="33"/>
+          <w:sz w:val="31"/>
+          <w:szCs w:val="31"/>
           <w:lang w:val="en-US" w:eastAsia="zh-TW"/>
         </w:rPr>
         <w:t>yīnwù</w:t>
@@ -364,8 +374,8 @@
       <w:r>
         <w:rPr>
           <w:rFonts w:hint="eastAsia" w:ascii="TW-MOE-Std-Kai" w:hAnsi="TW-MOE-Std-Kai" w:eastAsia="TW-MOE-Std-Kai" w:cs="TW-MOE-Std-Kai"/>
-          <w:sz w:val="33"/>
-          <w:szCs w:val="33"/>
+          <w:sz w:val="31"/>
+          <w:szCs w:val="31"/>
           <w:lang w:val="en-US" w:eastAsia="zh-TW"/>
         </w:rPr>
         <w:t>）」中，「喑噁」指憤怒的樣子。「噁（</w:t>
@@ -373,8 +383,8 @@
       <w:r>
         <w:rPr>
           <w:rFonts w:hint="eastAsia" w:ascii="GB Pinyinok-C" w:hAnsi="GB Pinyinok-C" w:eastAsia="GB Pinyinok-C" w:cs="GB Pinyinok-C"/>
-          <w:sz w:val="33"/>
-          <w:szCs w:val="33"/>
+          <w:sz w:val="31"/>
+          <w:szCs w:val="31"/>
           <w:lang w:val="en-US" w:eastAsia="zh-TW"/>
         </w:rPr>
         <w:t>wò</w:t>
@@ -382,8 +392,8 @@
       <w:r>
         <w:rPr>
           <w:rFonts w:hint="eastAsia" w:ascii="TW-MOE-Std-Kai" w:hAnsi="TW-MOE-Std-Kai" w:eastAsia="TW-MOE-Std-Kai" w:cs="TW-MOE-Std-Kai"/>
-          <w:sz w:val="33"/>
-          <w:szCs w:val="33"/>
+          <w:sz w:val="31"/>
+          <w:szCs w:val="31"/>
           <w:lang w:val="en-US" w:eastAsia="zh-TW"/>
         </w:rPr>
         <w:t>）」是擬聲詞，指鳥鳴聲。現代語境中區分「惡」和「噁」只需記住只有「惡（</w:t>
@@ -391,8 +401,8 @@
       <w:r>
         <w:rPr>
           <w:rFonts w:hint="eastAsia" w:ascii="GB Pinyinok-C" w:hAnsi="GB Pinyinok-C" w:eastAsia="GB Pinyinok-C" w:cs="GB Pinyinok-C"/>
-          <w:sz w:val="33"/>
-          <w:szCs w:val="33"/>
+          <w:sz w:val="31"/>
+          <w:szCs w:val="31"/>
           <w:lang w:val="en-US" w:eastAsia="zh-TW"/>
         </w:rPr>
         <w:t>è</w:t>
@@ -400,8 +410,8 @@
       <w:r>
         <w:rPr>
           <w:rFonts w:hint="eastAsia" w:ascii="TW-MOE-Std-Kai" w:hAnsi="TW-MOE-Std-Kai" w:eastAsia="TW-MOE-Std-Kai" w:cs="TW-MOE-Std-Kai"/>
-          <w:sz w:val="33"/>
-          <w:szCs w:val="33"/>
+          <w:sz w:val="31"/>
+          <w:szCs w:val="31"/>
           <w:lang w:val="en-US" w:eastAsia="zh-TW"/>
         </w:rPr>
         <w:t>）」、「惡（</w:t>
@@ -409,8 +419,8 @@
       <w:r>
         <w:rPr>
           <w:rFonts w:hint="eastAsia" w:ascii="GB Pinyinok-C" w:hAnsi="GB Pinyinok-C" w:eastAsia="GB Pinyinok-C" w:cs="GB Pinyinok-C"/>
-          <w:sz w:val="33"/>
-          <w:szCs w:val="33"/>
+          <w:sz w:val="31"/>
+          <w:szCs w:val="31"/>
           <w:lang w:val="en-US" w:eastAsia="zh-TW"/>
         </w:rPr>
         <w:t>wù</w:t>
@@ -418,8 +428,8 @@
       <w:r>
         <w:rPr>
           <w:rFonts w:hint="eastAsia" w:ascii="TW-MOE-Std-Kai" w:hAnsi="TW-MOE-Std-Kai" w:eastAsia="TW-MOE-Std-Kai" w:cs="TW-MOE-Std-Kai"/>
-          <w:sz w:val="33"/>
-          <w:szCs w:val="33"/>
+          <w:sz w:val="31"/>
+          <w:szCs w:val="31"/>
           <w:lang w:val="en-US" w:eastAsia="zh-TW"/>
         </w:rPr>
         <w:t>）」和「噁（</w:t>
@@ -427,8 +437,8 @@
       <w:r>
         <w:rPr>
           <w:rFonts w:hint="eastAsia" w:ascii="GB Pinyinok-C" w:hAnsi="GB Pinyinok-C" w:eastAsia="GB Pinyinok-C" w:cs="GB Pinyinok-C"/>
-          <w:sz w:val="33"/>
-          <w:szCs w:val="33"/>
+          <w:sz w:val="31"/>
+          <w:szCs w:val="31"/>
           <w:lang w:val="en-US" w:eastAsia="zh-TW"/>
         </w:rPr>
         <w:t>ě</w:t>
@@ -436,8 +446,8 @@
       <w:r>
         <w:rPr>
           <w:rFonts w:hint="eastAsia" w:ascii="TW-MOE-Std-Kai" w:hAnsi="TW-MOE-Std-Kai" w:eastAsia="TW-MOE-Std-Kai" w:cs="TW-MOE-Std-Kai"/>
-          <w:sz w:val="33"/>
-          <w:szCs w:val="33"/>
+          <w:sz w:val="31"/>
+          <w:szCs w:val="31"/>
           <w:lang w:val="en-US" w:eastAsia="zh-TW"/>
         </w:rPr>
         <w:t>）」常用，然後因聲辨字（根據不同的讀音確定不同的字）即可。</w:t>
@@ -447,22 +457,21 @@
       <w:pPr>
         <w:rPr>
           <w:rFonts w:hint="eastAsia" w:ascii="TW-MOE-Std-Kai" w:hAnsi="TW-MOE-Std-Kai" w:eastAsia="TW-MOE-Std-Kai" w:cs="TW-MOE-Std-Kai"/>
-          <w:sz w:val="33"/>
-          <w:szCs w:val="33"/>
+          <w:sz w:val="31"/>
+          <w:szCs w:val="31"/>
           <w:lang w:val="en-US" w:eastAsia="zh-TW"/>
         </w:rPr>
       </w:pPr>
       <w:r>
         <w:rPr>
           <w:rFonts w:hint="eastAsia" w:ascii="TW-MOE-Std-Kai" w:hAnsi="TW-MOE-Std-Kai" w:eastAsia="TW-MOE-Std-Kai" w:cs="TW-MOE-Std-Kai"/>
-          <w:sz w:val="33"/>
-          <w:szCs w:val="33"/>
+          <w:sz w:val="31"/>
+          <w:szCs w:val="31"/>
           <w:lang w:val="en-US" w:eastAsia="zh-TW"/>
         </w:rPr>
         <w:t>偏旁辨析：只有「惡」可作聲旁，如「噁」、「癋」、「䜑」等。</w:t>
       </w:r>
     </w:p>
-    <w:bookmarkEnd w:id="0"/>
     <w:sectPr>
       <w:pgSz w:w="11906" w:h="16838"/>
       <w:pgMar w:top="1440" w:right="1800" w:bottom="1440" w:left="1800" w:header="851" w:footer="992" w:gutter="0"/>

--- a/84. 惡、噁→恶.docx
+++ b/84. 惡、噁→恶.docx
@@ -6,16 +6,16 @@
       <w:pPr>
         <w:rPr>
           <w:rFonts w:hint="eastAsia" w:ascii="TW-MOE-Std-Kai" w:hAnsi="TW-MOE-Std-Kai" w:eastAsia="TW-MOE-Std-Kai" w:cs="TW-MOE-Std-Kai"/>
-          <w:sz w:val="31"/>
-          <w:szCs w:val="31"/>
+          <w:sz w:val="30"/>
+          <w:szCs w:val="30"/>
           <w:lang w:eastAsia="zh-TW"/>
         </w:rPr>
       </w:pPr>
       <w:r>
         <w:rPr>
           <w:rFonts w:hint="eastAsia" w:ascii="TW-MOE-Std-Kai" w:hAnsi="TW-MOE-Std-Kai" w:eastAsia="TW-MOE-Std-Kai" w:cs="TW-MOE-Std-Kai"/>
-          <w:sz w:val="31"/>
-          <w:szCs w:val="31"/>
+          <w:sz w:val="30"/>
+          <w:szCs w:val="30"/>
           <w:lang w:eastAsia="zh-TW"/>
         </w:rPr>
         <w:t>《大陸居民臺灣正體字講義》一簡多繁辨析之「</w:t>
@@ -23,8 +23,8 @@
       <w:r>
         <w:rPr>
           <w:rFonts w:hint="eastAsia" w:ascii="TW-MOE-Std-Kai" w:hAnsi="TW-MOE-Std-Kai" w:eastAsia="TW-MOE-Std-Kai" w:cs="TW-MOE-Std-Kai"/>
-          <w:sz w:val="31"/>
-          <w:szCs w:val="31"/>
+          <w:sz w:val="30"/>
+          <w:szCs w:val="30"/>
           <w:lang w:val="en-US" w:eastAsia="zh-TW"/>
         </w:rPr>
         <w:t>惡、噁</w:t>
@@ -32,8 +32,8 @@
       <w:r>
         <w:rPr>
           <w:rFonts w:hint="eastAsia" w:ascii="TW-MOE-Std-Kai" w:hAnsi="TW-MOE-Std-Kai" w:eastAsia="TW-MOE-Std-Kai" w:cs="TW-MOE-Std-Kai"/>
-          <w:sz w:val="31"/>
-          <w:szCs w:val="31"/>
+          <w:sz w:val="30"/>
+          <w:szCs w:val="30"/>
           <w:lang w:eastAsia="zh-TW"/>
         </w:rPr>
         <w:t>」→「</w:t>
@@ -41,8 +41,8 @@
       <w:r>
         <w:rPr>
           <w:rFonts w:hint="eastAsia" w:ascii="TW-MOE-Std-Kai" w:hAnsi="TW-MOE-Std-Kai" w:eastAsia="TW-MOE-Std-Kai" w:cs="TW-MOE-Std-Kai"/>
-          <w:sz w:val="31"/>
-          <w:szCs w:val="31"/>
+          <w:sz w:val="30"/>
+          <w:szCs w:val="30"/>
           <w:lang w:val="en-US" w:eastAsia="zh-TW"/>
         </w:rPr>
         <w:t>恶</w:t>
@@ -50,8 +50,8 @@
       <w:r>
         <w:rPr>
           <w:rFonts w:hint="eastAsia" w:ascii="TW-MOE-Std-Kai" w:hAnsi="TW-MOE-Std-Kai" w:eastAsia="TW-MOE-Std-Kai" w:cs="TW-MOE-Std-Kai"/>
-          <w:sz w:val="31"/>
-          <w:szCs w:val="31"/>
+          <w:sz w:val="30"/>
+          <w:szCs w:val="30"/>
           <w:lang w:eastAsia="zh-TW"/>
         </w:rPr>
         <w:t>」</w:t>
@@ -66,16 +66,16 @@
         <w:jc w:val="left"/>
         <w:rPr>
           <w:rFonts w:hint="eastAsia" w:ascii="TW-MOE-Std-Kai" w:hAnsi="TW-MOE-Std-Kai" w:eastAsia="TW-MOE-Std-Kai" w:cs="TW-MOE-Std-Kai"/>
-          <w:sz w:val="31"/>
-          <w:szCs w:val="31"/>
+          <w:sz w:val="30"/>
+          <w:szCs w:val="30"/>
           <w:lang w:val="en-US" w:eastAsia="zh-TW"/>
         </w:rPr>
       </w:pPr>
       <w:r>
         <w:rPr>
           <w:rFonts w:hint="eastAsia" w:ascii="TW-MOE-Std-Kai" w:hAnsi="TW-MOE-Std-Kai" w:eastAsia="TW-MOE-Std-Kai" w:cs="TW-MOE-Std-Kai"/>
-          <w:sz w:val="31"/>
-          <w:szCs w:val="31"/>
+          <w:sz w:val="30"/>
+          <w:szCs w:val="30"/>
           <w:lang w:eastAsia="zh-TW"/>
         </w:rPr>
         <w:t>辨音：「</w:t>
@@ -83,8 +83,8 @@
       <w:r>
         <w:rPr>
           <w:rFonts w:hint="eastAsia" w:ascii="TW-MOE-Std-Kai" w:hAnsi="TW-MOE-Std-Kai" w:eastAsia="TW-MOE-Std-Kai" w:cs="TW-MOE-Std-Kai"/>
-          <w:sz w:val="31"/>
-          <w:szCs w:val="31"/>
+          <w:sz w:val="30"/>
+          <w:szCs w:val="30"/>
           <w:lang w:val="en-US" w:eastAsia="zh-TW"/>
         </w:rPr>
         <w:t>惡</w:t>
@@ -92,8 +92,8 @@
       <w:r>
         <w:rPr>
           <w:rFonts w:hint="eastAsia" w:ascii="TW-MOE-Std-Kai" w:hAnsi="TW-MOE-Std-Kai" w:eastAsia="TW-MOE-Std-Kai" w:cs="TW-MOE-Std-Kai"/>
-          <w:sz w:val="31"/>
-          <w:szCs w:val="31"/>
+          <w:sz w:val="30"/>
+          <w:szCs w:val="30"/>
           <w:lang w:eastAsia="zh-TW"/>
         </w:rPr>
         <w:t>」</w:t>
@@ -101,8 +101,8 @@
       <w:r>
         <w:rPr>
           <w:rFonts w:hint="eastAsia" w:ascii="TW-MOE-Std-Kai" w:hAnsi="TW-MOE-Std-Kai" w:eastAsia="TW-MOE-Std-Kai" w:cs="TW-MOE-Std-Kai"/>
-          <w:sz w:val="31"/>
-          <w:szCs w:val="31"/>
+          <w:sz w:val="30"/>
+          <w:szCs w:val="30"/>
           <w:lang w:val="en-US" w:eastAsia="zh-TW"/>
         </w:rPr>
         <w:t>音</w:t>
@@ -110,8 +110,8 @@
       <w:r>
         <w:rPr>
           <w:rFonts w:hint="eastAsia" w:ascii="GB Pinyinok-C" w:hAnsi="GB Pinyinok-C" w:eastAsia="GB Pinyinok-C" w:cs="GB Pinyinok-C"/>
-          <w:sz w:val="31"/>
-          <w:szCs w:val="31"/>
+          <w:sz w:val="30"/>
+          <w:szCs w:val="30"/>
           <w:lang w:val="en-US" w:eastAsia="zh-TW"/>
         </w:rPr>
         <w:t>è</w:t>
@@ -119,8 +119,8 @@
       <w:r>
         <w:rPr>
           <w:rFonts w:hint="eastAsia" w:ascii="TW-MOE-Std-Kai" w:hAnsi="TW-MOE-Std-Kai" w:eastAsia="TW-MOE-Std-Kai" w:cs="TW-MOE-Std-Kai"/>
-          <w:sz w:val="31"/>
-          <w:szCs w:val="31"/>
+          <w:sz w:val="30"/>
+          <w:szCs w:val="30"/>
           <w:lang w:val="en-US" w:eastAsia="zh-TW"/>
         </w:rPr>
         <w:t>、</w:t>
@@ -128,8 +128,8 @@
       <w:r>
         <w:rPr>
           <w:rFonts w:hint="eastAsia" w:ascii="GB Pinyinok-C" w:hAnsi="GB Pinyinok-C" w:eastAsia="GB Pinyinok-C" w:cs="GB Pinyinok-C"/>
-          <w:sz w:val="31"/>
-          <w:szCs w:val="31"/>
+          <w:sz w:val="30"/>
+          <w:szCs w:val="30"/>
           <w:lang w:val="en-US" w:eastAsia="zh-TW"/>
         </w:rPr>
         <w:t>wù</w:t>
@@ -137,8 +137,8 @@
       <w:r>
         <w:rPr>
           <w:rFonts w:hint="eastAsia" w:ascii="TW-MOE-Std-Kai" w:hAnsi="TW-MOE-Std-Kai" w:eastAsia="TW-MOE-Std-Kai" w:cs="TW-MOE-Std-Kai"/>
-          <w:sz w:val="31"/>
-          <w:szCs w:val="31"/>
+          <w:sz w:val="30"/>
+          <w:szCs w:val="30"/>
           <w:lang w:val="en-US" w:eastAsia="zh-TW"/>
         </w:rPr>
         <w:t>或</w:t>
@@ -146,8 +146,8 @@
       <w:r>
         <w:rPr>
           <w:rFonts w:hint="eastAsia" w:ascii="GB Pinyinok-C" w:hAnsi="GB Pinyinok-C" w:eastAsia="GB Pinyinok-C" w:cs="GB Pinyinok-C"/>
-          <w:sz w:val="31"/>
-          <w:szCs w:val="31"/>
+          <w:sz w:val="30"/>
+          <w:szCs w:val="30"/>
           <w:lang w:val="en-US" w:eastAsia="zh-TW"/>
         </w:rPr>
         <w:t>wū</w:t>
@@ -155,8 +155,8 @@
       <w:r>
         <w:rPr>
           <w:rFonts w:hint="eastAsia" w:ascii="TW-MOE-Std-Kai" w:hAnsi="TW-MOE-Std-Kai" w:eastAsia="TW-MOE-Std-Kai" w:cs="TW-MOE-Std-Kai"/>
-          <w:sz w:val="31"/>
-          <w:szCs w:val="31"/>
+          <w:sz w:val="30"/>
+          <w:szCs w:val="30"/>
           <w:lang w:val="en-US" w:eastAsia="zh-TW"/>
         </w:rPr>
         <w:t>，「噁」音</w:t>
@@ -164,8 +164,8 @@
       <w:r>
         <w:rPr>
           <w:rFonts w:hint="eastAsia" w:ascii="GB Pinyinok-C" w:hAnsi="GB Pinyinok-C" w:eastAsia="GB Pinyinok-C" w:cs="GB Pinyinok-C"/>
-          <w:sz w:val="31"/>
-          <w:szCs w:val="31"/>
+          <w:sz w:val="30"/>
+          <w:szCs w:val="30"/>
           <w:lang w:val="en-US" w:eastAsia="zh-TW"/>
         </w:rPr>
         <w:t>ě</w:t>
@@ -173,8 +173,8 @@
       <w:r>
         <w:rPr>
           <w:rFonts w:hint="eastAsia" w:ascii="TW-MOE-Std-Kai" w:hAnsi="TW-MOE-Std-Kai" w:eastAsia="TW-MOE-Std-Kai" w:cs="TW-MOE-Std-Kai"/>
-          <w:sz w:val="31"/>
-          <w:szCs w:val="31"/>
+          <w:sz w:val="30"/>
+          <w:szCs w:val="30"/>
           <w:lang w:val="en-US" w:eastAsia="zh-TW"/>
         </w:rPr>
         <w:t>、</w:t>
@@ -182,8 +182,8 @@
       <w:r>
         <w:rPr>
           <w:rFonts w:hint="eastAsia" w:ascii="GB Pinyinok-C" w:hAnsi="GB Pinyinok-C" w:eastAsia="GB Pinyinok-C" w:cs="GB Pinyinok-C"/>
-          <w:sz w:val="31"/>
-          <w:szCs w:val="31"/>
+          <w:sz w:val="30"/>
+          <w:szCs w:val="30"/>
           <w:lang w:val="en-US" w:eastAsia="zh-TW"/>
         </w:rPr>
         <w:t>wù</w:t>
@@ -191,8 +191,8 @@
       <w:r>
         <w:rPr>
           <w:rFonts w:hint="eastAsia" w:ascii="TW-MOE-Std-Kai" w:hAnsi="TW-MOE-Std-Kai" w:eastAsia="TW-MOE-Std-Kai" w:cs="TW-MOE-Std-Kai"/>
-          <w:sz w:val="31"/>
-          <w:szCs w:val="31"/>
+          <w:sz w:val="30"/>
+          <w:szCs w:val="30"/>
           <w:lang w:val="en-US" w:eastAsia="zh-TW"/>
         </w:rPr>
         <w:t>或</w:t>
@@ -200,8 +200,8 @@
       <w:r>
         <w:rPr>
           <w:rFonts w:hint="eastAsia" w:ascii="GB Pinyinok-C" w:hAnsi="GB Pinyinok-C" w:eastAsia="GB Pinyinok-C" w:cs="GB Pinyinok-C"/>
-          <w:sz w:val="31"/>
-          <w:szCs w:val="31"/>
+          <w:sz w:val="30"/>
+          <w:szCs w:val="30"/>
           <w:lang w:val="en-US" w:eastAsia="zh-TW"/>
         </w:rPr>
         <w:t>wò</w:t>
@@ -209,8 +209,8 @@
       <w:r>
         <w:rPr>
           <w:rFonts w:hint="eastAsia" w:ascii="TW-MOE-Std-Kai" w:hAnsi="TW-MOE-Std-Kai" w:eastAsia="TW-MOE-Std-Kai" w:cs="TW-MOE-Std-Kai"/>
-          <w:sz w:val="31"/>
-          <w:szCs w:val="31"/>
+          <w:sz w:val="30"/>
+          <w:szCs w:val="30"/>
           <w:lang w:val="en-US" w:eastAsia="zh-TW"/>
         </w:rPr>
         <w:t>。</w:t>
@@ -220,16 +220,16 @@
       <w:pPr>
         <w:rPr>
           <w:rFonts w:hint="eastAsia" w:ascii="TW-MOE-Std-Kai" w:hAnsi="TW-MOE-Std-Kai" w:eastAsia="TW-MOE-Std-Kai" w:cs="TW-MOE-Std-Kai"/>
-          <w:sz w:val="31"/>
-          <w:szCs w:val="31"/>
+          <w:sz w:val="30"/>
+          <w:szCs w:val="30"/>
           <w:lang w:val="en-US" w:eastAsia="zh-TW"/>
         </w:rPr>
       </w:pPr>
       <w:r>
         <w:rPr>
           <w:rFonts w:hint="eastAsia" w:ascii="TW-MOE-Std-Kai" w:hAnsi="TW-MOE-Std-Kai" w:eastAsia="TW-MOE-Std-Kai" w:cs="TW-MOE-Std-Kai"/>
-          <w:sz w:val="31"/>
-          <w:szCs w:val="31"/>
+          <w:sz w:val="30"/>
+          <w:szCs w:val="30"/>
           <w:lang w:eastAsia="zh-TW"/>
         </w:rPr>
         <w:t>辨意：「</w:t>
@@ -237,8 +237,8 @@
       <w:r>
         <w:rPr>
           <w:rFonts w:hint="eastAsia" w:ascii="TW-MOE-Std-Kai" w:hAnsi="TW-MOE-Std-Kai" w:eastAsia="TW-MOE-Std-Kai" w:cs="TW-MOE-Std-Kai"/>
-          <w:sz w:val="31"/>
-          <w:szCs w:val="31"/>
+          <w:sz w:val="30"/>
+          <w:szCs w:val="30"/>
           <w:lang w:val="en-US" w:eastAsia="zh-TW"/>
         </w:rPr>
         <w:t>惡（</w:t>
@@ -246,8 +246,8 @@
       <w:r>
         <w:rPr>
           <w:rFonts w:hint="eastAsia" w:ascii="GB Pinyinok-C" w:hAnsi="GB Pinyinok-C" w:eastAsia="GB Pinyinok-C" w:cs="GB Pinyinok-C"/>
-          <w:sz w:val="31"/>
-          <w:szCs w:val="31"/>
+          <w:sz w:val="30"/>
+          <w:szCs w:val="30"/>
           <w:lang w:val="en-US" w:eastAsia="zh-TW"/>
         </w:rPr>
         <w:t>è</w:t>
@@ -255,8 +255,8 @@
       <w:r>
         <w:rPr>
           <w:rFonts w:hint="eastAsia" w:ascii="TW-MOE-Std-Kai" w:hAnsi="TW-MOE-Std-Kai" w:eastAsia="TW-MOE-Std-Kai" w:cs="TW-MOE-Std-Kai"/>
-          <w:sz w:val="31"/>
-          <w:szCs w:val="31"/>
+          <w:sz w:val="30"/>
+          <w:szCs w:val="30"/>
           <w:lang w:val="en-US" w:eastAsia="zh-TW"/>
         </w:rPr>
         <w:t>）</w:t>
@@ -264,8 +264,8 @@
       <w:r>
         <w:rPr>
           <w:rFonts w:hint="eastAsia" w:ascii="TW-MOE-Std-Kai" w:hAnsi="TW-MOE-Std-Kai" w:eastAsia="TW-MOE-Std-Kai" w:cs="TW-MOE-Std-Kai"/>
-          <w:sz w:val="31"/>
-          <w:szCs w:val="31"/>
+          <w:sz w:val="30"/>
+          <w:szCs w:val="30"/>
           <w:lang w:eastAsia="zh-TW"/>
         </w:rPr>
         <w:t>」</w:t>
@@ -273,28 +273,28 @@
       <w:r>
         <w:rPr>
           <w:rFonts w:hint="eastAsia" w:ascii="TW-MOE-Std-Kai" w:hAnsi="TW-MOE-Std-Kai" w:eastAsia="TW-MOE-Std-Kai" w:cs="TW-MOE-Std-Kai"/>
-          <w:sz w:val="31"/>
-          <w:szCs w:val="31"/>
-          <w:lang w:val="en-US" w:eastAsia="zh-TW"/>
-        </w:rPr>
-        <w:t>是指罪過、不良之行為、疾病、不適、汙垢、穢物、糞便、不佳、「惡劣」、醜陋、厲害、凶猛、災害、禍害、極、甚，如「邪惡」、「惡行」、「惡人」、「抑惡揚善」、「無惡不作」、「十惡不赦」、「惡性」、「惡果」、「惡報」、</w:t>
+          <w:sz w:val="30"/>
+          <w:szCs w:val="30"/>
+          <w:lang w:val="en-US" w:eastAsia="zh-TW"/>
+        </w:rPr>
+        <w:t>是指罪過、不良之行為、疾病、不適、汙垢、穢物、糞便、不佳、「惡劣」、醜陋、厲害、凶猛、災害、禍害、極、甚，如「邪惡」、「惡行」、「惡人」、「惡棍」</w:t>
       </w:r>
       <w:bookmarkStart w:id="0" w:name="_GoBack"/>
       <w:bookmarkEnd w:id="0"/>
       <w:r>
         <w:rPr>
           <w:rFonts w:hint="eastAsia" w:ascii="TW-MOE-Std-Kai" w:hAnsi="TW-MOE-Std-Kai" w:eastAsia="TW-MOE-Std-Kai" w:cs="TW-MOE-Std-Kai"/>
-          <w:sz w:val="31"/>
-          <w:szCs w:val="31"/>
-          <w:lang w:val="en-US" w:eastAsia="zh-TW"/>
-        </w:rPr>
-        <w:t>「惡化」、「惡病」、「凶惡」、「險惡」、「惡臭不堪」等。「惡（</w:t>
-      </w:r>
-      <w:r>
-        <w:rPr>
-          <w:rFonts w:hint="eastAsia" w:ascii="GB Pinyinok-C" w:hAnsi="GB Pinyinok-C" w:eastAsia="GB Pinyinok-C" w:cs="GB Pinyinok-C"/>
-          <w:sz w:val="31"/>
-          <w:szCs w:val="31"/>
+          <w:sz w:val="30"/>
+          <w:szCs w:val="30"/>
+          <w:lang w:val="en-US" w:eastAsia="zh-TW"/>
+        </w:rPr>
+        <w:t>、「惡霸」、「抑惡揚善」、「無惡不作」、「十惡不赦」、「惡性」、「惡果」、「惡報」、「惡化」、「惡病」、「凶惡」、「險惡」、「惡臭不堪」等。「惡（</w:t>
+      </w:r>
+      <w:r>
+        <w:rPr>
+          <w:rFonts w:hint="eastAsia" w:ascii="GB Pinyinok-C" w:hAnsi="GB Pinyinok-C" w:eastAsia="GB Pinyinok-C" w:cs="GB Pinyinok-C"/>
+          <w:sz w:val="30"/>
+          <w:szCs w:val="30"/>
           <w:lang w:val="en-US" w:eastAsia="zh-TW"/>
         </w:rPr>
         <w:t>wù</w:t>
@@ -302,8 +302,8 @@
       <w:r>
         <w:rPr>
           <w:rFonts w:hint="eastAsia" w:ascii="TW-MOE-Std-Kai" w:hAnsi="TW-MOE-Std-Kai" w:eastAsia="TW-MOE-Std-Kai" w:cs="TW-MOE-Std-Kai"/>
-          <w:sz w:val="31"/>
-          <w:szCs w:val="31"/>
+          <w:sz w:val="30"/>
+          <w:szCs w:val="30"/>
           <w:lang w:val="en-US" w:eastAsia="zh-TW"/>
         </w:rPr>
         <w:t>）」則是指羞恥、憎恨、討厭、冒犯、得罪、害怕、畏懼、譭謗、中傷、忌諱，如「羞惡」、「嫌惡」、「憎惡」、「厭惡」、「可惡」、「貪生惡死」、「好逸惡勞」、「深惡痛絕」等。「惡（</w:t>
@@ -311,8 +311,8 @@
       <w:r>
         <w:rPr>
           <w:rFonts w:hint="eastAsia" w:ascii="GB Pinyinok-C" w:hAnsi="GB Pinyinok-C" w:eastAsia="GB Pinyinok-C" w:cs="GB Pinyinok-C"/>
-          <w:sz w:val="31"/>
-          <w:szCs w:val="31"/>
+          <w:sz w:val="30"/>
+          <w:szCs w:val="30"/>
           <w:lang w:val="en-US" w:eastAsia="zh-TW"/>
         </w:rPr>
         <w:t>wū</w:t>
@@ -320,8 +320,8 @@
       <w:r>
         <w:rPr>
           <w:rFonts w:hint="eastAsia" w:ascii="TW-MOE-Std-Kai" w:hAnsi="TW-MOE-Std-Kai" w:eastAsia="TW-MOE-Std-Kai" w:cs="TW-MOE-Std-Kai"/>
-          <w:sz w:val="31"/>
-          <w:szCs w:val="31"/>
+          <w:sz w:val="30"/>
+          <w:szCs w:val="30"/>
           <w:lang w:val="en-US" w:eastAsia="zh-TW"/>
         </w:rPr>
         <w:t>）」則是代詞（如何、怎麼）或歎詞，為文言詞，今已不常用。而「噁（</w:t>
@@ -329,8 +329,8 @@
       <w:r>
         <w:rPr>
           <w:rFonts w:hint="eastAsia" w:ascii="GB Pinyinok-C" w:hAnsi="GB Pinyinok-C" w:eastAsia="GB Pinyinok-C" w:cs="GB Pinyinok-C"/>
-          <w:sz w:val="31"/>
-          <w:szCs w:val="31"/>
+          <w:sz w:val="30"/>
+          <w:szCs w:val="30"/>
           <w:lang w:val="en-US" w:eastAsia="zh-TW"/>
         </w:rPr>
         <w:t>ě</w:t>
@@ -338,8 +338,8 @@
       <w:r>
         <w:rPr>
           <w:rFonts w:hint="eastAsia" w:ascii="TW-MOE-Std-Kai" w:hAnsi="TW-MOE-Std-Kai" w:eastAsia="TW-MOE-Std-Kai" w:cs="TW-MOE-Std-Kai"/>
-          <w:sz w:val="31"/>
-          <w:szCs w:val="31"/>
+          <w:sz w:val="30"/>
+          <w:szCs w:val="30"/>
           <w:lang w:val="en-US" w:eastAsia="zh-TW"/>
         </w:rPr>
         <w:t>）」則專用於固定詞彙「噁心」中，「噁心」指想嘔吐的感覺或因厭惡而無法忍受（臺灣有時用「噁爛」一詞，義同）。「噁（</w:t>
@@ -347,8 +347,8 @@
       <w:r>
         <w:rPr>
           <w:rFonts w:hint="eastAsia" w:ascii="GB Pinyinok-C" w:hAnsi="GB Pinyinok-C" w:eastAsia="GB Pinyinok-C" w:cs="GB Pinyinok-C"/>
-          <w:sz w:val="31"/>
-          <w:szCs w:val="31"/>
+          <w:sz w:val="30"/>
+          <w:szCs w:val="30"/>
           <w:lang w:val="en-US" w:eastAsia="zh-TW"/>
         </w:rPr>
         <w:t>wù</w:t>
@@ -356,8 +356,8 @@
       <w:r>
         <w:rPr>
           <w:rFonts w:hint="eastAsia" w:ascii="TW-MOE-Std-Kai" w:hAnsi="TW-MOE-Std-Kai" w:eastAsia="TW-MOE-Std-Kai" w:cs="TW-MOE-Std-Kai"/>
-          <w:sz w:val="31"/>
-          <w:szCs w:val="31"/>
+          <w:sz w:val="30"/>
+          <w:szCs w:val="30"/>
           <w:lang w:val="en-US" w:eastAsia="zh-TW"/>
         </w:rPr>
         <w:t>）」則是專用於固定詞彙「喑噁（</w:t>
@@ -365,8 +365,8 @@
       <w:r>
         <w:rPr>
           <w:rFonts w:hint="eastAsia" w:ascii="GB Pinyinok-C" w:hAnsi="GB Pinyinok-C" w:eastAsia="GB Pinyinok-C" w:cs="GB Pinyinok-C"/>
-          <w:sz w:val="31"/>
-          <w:szCs w:val="31"/>
+          <w:sz w:val="30"/>
+          <w:szCs w:val="30"/>
           <w:lang w:val="en-US" w:eastAsia="zh-TW"/>
         </w:rPr>
         <w:t>yīnwù</w:t>
@@ -374,8 +374,8 @@
       <w:r>
         <w:rPr>
           <w:rFonts w:hint="eastAsia" w:ascii="TW-MOE-Std-Kai" w:hAnsi="TW-MOE-Std-Kai" w:eastAsia="TW-MOE-Std-Kai" w:cs="TW-MOE-Std-Kai"/>
-          <w:sz w:val="31"/>
-          <w:szCs w:val="31"/>
+          <w:sz w:val="30"/>
+          <w:szCs w:val="30"/>
           <w:lang w:val="en-US" w:eastAsia="zh-TW"/>
         </w:rPr>
         <w:t>）」中，「喑噁」指憤怒的樣子。「噁（</w:t>
@@ -383,8 +383,8 @@
       <w:r>
         <w:rPr>
           <w:rFonts w:hint="eastAsia" w:ascii="GB Pinyinok-C" w:hAnsi="GB Pinyinok-C" w:eastAsia="GB Pinyinok-C" w:cs="GB Pinyinok-C"/>
-          <w:sz w:val="31"/>
-          <w:szCs w:val="31"/>
+          <w:sz w:val="30"/>
+          <w:szCs w:val="30"/>
           <w:lang w:val="en-US" w:eastAsia="zh-TW"/>
         </w:rPr>
         <w:t>wò</w:t>
@@ -392,8 +392,8 @@
       <w:r>
         <w:rPr>
           <w:rFonts w:hint="eastAsia" w:ascii="TW-MOE-Std-Kai" w:hAnsi="TW-MOE-Std-Kai" w:eastAsia="TW-MOE-Std-Kai" w:cs="TW-MOE-Std-Kai"/>
-          <w:sz w:val="31"/>
-          <w:szCs w:val="31"/>
+          <w:sz w:val="30"/>
+          <w:szCs w:val="30"/>
           <w:lang w:val="en-US" w:eastAsia="zh-TW"/>
         </w:rPr>
         <w:t>）」是擬聲詞，指鳥鳴聲。現代語境中區分「惡」和「噁」只需記住只有「惡（</w:t>
@@ -401,8 +401,8 @@
       <w:r>
         <w:rPr>
           <w:rFonts w:hint="eastAsia" w:ascii="GB Pinyinok-C" w:hAnsi="GB Pinyinok-C" w:eastAsia="GB Pinyinok-C" w:cs="GB Pinyinok-C"/>
-          <w:sz w:val="31"/>
-          <w:szCs w:val="31"/>
+          <w:sz w:val="30"/>
+          <w:szCs w:val="30"/>
           <w:lang w:val="en-US" w:eastAsia="zh-TW"/>
         </w:rPr>
         <w:t>è</w:t>
@@ -410,8 +410,8 @@
       <w:r>
         <w:rPr>
           <w:rFonts w:hint="eastAsia" w:ascii="TW-MOE-Std-Kai" w:hAnsi="TW-MOE-Std-Kai" w:eastAsia="TW-MOE-Std-Kai" w:cs="TW-MOE-Std-Kai"/>
-          <w:sz w:val="31"/>
-          <w:szCs w:val="31"/>
+          <w:sz w:val="30"/>
+          <w:szCs w:val="30"/>
           <w:lang w:val="en-US" w:eastAsia="zh-TW"/>
         </w:rPr>
         <w:t>）」、「惡（</w:t>
@@ -419,8 +419,8 @@
       <w:r>
         <w:rPr>
           <w:rFonts w:hint="eastAsia" w:ascii="GB Pinyinok-C" w:hAnsi="GB Pinyinok-C" w:eastAsia="GB Pinyinok-C" w:cs="GB Pinyinok-C"/>
-          <w:sz w:val="31"/>
-          <w:szCs w:val="31"/>
+          <w:sz w:val="30"/>
+          <w:szCs w:val="30"/>
           <w:lang w:val="en-US" w:eastAsia="zh-TW"/>
         </w:rPr>
         <w:t>wù</w:t>
@@ -428,8 +428,8 @@
       <w:r>
         <w:rPr>
           <w:rFonts w:hint="eastAsia" w:ascii="TW-MOE-Std-Kai" w:hAnsi="TW-MOE-Std-Kai" w:eastAsia="TW-MOE-Std-Kai" w:cs="TW-MOE-Std-Kai"/>
-          <w:sz w:val="31"/>
-          <w:szCs w:val="31"/>
+          <w:sz w:val="30"/>
+          <w:szCs w:val="30"/>
           <w:lang w:val="en-US" w:eastAsia="zh-TW"/>
         </w:rPr>
         <w:t>）」和「噁（</w:t>
@@ -437,8 +437,8 @@
       <w:r>
         <w:rPr>
           <w:rFonts w:hint="eastAsia" w:ascii="GB Pinyinok-C" w:hAnsi="GB Pinyinok-C" w:eastAsia="GB Pinyinok-C" w:cs="GB Pinyinok-C"/>
-          <w:sz w:val="31"/>
-          <w:szCs w:val="31"/>
+          <w:sz w:val="30"/>
+          <w:szCs w:val="30"/>
           <w:lang w:val="en-US" w:eastAsia="zh-TW"/>
         </w:rPr>
         <w:t>ě</w:t>
@@ -446,8 +446,8 @@
       <w:r>
         <w:rPr>
           <w:rFonts w:hint="eastAsia" w:ascii="TW-MOE-Std-Kai" w:hAnsi="TW-MOE-Std-Kai" w:eastAsia="TW-MOE-Std-Kai" w:cs="TW-MOE-Std-Kai"/>
-          <w:sz w:val="31"/>
-          <w:szCs w:val="31"/>
+          <w:sz w:val="30"/>
+          <w:szCs w:val="30"/>
           <w:lang w:val="en-US" w:eastAsia="zh-TW"/>
         </w:rPr>
         <w:t>）」常用，然後因聲辨字（根據不同的讀音確定不同的字）即可。</w:t>
@@ -457,16 +457,16 @@
       <w:pPr>
         <w:rPr>
           <w:rFonts w:hint="eastAsia" w:ascii="TW-MOE-Std-Kai" w:hAnsi="TW-MOE-Std-Kai" w:eastAsia="TW-MOE-Std-Kai" w:cs="TW-MOE-Std-Kai"/>
-          <w:sz w:val="31"/>
-          <w:szCs w:val="31"/>
+          <w:sz w:val="30"/>
+          <w:szCs w:val="30"/>
           <w:lang w:val="en-US" w:eastAsia="zh-TW"/>
         </w:rPr>
       </w:pPr>
       <w:r>
         <w:rPr>
           <w:rFonts w:hint="eastAsia" w:ascii="TW-MOE-Std-Kai" w:hAnsi="TW-MOE-Std-Kai" w:eastAsia="TW-MOE-Std-Kai" w:cs="TW-MOE-Std-Kai"/>
-          <w:sz w:val="31"/>
-          <w:szCs w:val="31"/>
+          <w:sz w:val="30"/>
+          <w:szCs w:val="30"/>
           <w:lang w:val="en-US" w:eastAsia="zh-TW"/>
         </w:rPr>
         <w:t>偏旁辨析：只有「惡」可作聲旁，如「噁」、「癋」、「䜑」等。</w:t>

--- a/84. 惡、噁→恶.docx
+++ b/84. 惡、噁→恶.docx
@@ -277,7 +277,7 @@
           <w:szCs w:val="30"/>
           <w:lang w:val="en-US" w:eastAsia="zh-TW"/>
         </w:rPr>
-        <w:t>是指罪過、不良之行為、疾病、不適、汙垢、穢物、糞便、不佳、「惡劣」、醜陋、厲害、凶猛、災害、禍害、極、甚，如「邪惡」、「惡行」、「惡人」、「惡棍」</w:t>
+        <w:t>是指罪過、不良之行為、疾病、不適、汙垢、穢物、糞便、不佳、「惡劣」、醜陋、厲害、凶猛、災害、禍害、極、甚，如「善惡」、</w:t>
       </w:r>
       <w:bookmarkStart w:id="0" w:name="_GoBack"/>
       <w:bookmarkEnd w:id="0"/>
@@ -288,7 +288,7 @@
           <w:szCs w:val="30"/>
           <w:lang w:val="en-US" w:eastAsia="zh-TW"/>
         </w:rPr>
-        <w:t>、「惡霸」、「抑惡揚善」、「無惡不作」、「十惡不赦」、「惡性」、「惡果」、「惡報」、「惡化」、「惡病」、「凶惡」、「險惡」、「惡臭不堪」等。「惡（</w:t>
+        <w:t>「邪惡」、「惡行」、「惡人」、「惡棍」、「惡霸」、「抑惡揚善」、「無惡不作」、「十惡不赦」、「惡性」、「惡果」、「惡報」、「惡化」、「惡病」、「凶惡」、「險惡」、「惡臭不堪」等。「惡（</w:t>
       </w:r>
       <w:r>
         <w:rPr>

--- a/84. 惡、噁→恶.docx
+++ b/84. 惡、噁→恶.docx
@@ -277,7 +277,25 @@
           <w:szCs w:val="30"/>
           <w:lang w:val="en-US" w:eastAsia="zh-TW"/>
         </w:rPr>
-        <w:t>是指罪過、不良之行為、疾病、不適、汙垢、穢物、糞便、不佳、「惡劣」、醜陋、厲害、凶猛、災害、禍害、極、甚，如「善惡」、</w:t>
+        <w:t>是指罪過、不良之行為、疾病、不適、汙垢、穢物、糞便、不佳、「惡劣」、醜陋、厲害、凶猛、災害、禍害、極、甚，如「善惡」、「邪惡」、「惡行」、「惡人」、「惡棍」、「惡霸」、「抑惡揚善」、「無惡不作」、「十惡不赦」、「惡性」、「惡果」、「惡報」、「惡化」、「惡病」、「凶惡」、「險惡」、「惡臭不堪」等。「惡（</w:t>
+      </w:r>
+      <w:r>
+        <w:rPr>
+          <w:rFonts w:hint="eastAsia" w:ascii="GB Pinyinok-C" w:hAnsi="GB Pinyinok-C" w:eastAsia="GB Pinyinok-C" w:cs="GB Pinyinok-C"/>
+          <w:sz w:val="30"/>
+          <w:szCs w:val="30"/>
+          <w:lang w:val="en-US" w:eastAsia="zh-TW"/>
+        </w:rPr>
+        <w:t>wù</w:t>
+      </w:r>
+      <w:r>
+        <w:rPr>
+          <w:rFonts w:hint="eastAsia" w:ascii="TW-MOE-Std-Kai" w:hAnsi="TW-MOE-Std-Kai" w:eastAsia="TW-MOE-Std-Kai" w:cs="TW-MOE-Std-Kai"/>
+          <w:sz w:val="30"/>
+          <w:szCs w:val="30"/>
+          <w:lang w:val="en-US" w:eastAsia="zh-TW"/>
+        </w:rPr>
+        <w:t>）」則是指羞恥、憎恨、討厭、冒犯、得罪、害怕、畏懼、譭謗、中傷、忌諱，如「羞惡」、「交惡」</w:t>
       </w:r>
       <w:bookmarkStart w:id="0" w:name="_GoBack"/>
       <w:bookmarkEnd w:id="0"/>
@@ -288,25 +306,7 @@
           <w:szCs w:val="30"/>
           <w:lang w:val="en-US" w:eastAsia="zh-TW"/>
         </w:rPr>
-        <w:t>「邪惡」、「惡行」、「惡人」、「惡棍」、「惡霸」、「抑惡揚善」、「無惡不作」、「十惡不赦」、「惡性」、「惡果」、「惡報」、「惡化」、「惡病」、「凶惡」、「險惡」、「惡臭不堪」等。「惡（</w:t>
-      </w:r>
-      <w:r>
-        <w:rPr>
-          <w:rFonts w:hint="eastAsia" w:ascii="GB Pinyinok-C" w:hAnsi="GB Pinyinok-C" w:eastAsia="GB Pinyinok-C" w:cs="GB Pinyinok-C"/>
-          <w:sz w:val="30"/>
-          <w:szCs w:val="30"/>
-          <w:lang w:val="en-US" w:eastAsia="zh-TW"/>
-        </w:rPr>
-        <w:t>wù</w:t>
-      </w:r>
-      <w:r>
-        <w:rPr>
-          <w:rFonts w:hint="eastAsia" w:ascii="TW-MOE-Std-Kai" w:hAnsi="TW-MOE-Std-Kai" w:eastAsia="TW-MOE-Std-Kai" w:cs="TW-MOE-Std-Kai"/>
-          <w:sz w:val="30"/>
-          <w:szCs w:val="30"/>
-          <w:lang w:val="en-US" w:eastAsia="zh-TW"/>
-        </w:rPr>
-        <w:t>）」則是指羞恥、憎恨、討厭、冒犯、得罪、害怕、畏懼、譭謗、中傷、忌諱，如「羞惡」、「嫌惡」、「憎惡」、「厭惡」、「可惡」、「貪生惡死」、「好逸惡勞」、「深惡痛絕」等。「惡（</w:t>
+        <w:t>、「嫌惡」、「憎惡」、「厭惡」、「可惡」、「貪生惡死」、「好逸惡勞」、「深惡痛絕」等。「惡（</w:t>
       </w:r>
       <w:r>
         <w:rPr>

--- a/84. 惡、噁→恶.docx
+++ b/84. 惡、噁→恶.docx
@@ -6,16 +6,16 @@
       <w:pPr>
         <w:rPr>
           <w:rFonts w:hint="eastAsia" w:ascii="TW-MOE-Std-Kai" w:hAnsi="TW-MOE-Std-Kai" w:eastAsia="TW-MOE-Std-Kai" w:cs="TW-MOE-Std-Kai"/>
-          <w:sz w:val="30"/>
-          <w:szCs w:val="30"/>
+          <w:sz w:val="29"/>
+          <w:szCs w:val="29"/>
           <w:lang w:eastAsia="zh-TW"/>
         </w:rPr>
       </w:pPr>
       <w:r>
         <w:rPr>
           <w:rFonts w:hint="eastAsia" w:ascii="TW-MOE-Std-Kai" w:hAnsi="TW-MOE-Std-Kai" w:eastAsia="TW-MOE-Std-Kai" w:cs="TW-MOE-Std-Kai"/>
-          <w:sz w:val="30"/>
-          <w:szCs w:val="30"/>
+          <w:sz w:val="29"/>
+          <w:szCs w:val="29"/>
           <w:lang w:eastAsia="zh-TW"/>
         </w:rPr>
         <w:t>《大陸居民臺灣正體字講義》一簡多繁辨析之「</w:t>
@@ -23,8 +23,8 @@
       <w:r>
         <w:rPr>
           <w:rFonts w:hint="eastAsia" w:ascii="TW-MOE-Std-Kai" w:hAnsi="TW-MOE-Std-Kai" w:eastAsia="TW-MOE-Std-Kai" w:cs="TW-MOE-Std-Kai"/>
-          <w:sz w:val="30"/>
-          <w:szCs w:val="30"/>
+          <w:sz w:val="29"/>
+          <w:szCs w:val="29"/>
           <w:lang w:val="en-US" w:eastAsia="zh-TW"/>
         </w:rPr>
         <w:t>惡、噁</w:t>
@@ -32,8 +32,8 @@
       <w:r>
         <w:rPr>
           <w:rFonts w:hint="eastAsia" w:ascii="TW-MOE-Std-Kai" w:hAnsi="TW-MOE-Std-Kai" w:eastAsia="TW-MOE-Std-Kai" w:cs="TW-MOE-Std-Kai"/>
-          <w:sz w:val="30"/>
-          <w:szCs w:val="30"/>
+          <w:sz w:val="29"/>
+          <w:szCs w:val="29"/>
           <w:lang w:eastAsia="zh-TW"/>
         </w:rPr>
         <w:t>」→「</w:t>
@@ -41,8 +41,8 @@
       <w:r>
         <w:rPr>
           <w:rFonts w:hint="eastAsia" w:ascii="TW-MOE-Std-Kai" w:hAnsi="TW-MOE-Std-Kai" w:eastAsia="TW-MOE-Std-Kai" w:cs="TW-MOE-Std-Kai"/>
-          <w:sz w:val="30"/>
-          <w:szCs w:val="30"/>
+          <w:sz w:val="29"/>
+          <w:szCs w:val="29"/>
           <w:lang w:val="en-US" w:eastAsia="zh-TW"/>
         </w:rPr>
         <w:t>恶</w:t>
@@ -50,8 +50,8 @@
       <w:r>
         <w:rPr>
           <w:rFonts w:hint="eastAsia" w:ascii="TW-MOE-Std-Kai" w:hAnsi="TW-MOE-Std-Kai" w:eastAsia="TW-MOE-Std-Kai" w:cs="TW-MOE-Std-Kai"/>
-          <w:sz w:val="30"/>
-          <w:szCs w:val="30"/>
+          <w:sz w:val="29"/>
+          <w:szCs w:val="29"/>
           <w:lang w:eastAsia="zh-TW"/>
         </w:rPr>
         <w:t>」</w:t>
@@ -66,16 +66,16 @@
         <w:jc w:val="left"/>
         <w:rPr>
           <w:rFonts w:hint="eastAsia" w:ascii="TW-MOE-Std-Kai" w:hAnsi="TW-MOE-Std-Kai" w:eastAsia="TW-MOE-Std-Kai" w:cs="TW-MOE-Std-Kai"/>
-          <w:sz w:val="30"/>
-          <w:szCs w:val="30"/>
+          <w:sz w:val="29"/>
+          <w:szCs w:val="29"/>
           <w:lang w:val="en-US" w:eastAsia="zh-TW"/>
         </w:rPr>
       </w:pPr>
       <w:r>
         <w:rPr>
           <w:rFonts w:hint="eastAsia" w:ascii="TW-MOE-Std-Kai" w:hAnsi="TW-MOE-Std-Kai" w:eastAsia="TW-MOE-Std-Kai" w:cs="TW-MOE-Std-Kai"/>
-          <w:sz w:val="30"/>
-          <w:szCs w:val="30"/>
+          <w:sz w:val="29"/>
+          <w:szCs w:val="29"/>
           <w:lang w:eastAsia="zh-TW"/>
         </w:rPr>
         <w:t>辨音：「</w:t>
@@ -83,8 +83,8 @@
       <w:r>
         <w:rPr>
           <w:rFonts w:hint="eastAsia" w:ascii="TW-MOE-Std-Kai" w:hAnsi="TW-MOE-Std-Kai" w:eastAsia="TW-MOE-Std-Kai" w:cs="TW-MOE-Std-Kai"/>
-          <w:sz w:val="30"/>
-          <w:szCs w:val="30"/>
+          <w:sz w:val="29"/>
+          <w:szCs w:val="29"/>
           <w:lang w:val="en-US" w:eastAsia="zh-TW"/>
         </w:rPr>
         <w:t>惡</w:t>
@@ -92,8 +92,8 @@
       <w:r>
         <w:rPr>
           <w:rFonts w:hint="eastAsia" w:ascii="TW-MOE-Std-Kai" w:hAnsi="TW-MOE-Std-Kai" w:eastAsia="TW-MOE-Std-Kai" w:cs="TW-MOE-Std-Kai"/>
-          <w:sz w:val="30"/>
-          <w:szCs w:val="30"/>
+          <w:sz w:val="29"/>
+          <w:szCs w:val="29"/>
           <w:lang w:eastAsia="zh-TW"/>
         </w:rPr>
         <w:t>」</w:t>
@@ -101,8 +101,8 @@
       <w:r>
         <w:rPr>
           <w:rFonts w:hint="eastAsia" w:ascii="TW-MOE-Std-Kai" w:hAnsi="TW-MOE-Std-Kai" w:eastAsia="TW-MOE-Std-Kai" w:cs="TW-MOE-Std-Kai"/>
-          <w:sz w:val="30"/>
-          <w:szCs w:val="30"/>
+          <w:sz w:val="29"/>
+          <w:szCs w:val="29"/>
           <w:lang w:val="en-US" w:eastAsia="zh-TW"/>
         </w:rPr>
         <w:t>音</w:t>
@@ -110,8 +110,8 @@
       <w:r>
         <w:rPr>
           <w:rFonts w:hint="eastAsia" w:ascii="GB Pinyinok-C" w:hAnsi="GB Pinyinok-C" w:eastAsia="GB Pinyinok-C" w:cs="GB Pinyinok-C"/>
-          <w:sz w:val="30"/>
-          <w:szCs w:val="30"/>
+          <w:sz w:val="29"/>
+          <w:szCs w:val="29"/>
           <w:lang w:val="en-US" w:eastAsia="zh-TW"/>
         </w:rPr>
         <w:t>è</w:t>
@@ -119,8 +119,8 @@
       <w:r>
         <w:rPr>
           <w:rFonts w:hint="eastAsia" w:ascii="TW-MOE-Std-Kai" w:hAnsi="TW-MOE-Std-Kai" w:eastAsia="TW-MOE-Std-Kai" w:cs="TW-MOE-Std-Kai"/>
-          <w:sz w:val="30"/>
-          <w:szCs w:val="30"/>
+          <w:sz w:val="29"/>
+          <w:szCs w:val="29"/>
           <w:lang w:val="en-US" w:eastAsia="zh-TW"/>
         </w:rPr>
         <w:t>、</w:t>
@@ -128,8 +128,8 @@
       <w:r>
         <w:rPr>
           <w:rFonts w:hint="eastAsia" w:ascii="GB Pinyinok-C" w:hAnsi="GB Pinyinok-C" w:eastAsia="GB Pinyinok-C" w:cs="GB Pinyinok-C"/>
-          <w:sz w:val="30"/>
-          <w:szCs w:val="30"/>
+          <w:sz w:val="29"/>
+          <w:szCs w:val="29"/>
           <w:lang w:val="en-US" w:eastAsia="zh-TW"/>
         </w:rPr>
         <w:t>wù</w:t>
@@ -137,8 +137,8 @@
       <w:r>
         <w:rPr>
           <w:rFonts w:hint="eastAsia" w:ascii="TW-MOE-Std-Kai" w:hAnsi="TW-MOE-Std-Kai" w:eastAsia="TW-MOE-Std-Kai" w:cs="TW-MOE-Std-Kai"/>
-          <w:sz w:val="30"/>
-          <w:szCs w:val="30"/>
+          <w:sz w:val="29"/>
+          <w:szCs w:val="29"/>
           <w:lang w:val="en-US" w:eastAsia="zh-TW"/>
         </w:rPr>
         <w:t>或</w:t>
@@ -146,8 +146,8 @@
       <w:r>
         <w:rPr>
           <w:rFonts w:hint="eastAsia" w:ascii="GB Pinyinok-C" w:hAnsi="GB Pinyinok-C" w:eastAsia="GB Pinyinok-C" w:cs="GB Pinyinok-C"/>
-          <w:sz w:val="30"/>
-          <w:szCs w:val="30"/>
+          <w:sz w:val="29"/>
+          <w:szCs w:val="29"/>
           <w:lang w:val="en-US" w:eastAsia="zh-TW"/>
         </w:rPr>
         <w:t>wū</w:t>
@@ -155,8 +155,8 @@
       <w:r>
         <w:rPr>
           <w:rFonts w:hint="eastAsia" w:ascii="TW-MOE-Std-Kai" w:hAnsi="TW-MOE-Std-Kai" w:eastAsia="TW-MOE-Std-Kai" w:cs="TW-MOE-Std-Kai"/>
-          <w:sz w:val="30"/>
-          <w:szCs w:val="30"/>
+          <w:sz w:val="29"/>
+          <w:szCs w:val="29"/>
           <w:lang w:val="en-US" w:eastAsia="zh-TW"/>
         </w:rPr>
         <w:t>，「噁」音</w:t>
@@ -164,8 +164,8 @@
       <w:r>
         <w:rPr>
           <w:rFonts w:hint="eastAsia" w:ascii="GB Pinyinok-C" w:hAnsi="GB Pinyinok-C" w:eastAsia="GB Pinyinok-C" w:cs="GB Pinyinok-C"/>
-          <w:sz w:val="30"/>
-          <w:szCs w:val="30"/>
+          <w:sz w:val="29"/>
+          <w:szCs w:val="29"/>
           <w:lang w:val="en-US" w:eastAsia="zh-TW"/>
         </w:rPr>
         <w:t>ě</w:t>
@@ -173,8 +173,8 @@
       <w:r>
         <w:rPr>
           <w:rFonts w:hint="eastAsia" w:ascii="TW-MOE-Std-Kai" w:hAnsi="TW-MOE-Std-Kai" w:eastAsia="TW-MOE-Std-Kai" w:cs="TW-MOE-Std-Kai"/>
-          <w:sz w:val="30"/>
-          <w:szCs w:val="30"/>
+          <w:sz w:val="29"/>
+          <w:szCs w:val="29"/>
           <w:lang w:val="en-US" w:eastAsia="zh-TW"/>
         </w:rPr>
         <w:t>、</w:t>
@@ -182,8 +182,8 @@
       <w:r>
         <w:rPr>
           <w:rFonts w:hint="eastAsia" w:ascii="GB Pinyinok-C" w:hAnsi="GB Pinyinok-C" w:eastAsia="GB Pinyinok-C" w:cs="GB Pinyinok-C"/>
-          <w:sz w:val="30"/>
-          <w:szCs w:val="30"/>
+          <w:sz w:val="29"/>
+          <w:szCs w:val="29"/>
           <w:lang w:val="en-US" w:eastAsia="zh-TW"/>
         </w:rPr>
         <w:t>wù</w:t>
@@ -191,8 +191,8 @@
       <w:r>
         <w:rPr>
           <w:rFonts w:hint="eastAsia" w:ascii="TW-MOE-Std-Kai" w:hAnsi="TW-MOE-Std-Kai" w:eastAsia="TW-MOE-Std-Kai" w:cs="TW-MOE-Std-Kai"/>
-          <w:sz w:val="30"/>
-          <w:szCs w:val="30"/>
+          <w:sz w:val="29"/>
+          <w:szCs w:val="29"/>
           <w:lang w:val="en-US" w:eastAsia="zh-TW"/>
         </w:rPr>
         <w:t>或</w:t>
@@ -200,8 +200,8 @@
       <w:r>
         <w:rPr>
           <w:rFonts w:hint="eastAsia" w:ascii="GB Pinyinok-C" w:hAnsi="GB Pinyinok-C" w:eastAsia="GB Pinyinok-C" w:cs="GB Pinyinok-C"/>
-          <w:sz w:val="30"/>
-          <w:szCs w:val="30"/>
+          <w:sz w:val="29"/>
+          <w:szCs w:val="29"/>
           <w:lang w:val="en-US" w:eastAsia="zh-TW"/>
         </w:rPr>
         <w:t>wò</w:t>
@@ -209,8 +209,8 @@
       <w:r>
         <w:rPr>
           <w:rFonts w:hint="eastAsia" w:ascii="TW-MOE-Std-Kai" w:hAnsi="TW-MOE-Std-Kai" w:eastAsia="TW-MOE-Std-Kai" w:cs="TW-MOE-Std-Kai"/>
-          <w:sz w:val="30"/>
-          <w:szCs w:val="30"/>
+          <w:sz w:val="29"/>
+          <w:szCs w:val="29"/>
           <w:lang w:val="en-US" w:eastAsia="zh-TW"/>
         </w:rPr>
         <w:t>。</w:t>
@@ -220,16 +220,16 @@
       <w:pPr>
         <w:rPr>
           <w:rFonts w:hint="eastAsia" w:ascii="TW-MOE-Std-Kai" w:hAnsi="TW-MOE-Std-Kai" w:eastAsia="TW-MOE-Std-Kai" w:cs="TW-MOE-Std-Kai"/>
-          <w:sz w:val="30"/>
-          <w:szCs w:val="30"/>
+          <w:sz w:val="29"/>
+          <w:szCs w:val="29"/>
           <w:lang w:val="en-US" w:eastAsia="zh-TW"/>
         </w:rPr>
       </w:pPr>
       <w:r>
         <w:rPr>
           <w:rFonts w:hint="eastAsia" w:ascii="TW-MOE-Std-Kai" w:hAnsi="TW-MOE-Std-Kai" w:eastAsia="TW-MOE-Std-Kai" w:cs="TW-MOE-Std-Kai"/>
-          <w:sz w:val="30"/>
-          <w:szCs w:val="30"/>
+          <w:sz w:val="29"/>
+          <w:szCs w:val="29"/>
           <w:lang w:eastAsia="zh-TW"/>
         </w:rPr>
         <w:t>辨意：「</w:t>
@@ -237,8 +237,8 @@
       <w:r>
         <w:rPr>
           <w:rFonts w:hint="eastAsia" w:ascii="TW-MOE-Std-Kai" w:hAnsi="TW-MOE-Std-Kai" w:eastAsia="TW-MOE-Std-Kai" w:cs="TW-MOE-Std-Kai"/>
-          <w:sz w:val="30"/>
-          <w:szCs w:val="30"/>
+          <w:sz w:val="29"/>
+          <w:szCs w:val="29"/>
           <w:lang w:val="en-US" w:eastAsia="zh-TW"/>
         </w:rPr>
         <w:t>惡（</w:t>
@@ -246,8 +246,8 @@
       <w:r>
         <w:rPr>
           <w:rFonts w:hint="eastAsia" w:ascii="GB Pinyinok-C" w:hAnsi="GB Pinyinok-C" w:eastAsia="GB Pinyinok-C" w:cs="GB Pinyinok-C"/>
-          <w:sz w:val="30"/>
-          <w:szCs w:val="30"/>
+          <w:sz w:val="29"/>
+          <w:szCs w:val="29"/>
           <w:lang w:val="en-US" w:eastAsia="zh-TW"/>
         </w:rPr>
         <w:t>è</w:t>
@@ -255,8 +255,8 @@
       <w:r>
         <w:rPr>
           <w:rFonts w:hint="eastAsia" w:ascii="TW-MOE-Std-Kai" w:hAnsi="TW-MOE-Std-Kai" w:eastAsia="TW-MOE-Std-Kai" w:cs="TW-MOE-Std-Kai"/>
-          <w:sz w:val="30"/>
-          <w:szCs w:val="30"/>
+          <w:sz w:val="29"/>
+          <w:szCs w:val="29"/>
           <w:lang w:val="en-US" w:eastAsia="zh-TW"/>
         </w:rPr>
         <w:t>）</w:t>
@@ -264,8 +264,8 @@
       <w:r>
         <w:rPr>
           <w:rFonts w:hint="eastAsia" w:ascii="TW-MOE-Std-Kai" w:hAnsi="TW-MOE-Std-Kai" w:eastAsia="TW-MOE-Std-Kai" w:cs="TW-MOE-Std-Kai"/>
-          <w:sz w:val="30"/>
-          <w:szCs w:val="30"/>
+          <w:sz w:val="29"/>
+          <w:szCs w:val="29"/>
           <w:lang w:eastAsia="zh-TW"/>
         </w:rPr>
         <w:t>」</w:t>
@@ -273,46 +273,46 @@
       <w:r>
         <w:rPr>
           <w:rFonts w:hint="eastAsia" w:ascii="TW-MOE-Std-Kai" w:hAnsi="TW-MOE-Std-Kai" w:eastAsia="TW-MOE-Std-Kai" w:cs="TW-MOE-Std-Kai"/>
-          <w:sz w:val="30"/>
-          <w:szCs w:val="30"/>
-          <w:lang w:val="en-US" w:eastAsia="zh-TW"/>
-        </w:rPr>
-        <w:t>是指罪過、不良之行為、疾病、不適、汙垢、穢物、糞便、不佳、「惡劣」、醜陋、厲害、凶猛、災害、禍害、極、甚，如「善惡」、「邪惡」、「惡行」、「惡人」、「惡棍」、「惡霸」、「抑惡揚善」、「無惡不作」、「十惡不赦」、「惡性」、「惡果」、「惡報」、「惡化」、「惡病」、「凶惡」、「險惡」、「惡臭不堪」等。「惡（</w:t>
-      </w:r>
-      <w:r>
-        <w:rPr>
-          <w:rFonts w:hint="eastAsia" w:ascii="GB Pinyinok-C" w:hAnsi="GB Pinyinok-C" w:eastAsia="GB Pinyinok-C" w:cs="GB Pinyinok-C"/>
-          <w:sz w:val="30"/>
-          <w:szCs w:val="30"/>
-          <w:lang w:val="en-US" w:eastAsia="zh-TW"/>
-        </w:rPr>
-        <w:t>wù</w:t>
-      </w:r>
-      <w:r>
-        <w:rPr>
-          <w:rFonts w:hint="eastAsia" w:ascii="TW-MOE-Std-Kai" w:hAnsi="TW-MOE-Std-Kai" w:eastAsia="TW-MOE-Std-Kai" w:cs="TW-MOE-Std-Kai"/>
-          <w:sz w:val="30"/>
-          <w:szCs w:val="30"/>
-          <w:lang w:val="en-US" w:eastAsia="zh-TW"/>
-        </w:rPr>
-        <w:t>）」則是指羞恥、憎恨、討厭、冒犯、得罪、害怕、畏懼、譭謗、中傷、忌諱，如「羞惡」、「交惡」</w:t>
+          <w:sz w:val="29"/>
+          <w:szCs w:val="29"/>
+          <w:lang w:val="en-US" w:eastAsia="zh-TW"/>
+        </w:rPr>
+        <w:t>是指罪過、不良之行為、疾病、不適、汙垢、穢物、糞便、不佳、「惡劣」、醜陋、厲害、凶猛、災害、禍害、極、甚，如「善惡」、「邪惡」、「惡行」、「惡人」、「惡棍」、「惡霸」、「抑惡揚善」、「無惡不作」、「十惡不赦」、「罪大惡極」、「惡性」、</w:t>
       </w:r>
       <w:bookmarkStart w:id="0" w:name="_GoBack"/>
       <w:bookmarkEnd w:id="0"/>
       <w:r>
         <w:rPr>
           <w:rFonts w:hint="eastAsia" w:ascii="TW-MOE-Std-Kai" w:hAnsi="TW-MOE-Std-Kai" w:eastAsia="TW-MOE-Std-Kai" w:cs="TW-MOE-Std-Kai"/>
-          <w:sz w:val="30"/>
-          <w:szCs w:val="30"/>
-          <w:lang w:val="en-US" w:eastAsia="zh-TW"/>
-        </w:rPr>
-        <w:t>、「嫌惡」、「憎惡」、「厭惡」、「可惡」、「貪生惡死」、「好逸惡勞」、「深惡痛絕」等。「惡（</w:t>
-      </w:r>
-      <w:r>
-        <w:rPr>
-          <w:rFonts w:hint="eastAsia" w:ascii="GB Pinyinok-C" w:hAnsi="GB Pinyinok-C" w:eastAsia="GB Pinyinok-C" w:cs="GB Pinyinok-C"/>
-          <w:sz w:val="30"/>
-          <w:szCs w:val="30"/>
+          <w:sz w:val="29"/>
+          <w:szCs w:val="29"/>
+          <w:lang w:val="en-US" w:eastAsia="zh-TW"/>
+        </w:rPr>
+        <w:t>「惡果」、「惡報」、「惡化」、「惡病」、「惡疾」、「凶惡」、「險惡」、「惡臭不堪」等。「惡（</w:t>
+      </w:r>
+      <w:r>
+        <w:rPr>
+          <w:rFonts w:hint="eastAsia" w:ascii="GB Pinyinok-C" w:hAnsi="GB Pinyinok-C" w:eastAsia="GB Pinyinok-C" w:cs="GB Pinyinok-C"/>
+          <w:sz w:val="29"/>
+          <w:szCs w:val="29"/>
+          <w:lang w:val="en-US" w:eastAsia="zh-TW"/>
+        </w:rPr>
+        <w:t>wù</w:t>
+      </w:r>
+      <w:r>
+        <w:rPr>
+          <w:rFonts w:hint="eastAsia" w:ascii="TW-MOE-Std-Kai" w:hAnsi="TW-MOE-Std-Kai" w:eastAsia="TW-MOE-Std-Kai" w:cs="TW-MOE-Std-Kai"/>
+          <w:sz w:val="29"/>
+          <w:szCs w:val="29"/>
+          <w:lang w:val="en-US" w:eastAsia="zh-TW"/>
+        </w:rPr>
+        <w:t>）」則是指羞恥、憎恨、討厭、冒犯、得罪、害怕、畏懼、譭謗、中傷、忌諱，如「羞惡」、「交惡」、「嫌惡」、「憎惡」、「厭惡」、「可惡」、「貪生惡死」、「好逸惡勞」、「深惡痛絕」等。「惡（</w:t>
+      </w:r>
+      <w:r>
+        <w:rPr>
+          <w:rFonts w:hint="eastAsia" w:ascii="GB Pinyinok-C" w:hAnsi="GB Pinyinok-C" w:eastAsia="GB Pinyinok-C" w:cs="GB Pinyinok-C"/>
+          <w:sz w:val="29"/>
+          <w:szCs w:val="29"/>
           <w:lang w:val="en-US" w:eastAsia="zh-TW"/>
         </w:rPr>
         <w:t>wū</w:t>
@@ -320,8 +320,8 @@
       <w:r>
         <w:rPr>
           <w:rFonts w:hint="eastAsia" w:ascii="TW-MOE-Std-Kai" w:hAnsi="TW-MOE-Std-Kai" w:eastAsia="TW-MOE-Std-Kai" w:cs="TW-MOE-Std-Kai"/>
-          <w:sz w:val="30"/>
-          <w:szCs w:val="30"/>
+          <w:sz w:val="29"/>
+          <w:szCs w:val="29"/>
           <w:lang w:val="en-US" w:eastAsia="zh-TW"/>
         </w:rPr>
         <w:t>）」則是代詞（如何、怎麼）或歎詞，為文言詞，今已不常用。而「噁（</w:t>
@@ -329,8 +329,8 @@
       <w:r>
         <w:rPr>
           <w:rFonts w:hint="eastAsia" w:ascii="GB Pinyinok-C" w:hAnsi="GB Pinyinok-C" w:eastAsia="GB Pinyinok-C" w:cs="GB Pinyinok-C"/>
-          <w:sz w:val="30"/>
-          <w:szCs w:val="30"/>
+          <w:sz w:val="29"/>
+          <w:szCs w:val="29"/>
           <w:lang w:val="en-US" w:eastAsia="zh-TW"/>
         </w:rPr>
         <w:t>ě</w:t>
@@ -338,8 +338,8 @@
       <w:r>
         <w:rPr>
           <w:rFonts w:hint="eastAsia" w:ascii="TW-MOE-Std-Kai" w:hAnsi="TW-MOE-Std-Kai" w:eastAsia="TW-MOE-Std-Kai" w:cs="TW-MOE-Std-Kai"/>
-          <w:sz w:val="30"/>
-          <w:szCs w:val="30"/>
+          <w:sz w:val="29"/>
+          <w:szCs w:val="29"/>
           <w:lang w:val="en-US" w:eastAsia="zh-TW"/>
         </w:rPr>
         <w:t>）」則專用於固定詞彙「噁心」中，「噁心」指想嘔吐的感覺或因厭惡而無法忍受（臺灣有時用「噁爛」一詞，義同）。「噁（</w:t>
@@ -347,8 +347,8 @@
       <w:r>
         <w:rPr>
           <w:rFonts w:hint="eastAsia" w:ascii="GB Pinyinok-C" w:hAnsi="GB Pinyinok-C" w:eastAsia="GB Pinyinok-C" w:cs="GB Pinyinok-C"/>
-          <w:sz w:val="30"/>
-          <w:szCs w:val="30"/>
+          <w:sz w:val="29"/>
+          <w:szCs w:val="29"/>
           <w:lang w:val="en-US" w:eastAsia="zh-TW"/>
         </w:rPr>
         <w:t>wù</w:t>
@@ -356,8 +356,8 @@
       <w:r>
         <w:rPr>
           <w:rFonts w:hint="eastAsia" w:ascii="TW-MOE-Std-Kai" w:hAnsi="TW-MOE-Std-Kai" w:eastAsia="TW-MOE-Std-Kai" w:cs="TW-MOE-Std-Kai"/>
-          <w:sz w:val="30"/>
-          <w:szCs w:val="30"/>
+          <w:sz w:val="29"/>
+          <w:szCs w:val="29"/>
           <w:lang w:val="en-US" w:eastAsia="zh-TW"/>
         </w:rPr>
         <w:t>）」則是專用於固定詞彙「喑噁（</w:t>
@@ -365,8 +365,8 @@
       <w:r>
         <w:rPr>
           <w:rFonts w:hint="eastAsia" w:ascii="GB Pinyinok-C" w:hAnsi="GB Pinyinok-C" w:eastAsia="GB Pinyinok-C" w:cs="GB Pinyinok-C"/>
-          <w:sz w:val="30"/>
-          <w:szCs w:val="30"/>
+          <w:sz w:val="29"/>
+          <w:szCs w:val="29"/>
           <w:lang w:val="en-US" w:eastAsia="zh-TW"/>
         </w:rPr>
         <w:t>yīnwù</w:t>
@@ -374,8 +374,8 @@
       <w:r>
         <w:rPr>
           <w:rFonts w:hint="eastAsia" w:ascii="TW-MOE-Std-Kai" w:hAnsi="TW-MOE-Std-Kai" w:eastAsia="TW-MOE-Std-Kai" w:cs="TW-MOE-Std-Kai"/>
-          <w:sz w:val="30"/>
-          <w:szCs w:val="30"/>
+          <w:sz w:val="29"/>
+          <w:szCs w:val="29"/>
           <w:lang w:val="en-US" w:eastAsia="zh-TW"/>
         </w:rPr>
         <w:t>）」中，「喑噁」指憤怒的樣子。「噁（</w:t>
@@ -383,8 +383,8 @@
       <w:r>
         <w:rPr>
           <w:rFonts w:hint="eastAsia" w:ascii="GB Pinyinok-C" w:hAnsi="GB Pinyinok-C" w:eastAsia="GB Pinyinok-C" w:cs="GB Pinyinok-C"/>
-          <w:sz w:val="30"/>
-          <w:szCs w:val="30"/>
+          <w:sz w:val="29"/>
+          <w:szCs w:val="29"/>
           <w:lang w:val="en-US" w:eastAsia="zh-TW"/>
         </w:rPr>
         <w:t>wò</w:t>
@@ -392,8 +392,8 @@
       <w:r>
         <w:rPr>
           <w:rFonts w:hint="eastAsia" w:ascii="TW-MOE-Std-Kai" w:hAnsi="TW-MOE-Std-Kai" w:eastAsia="TW-MOE-Std-Kai" w:cs="TW-MOE-Std-Kai"/>
-          <w:sz w:val="30"/>
-          <w:szCs w:val="30"/>
+          <w:sz w:val="29"/>
+          <w:szCs w:val="29"/>
           <w:lang w:val="en-US" w:eastAsia="zh-TW"/>
         </w:rPr>
         <w:t>）」是擬聲詞，指鳥鳴聲。現代語境中區分「惡」和「噁」只需記住只有「惡（</w:t>
@@ -401,8 +401,8 @@
       <w:r>
         <w:rPr>
           <w:rFonts w:hint="eastAsia" w:ascii="GB Pinyinok-C" w:hAnsi="GB Pinyinok-C" w:eastAsia="GB Pinyinok-C" w:cs="GB Pinyinok-C"/>
-          <w:sz w:val="30"/>
-          <w:szCs w:val="30"/>
+          <w:sz w:val="29"/>
+          <w:szCs w:val="29"/>
           <w:lang w:val="en-US" w:eastAsia="zh-TW"/>
         </w:rPr>
         <w:t>è</w:t>
@@ -410,8 +410,8 @@
       <w:r>
         <w:rPr>
           <w:rFonts w:hint="eastAsia" w:ascii="TW-MOE-Std-Kai" w:hAnsi="TW-MOE-Std-Kai" w:eastAsia="TW-MOE-Std-Kai" w:cs="TW-MOE-Std-Kai"/>
-          <w:sz w:val="30"/>
-          <w:szCs w:val="30"/>
+          <w:sz w:val="29"/>
+          <w:szCs w:val="29"/>
           <w:lang w:val="en-US" w:eastAsia="zh-TW"/>
         </w:rPr>
         <w:t>）」、「惡（</w:t>
@@ -419,8 +419,8 @@
       <w:r>
         <w:rPr>
           <w:rFonts w:hint="eastAsia" w:ascii="GB Pinyinok-C" w:hAnsi="GB Pinyinok-C" w:eastAsia="GB Pinyinok-C" w:cs="GB Pinyinok-C"/>
-          <w:sz w:val="30"/>
-          <w:szCs w:val="30"/>
+          <w:sz w:val="29"/>
+          <w:szCs w:val="29"/>
           <w:lang w:val="en-US" w:eastAsia="zh-TW"/>
         </w:rPr>
         <w:t>wù</w:t>
@@ -428,8 +428,8 @@
       <w:r>
         <w:rPr>
           <w:rFonts w:hint="eastAsia" w:ascii="TW-MOE-Std-Kai" w:hAnsi="TW-MOE-Std-Kai" w:eastAsia="TW-MOE-Std-Kai" w:cs="TW-MOE-Std-Kai"/>
-          <w:sz w:val="30"/>
-          <w:szCs w:val="30"/>
+          <w:sz w:val="29"/>
+          <w:szCs w:val="29"/>
           <w:lang w:val="en-US" w:eastAsia="zh-TW"/>
         </w:rPr>
         <w:t>）」和「噁（</w:t>
@@ -437,8 +437,8 @@
       <w:r>
         <w:rPr>
           <w:rFonts w:hint="eastAsia" w:ascii="GB Pinyinok-C" w:hAnsi="GB Pinyinok-C" w:eastAsia="GB Pinyinok-C" w:cs="GB Pinyinok-C"/>
-          <w:sz w:val="30"/>
-          <w:szCs w:val="30"/>
+          <w:sz w:val="29"/>
+          <w:szCs w:val="29"/>
           <w:lang w:val="en-US" w:eastAsia="zh-TW"/>
         </w:rPr>
         <w:t>ě</w:t>
@@ -446,8 +446,8 @@
       <w:r>
         <w:rPr>
           <w:rFonts w:hint="eastAsia" w:ascii="TW-MOE-Std-Kai" w:hAnsi="TW-MOE-Std-Kai" w:eastAsia="TW-MOE-Std-Kai" w:cs="TW-MOE-Std-Kai"/>
-          <w:sz w:val="30"/>
-          <w:szCs w:val="30"/>
+          <w:sz w:val="29"/>
+          <w:szCs w:val="29"/>
           <w:lang w:val="en-US" w:eastAsia="zh-TW"/>
         </w:rPr>
         <w:t>）」常用，然後因聲辨字（根據不同的讀音確定不同的字）即可。</w:t>
@@ -457,16 +457,16 @@
       <w:pPr>
         <w:rPr>
           <w:rFonts w:hint="eastAsia" w:ascii="TW-MOE-Std-Kai" w:hAnsi="TW-MOE-Std-Kai" w:eastAsia="TW-MOE-Std-Kai" w:cs="TW-MOE-Std-Kai"/>
-          <w:sz w:val="30"/>
-          <w:szCs w:val="30"/>
+          <w:sz w:val="29"/>
+          <w:szCs w:val="29"/>
           <w:lang w:val="en-US" w:eastAsia="zh-TW"/>
         </w:rPr>
       </w:pPr>
       <w:r>
         <w:rPr>
           <w:rFonts w:hint="eastAsia" w:ascii="TW-MOE-Std-Kai" w:hAnsi="TW-MOE-Std-Kai" w:eastAsia="TW-MOE-Std-Kai" w:cs="TW-MOE-Std-Kai"/>
-          <w:sz w:val="30"/>
-          <w:szCs w:val="30"/>
+          <w:sz w:val="29"/>
+          <w:szCs w:val="29"/>
           <w:lang w:val="en-US" w:eastAsia="zh-TW"/>
         </w:rPr>
         <w:t>偏旁辨析：只有「惡」可作聲旁，如「噁」、「癋」、「䜑」等。</w:t>

--- a/84. 惡、噁→恶.docx
+++ b/84. 惡、噁→恶.docx
@@ -277,7 +277,7 @@
           <w:szCs w:val="29"/>
           <w:lang w:val="en-US" w:eastAsia="zh-TW"/>
         </w:rPr>
-        <w:t>是指罪過、不良之行為、疾病、不適、汙垢、穢物、糞便、不佳、「惡劣」、醜陋、厲害、凶猛、災害、禍害、極、甚，如「善惡」、「邪惡」、「惡行」、「惡人」、「惡棍」、「惡霸」、「抑惡揚善」、「無惡不作」、「十惡不赦」、「罪大惡極」、「惡性」、</w:t>
+        <w:t>是指罪過、不良之行為、疾病、不適、汙垢、穢物、糞便、不佳、「惡劣」、醜陋、厲害、凶猛、災害、禍害、極、甚，如「善惡」、「邪惡」、「惡行」、「惡人」、「惡棍」、「惡霸」、「惡魔」、「抑惡揚善」、「無惡不作」、「十惡不赦」、「罪大惡極」、「惡性」、「惡習」、「</w:t>
       </w:r>
       <w:bookmarkStart w:id="0" w:name="_GoBack"/>
       <w:bookmarkEnd w:id="0"/>
@@ -288,7 +288,7 @@
           <w:szCs w:val="29"/>
           <w:lang w:val="en-US" w:eastAsia="zh-TW"/>
         </w:rPr>
-        <w:t>「惡果」、「惡報」、「惡化」、「惡病」、「惡疾」、「凶惡」、「險惡」、「惡臭不堪」等。「惡（</w:t>
+        <w:t>積惡」、「惡果」、「惡報」、「惡化」、「惡病」、「惡疾」、「凶惡」、「險惡」、「惡臭不堪」等。「惡（</w:t>
       </w:r>
       <w:r>
         <w:rPr>

--- a/84. 惡、噁→恶.docx
+++ b/84. 惡、噁→恶.docx
@@ -277,7 +277,7 @@
           <w:szCs w:val="29"/>
           <w:lang w:val="en-US" w:eastAsia="zh-TW"/>
         </w:rPr>
-        <w:t>是指罪過、不良之行為、疾病、不適、汙垢、穢物、糞便、不佳、「惡劣」、醜陋、厲害、凶猛、災害、禍害、極、甚，如「善惡」、「邪惡」、「惡行」、「惡人」、「惡棍」、「惡霸」、「惡魔」、「抑惡揚善」、「無惡不作」、「十惡不赦」、「罪大惡極」、「惡性」、「惡習」、「</w:t>
+        <w:t>是指罪過、不良之行為、疾病、不適、汙垢、穢物、糞便、不佳、「惡劣」、醜陋、厲害、凶猛、災害、禍害、極、甚，如「善惡」、「邪惡」、「惡行」、「惡人」、「惡棍」、「惡霸」、「惡魔」、「惡名」、「惡名昭彰」</w:t>
       </w:r>
       <w:bookmarkStart w:id="0" w:name="_GoBack"/>
       <w:bookmarkEnd w:id="0"/>
@@ -288,7 +288,7 @@
           <w:szCs w:val="29"/>
           <w:lang w:val="en-US" w:eastAsia="zh-TW"/>
         </w:rPr>
-        <w:t>積惡」、「惡果」、「惡報」、「惡化」、「惡病」、「惡疾」、「凶惡」、「險惡」、「惡臭不堪」等。「惡（</w:t>
+        <w:t>、「抑惡揚善」、「無惡不作」、「十惡不赦」、「罪大惡極」、「惡性」、「惡習」、「積惡」、「惡果」、「惡報」、「惡化」、「惡病」、「惡疾」、「凶惡」、「險惡」、「惡臭不堪」等。「惡（</w:t>
       </w:r>
       <w:r>
         <w:rPr>

--- a/84. 惡、噁→恶.docx
+++ b/84. 惡、噁→恶.docx
@@ -277,7 +277,7 @@
           <w:szCs w:val="29"/>
           <w:lang w:val="en-US" w:eastAsia="zh-TW"/>
         </w:rPr>
-        <w:t>是指罪過、不良之行為、疾病、不適、汙垢、穢物、糞便、不佳、「惡劣」、醜陋、厲害、凶猛、災害、禍害、極、甚，如「善惡」、「邪惡」、「惡行」、「惡人」、「惡棍」、「惡霸」、「惡魔」、「惡名」、「惡名昭彰」</w:t>
+        <w:t>是指罪過、不良之行為、疾病、不適、汙垢、穢物、糞便、不佳、「惡劣」、醜陋、厲害、凶猛、災害、禍害、極、甚，如「善惡」、「邪惡」、「惡行」、「惡人」、「惡棍」、「惡霸」、「惡魔」、「惡夢」（亦作「噩夢」）、「惡作劇」</w:t>
       </w:r>
       <w:bookmarkStart w:id="0" w:name="_GoBack"/>
       <w:bookmarkEnd w:id="0"/>
@@ -288,7 +288,7 @@
           <w:szCs w:val="29"/>
           <w:lang w:val="en-US" w:eastAsia="zh-TW"/>
         </w:rPr>
-        <w:t>、「抑惡揚善」、「無惡不作」、「十惡不赦」、「罪大惡極」、「惡性」、「惡習」、「積惡」、「惡果」、「惡報」、「惡化」、「惡病」、「惡疾」、「凶惡」、「險惡」、「惡臭不堪」等。「惡（</w:t>
+        <w:t>、「惡名」、「惡名昭彰」、「抑惡揚善」、「無惡不作」、「十惡不赦」、「罪大惡極」、「惡性」、「惡習」、「積惡」、「惡果」、「惡報」、「惡化」、「惡病」、「惡疾」、「凶惡」、「險惡」、「惡臭不堪」等。「惡（</w:t>
       </w:r>
       <w:r>
         <w:rPr>

--- a/84. 惡、噁→恶.docx
+++ b/84. 惡、噁→恶.docx
@@ -277,7 +277,7 @@
           <w:szCs w:val="29"/>
           <w:lang w:val="en-US" w:eastAsia="zh-TW"/>
         </w:rPr>
-        <w:t>是指罪過、不良之行為、疾病、不適、汙垢、穢物、糞便、不佳、「惡劣」、醜陋、厲害、凶猛、災害、禍害、極、甚，如「善惡」、「邪惡」、「惡行」、「惡人」、「惡棍」、「惡霸」、「惡魔」、「惡夢」（亦作「噩夢」）、「惡作劇」</w:t>
+        <w:t>是指罪過、不良之行為、疾病、不適、汙垢、穢物、糞便、不佳、「惡劣」、醜陋、厲害、凶猛、災害、禍害、極、甚，如「善惡」、「邪惡」、「惡行」、「惡人」、「惡棍」、「惡霸」、「惡魔」、「惡鬼」</w:t>
       </w:r>
       <w:bookmarkStart w:id="0" w:name="_GoBack"/>
       <w:bookmarkEnd w:id="0"/>
@@ -288,7 +288,7 @@
           <w:szCs w:val="29"/>
           <w:lang w:val="en-US" w:eastAsia="zh-TW"/>
         </w:rPr>
-        <w:t>、「惡名」、「惡名昭彰」、「抑惡揚善」、「無惡不作」、「十惡不赦」、「罪大惡極」、「惡性」、「惡習」、「積惡」、「惡果」、「惡報」、「惡化」、「惡病」、「惡疾」、「凶惡」、「險惡」、「惡臭不堪」等。「惡（</w:t>
+        <w:t>、「惡夢」（亦作「噩夢」）、「惡作劇」、「惡名」、「惡名昭彰」、「抑惡揚善」、「無惡不作」、「十惡不赦」、「罪大惡極」、「惡性」、「惡習」、「積惡」、「惡果」、「惡報」、「惡化」、「惡病」、「惡疾」、「凶惡」、「險惡」、「惡臭不堪」等。「惡（</w:t>
       </w:r>
       <w:r>
         <w:rPr>

--- a/84. 惡、噁→恶.docx
+++ b/84. 惡、噁→恶.docx
@@ -277,7 +277,7 @@
           <w:szCs w:val="29"/>
           <w:lang w:val="en-US" w:eastAsia="zh-TW"/>
         </w:rPr>
-        <w:t>是指罪過、不良之行為、疾病、不適、汙垢、穢物、糞便、不佳、「惡劣」、醜陋、厲害、凶猛、災害、禍害、極、甚，如「善惡」、「邪惡」、「惡行」、「惡人」、「惡棍」、「惡霸」、「惡魔」、「惡鬼」</w:t>
+        <w:t>是指罪過、不良之行為、疾病、不適、汙垢、穢物、糞便、不佳、「惡劣」、醜陋、厲害、凶猛、災害、禍害、極、甚，如「罪惡」、「邪惡」、「善惡」、「</w:t>
       </w:r>
       <w:bookmarkStart w:id="0" w:name="_GoBack"/>
       <w:bookmarkEnd w:id="0"/>
@@ -288,7 +288,7 @@
           <w:szCs w:val="29"/>
           <w:lang w:val="en-US" w:eastAsia="zh-TW"/>
         </w:rPr>
-        <w:t>、「惡夢」（亦作「噩夢」）、「惡作劇」、「惡名」、「惡名昭彰」、「抑惡揚善」、「無惡不作」、「十惡不赦」、「罪大惡極」、「惡性」、「惡習」、「積惡」、「惡果」、「惡報」、「惡化」、「惡病」、「惡疾」、「凶惡」、「險惡」、「惡臭不堪」等。「惡（</w:t>
+        <w:t>惡意」、「惡行」、「惡人」、「惡棍」、「惡霸」、「惡魔」、「惡鬼」、「惡夢」（亦作「噩夢」）、「惡作劇」、「惡名」、「惡名昭彰」、「抑惡揚善」、「無惡不作」、「十惡不赦」、「罪大惡極」、「惡性」、「惡習」、「積惡」、「惡果」、「惡報」、「惡化」、「惡病」、「惡疾」、「凶惡」、「險惡」、「惡臭不堪」等。「惡（</w:t>
       </w:r>
       <w:r>
         <w:rPr>

--- a/84. 惡、噁→恶.docx
+++ b/84. 惡、噁→恶.docx
@@ -277,7 +277,7 @@
           <w:szCs w:val="29"/>
           <w:lang w:val="en-US" w:eastAsia="zh-TW"/>
         </w:rPr>
-        <w:t>是指罪過、不良之行為、疾病、不適、汙垢、穢物、糞便、不佳、「惡劣」、醜陋、厲害、凶猛、災害、禍害、極、甚，如「罪惡」、「邪惡」、「善惡」、「</w:t>
+        <w:t>是指罪過、不良之行為、疾病、不適、汙垢、穢物、糞便、不佳、「惡劣」、醜陋、厲害、凶猛、災害、禍害、極、甚，如「罪惡」、「邪惡」、「善惡」、「惡意」、「惡行」、「惡人」、「惡棍」、「惡霸」、「惡魔」、「惡鬼」、「惡夢」（亦作「噩夢」）、「惡作劇」、「惡名」、「惡名昭彰」、「抑惡揚善」、「無惡不作」、「十惡不赦」、「罪大惡極」、「惡性」、「惡習</w:t>
       </w:r>
       <w:bookmarkStart w:id="0" w:name="_GoBack"/>
       <w:bookmarkEnd w:id="0"/>
@@ -288,7 +288,7 @@
           <w:szCs w:val="29"/>
           <w:lang w:val="en-US" w:eastAsia="zh-TW"/>
         </w:rPr>
-        <w:t>惡意」、「惡行」、「惡人」、「惡棍」、「惡霸」、「惡魔」、「惡鬼」、「惡夢」（亦作「噩夢」）、「惡作劇」、「惡名」、「惡名昭彰」、「抑惡揚善」、「無惡不作」、「十惡不赦」、「罪大惡極」、「惡性」、「惡習」、「積惡」、「惡果」、「惡報」、「惡化」、「惡病」、「惡疾」、「凶惡」、「險惡」、「惡臭不堪」等。「惡（</w:t>
+        <w:t>」、「積惡」、「惡果」、「惡報」、「惡化」、「惡病」、「惡疾」、「惡臭」、「凶惡」、「險惡」等。「惡（</w:t>
       </w:r>
       <w:r>
         <w:rPr>

--- a/84. 惡、噁→恶.docx
+++ b/84. 惡、噁→恶.docx
@@ -6,16 +6,16 @@
       <w:pPr>
         <w:rPr>
           <w:rFonts w:hint="eastAsia" w:ascii="TW-MOE-Std-Kai" w:hAnsi="TW-MOE-Std-Kai" w:eastAsia="TW-MOE-Std-Kai" w:cs="TW-MOE-Std-Kai"/>
-          <w:sz w:val="29"/>
-          <w:szCs w:val="29"/>
+          <w:sz w:val="27"/>
+          <w:szCs w:val="27"/>
           <w:lang w:eastAsia="zh-TW"/>
         </w:rPr>
       </w:pPr>
       <w:r>
         <w:rPr>
           <w:rFonts w:hint="eastAsia" w:ascii="TW-MOE-Std-Kai" w:hAnsi="TW-MOE-Std-Kai" w:eastAsia="TW-MOE-Std-Kai" w:cs="TW-MOE-Std-Kai"/>
-          <w:sz w:val="29"/>
-          <w:szCs w:val="29"/>
+          <w:sz w:val="27"/>
+          <w:szCs w:val="27"/>
           <w:lang w:eastAsia="zh-TW"/>
         </w:rPr>
         <w:t>《大陸居民臺灣正體字講義》一簡多繁辨析之「</w:t>
@@ -23,8 +23,8 @@
       <w:r>
         <w:rPr>
           <w:rFonts w:hint="eastAsia" w:ascii="TW-MOE-Std-Kai" w:hAnsi="TW-MOE-Std-Kai" w:eastAsia="TW-MOE-Std-Kai" w:cs="TW-MOE-Std-Kai"/>
-          <w:sz w:val="29"/>
-          <w:szCs w:val="29"/>
+          <w:sz w:val="27"/>
+          <w:szCs w:val="27"/>
           <w:lang w:val="en-US" w:eastAsia="zh-TW"/>
         </w:rPr>
         <w:t>惡、噁</w:t>
@@ -32,8 +32,8 @@
       <w:r>
         <w:rPr>
           <w:rFonts w:hint="eastAsia" w:ascii="TW-MOE-Std-Kai" w:hAnsi="TW-MOE-Std-Kai" w:eastAsia="TW-MOE-Std-Kai" w:cs="TW-MOE-Std-Kai"/>
-          <w:sz w:val="29"/>
-          <w:szCs w:val="29"/>
+          <w:sz w:val="27"/>
+          <w:szCs w:val="27"/>
           <w:lang w:eastAsia="zh-TW"/>
         </w:rPr>
         <w:t>」→「</w:t>
@@ -41,8 +41,8 @@
       <w:r>
         <w:rPr>
           <w:rFonts w:hint="eastAsia" w:ascii="TW-MOE-Std-Kai" w:hAnsi="TW-MOE-Std-Kai" w:eastAsia="TW-MOE-Std-Kai" w:cs="TW-MOE-Std-Kai"/>
-          <w:sz w:val="29"/>
-          <w:szCs w:val="29"/>
+          <w:sz w:val="27"/>
+          <w:szCs w:val="27"/>
           <w:lang w:val="en-US" w:eastAsia="zh-TW"/>
         </w:rPr>
         <w:t>恶</w:t>
@@ -50,8 +50,8 @@
       <w:r>
         <w:rPr>
           <w:rFonts w:hint="eastAsia" w:ascii="TW-MOE-Std-Kai" w:hAnsi="TW-MOE-Std-Kai" w:eastAsia="TW-MOE-Std-Kai" w:cs="TW-MOE-Std-Kai"/>
-          <w:sz w:val="29"/>
-          <w:szCs w:val="29"/>
+          <w:sz w:val="27"/>
+          <w:szCs w:val="27"/>
           <w:lang w:eastAsia="zh-TW"/>
         </w:rPr>
         <w:t>」</w:t>
@@ -66,16 +66,16 @@
         <w:jc w:val="left"/>
         <w:rPr>
           <w:rFonts w:hint="eastAsia" w:ascii="TW-MOE-Std-Kai" w:hAnsi="TW-MOE-Std-Kai" w:eastAsia="TW-MOE-Std-Kai" w:cs="TW-MOE-Std-Kai"/>
-          <w:sz w:val="29"/>
-          <w:szCs w:val="29"/>
+          <w:sz w:val="27"/>
+          <w:szCs w:val="27"/>
           <w:lang w:val="en-US" w:eastAsia="zh-TW"/>
         </w:rPr>
       </w:pPr>
       <w:r>
         <w:rPr>
           <w:rFonts w:hint="eastAsia" w:ascii="TW-MOE-Std-Kai" w:hAnsi="TW-MOE-Std-Kai" w:eastAsia="TW-MOE-Std-Kai" w:cs="TW-MOE-Std-Kai"/>
-          <w:sz w:val="29"/>
-          <w:szCs w:val="29"/>
+          <w:sz w:val="27"/>
+          <w:szCs w:val="27"/>
           <w:lang w:eastAsia="zh-TW"/>
         </w:rPr>
         <w:t>辨音：「</w:t>
@@ -83,8 +83,8 @@
       <w:r>
         <w:rPr>
           <w:rFonts w:hint="eastAsia" w:ascii="TW-MOE-Std-Kai" w:hAnsi="TW-MOE-Std-Kai" w:eastAsia="TW-MOE-Std-Kai" w:cs="TW-MOE-Std-Kai"/>
-          <w:sz w:val="29"/>
-          <w:szCs w:val="29"/>
+          <w:sz w:val="27"/>
+          <w:szCs w:val="27"/>
           <w:lang w:val="en-US" w:eastAsia="zh-TW"/>
         </w:rPr>
         <w:t>惡</w:t>
@@ -92,8 +92,8 @@
       <w:r>
         <w:rPr>
           <w:rFonts w:hint="eastAsia" w:ascii="TW-MOE-Std-Kai" w:hAnsi="TW-MOE-Std-Kai" w:eastAsia="TW-MOE-Std-Kai" w:cs="TW-MOE-Std-Kai"/>
-          <w:sz w:val="29"/>
-          <w:szCs w:val="29"/>
+          <w:sz w:val="27"/>
+          <w:szCs w:val="27"/>
           <w:lang w:eastAsia="zh-TW"/>
         </w:rPr>
         <w:t>」</w:t>
@@ -101,8 +101,8 @@
       <w:r>
         <w:rPr>
           <w:rFonts w:hint="eastAsia" w:ascii="TW-MOE-Std-Kai" w:hAnsi="TW-MOE-Std-Kai" w:eastAsia="TW-MOE-Std-Kai" w:cs="TW-MOE-Std-Kai"/>
-          <w:sz w:val="29"/>
-          <w:szCs w:val="29"/>
+          <w:sz w:val="27"/>
+          <w:szCs w:val="27"/>
           <w:lang w:val="en-US" w:eastAsia="zh-TW"/>
         </w:rPr>
         <w:t>音</w:t>
@@ -110,8 +110,8 @@
       <w:r>
         <w:rPr>
           <w:rFonts w:hint="eastAsia" w:ascii="GB Pinyinok-C" w:hAnsi="GB Pinyinok-C" w:eastAsia="GB Pinyinok-C" w:cs="GB Pinyinok-C"/>
-          <w:sz w:val="29"/>
-          <w:szCs w:val="29"/>
+          <w:sz w:val="27"/>
+          <w:szCs w:val="27"/>
           <w:lang w:val="en-US" w:eastAsia="zh-TW"/>
         </w:rPr>
         <w:t>è</w:t>
@@ -119,8 +119,8 @@
       <w:r>
         <w:rPr>
           <w:rFonts w:hint="eastAsia" w:ascii="TW-MOE-Std-Kai" w:hAnsi="TW-MOE-Std-Kai" w:eastAsia="TW-MOE-Std-Kai" w:cs="TW-MOE-Std-Kai"/>
-          <w:sz w:val="29"/>
-          <w:szCs w:val="29"/>
+          <w:sz w:val="27"/>
+          <w:szCs w:val="27"/>
           <w:lang w:val="en-US" w:eastAsia="zh-TW"/>
         </w:rPr>
         <w:t>、</w:t>
@@ -128,8 +128,8 @@
       <w:r>
         <w:rPr>
           <w:rFonts w:hint="eastAsia" w:ascii="GB Pinyinok-C" w:hAnsi="GB Pinyinok-C" w:eastAsia="GB Pinyinok-C" w:cs="GB Pinyinok-C"/>
-          <w:sz w:val="29"/>
-          <w:szCs w:val="29"/>
+          <w:sz w:val="27"/>
+          <w:szCs w:val="27"/>
           <w:lang w:val="en-US" w:eastAsia="zh-TW"/>
         </w:rPr>
         <w:t>wù</w:t>
@@ -137,8 +137,8 @@
       <w:r>
         <w:rPr>
           <w:rFonts w:hint="eastAsia" w:ascii="TW-MOE-Std-Kai" w:hAnsi="TW-MOE-Std-Kai" w:eastAsia="TW-MOE-Std-Kai" w:cs="TW-MOE-Std-Kai"/>
-          <w:sz w:val="29"/>
-          <w:szCs w:val="29"/>
+          <w:sz w:val="27"/>
+          <w:szCs w:val="27"/>
           <w:lang w:val="en-US" w:eastAsia="zh-TW"/>
         </w:rPr>
         <w:t>或</w:t>
@@ -146,8 +146,8 @@
       <w:r>
         <w:rPr>
           <w:rFonts w:hint="eastAsia" w:ascii="GB Pinyinok-C" w:hAnsi="GB Pinyinok-C" w:eastAsia="GB Pinyinok-C" w:cs="GB Pinyinok-C"/>
-          <w:sz w:val="29"/>
-          <w:szCs w:val="29"/>
+          <w:sz w:val="27"/>
+          <w:szCs w:val="27"/>
           <w:lang w:val="en-US" w:eastAsia="zh-TW"/>
         </w:rPr>
         <w:t>wū</w:t>
@@ -155,8 +155,8 @@
       <w:r>
         <w:rPr>
           <w:rFonts w:hint="eastAsia" w:ascii="TW-MOE-Std-Kai" w:hAnsi="TW-MOE-Std-Kai" w:eastAsia="TW-MOE-Std-Kai" w:cs="TW-MOE-Std-Kai"/>
-          <w:sz w:val="29"/>
-          <w:szCs w:val="29"/>
+          <w:sz w:val="27"/>
+          <w:szCs w:val="27"/>
           <w:lang w:val="en-US" w:eastAsia="zh-TW"/>
         </w:rPr>
         <w:t>，「噁」音</w:t>
@@ -164,8 +164,8 @@
       <w:r>
         <w:rPr>
           <w:rFonts w:hint="eastAsia" w:ascii="GB Pinyinok-C" w:hAnsi="GB Pinyinok-C" w:eastAsia="GB Pinyinok-C" w:cs="GB Pinyinok-C"/>
-          <w:sz w:val="29"/>
-          <w:szCs w:val="29"/>
+          <w:sz w:val="27"/>
+          <w:szCs w:val="27"/>
           <w:lang w:val="en-US" w:eastAsia="zh-TW"/>
         </w:rPr>
         <w:t>ě</w:t>
@@ -173,8 +173,8 @@
       <w:r>
         <w:rPr>
           <w:rFonts w:hint="eastAsia" w:ascii="TW-MOE-Std-Kai" w:hAnsi="TW-MOE-Std-Kai" w:eastAsia="TW-MOE-Std-Kai" w:cs="TW-MOE-Std-Kai"/>
-          <w:sz w:val="29"/>
-          <w:szCs w:val="29"/>
+          <w:sz w:val="27"/>
+          <w:szCs w:val="27"/>
           <w:lang w:val="en-US" w:eastAsia="zh-TW"/>
         </w:rPr>
         <w:t>、</w:t>
@@ -182,8 +182,8 @@
       <w:r>
         <w:rPr>
           <w:rFonts w:hint="eastAsia" w:ascii="GB Pinyinok-C" w:hAnsi="GB Pinyinok-C" w:eastAsia="GB Pinyinok-C" w:cs="GB Pinyinok-C"/>
-          <w:sz w:val="29"/>
-          <w:szCs w:val="29"/>
+          <w:sz w:val="27"/>
+          <w:szCs w:val="27"/>
           <w:lang w:val="en-US" w:eastAsia="zh-TW"/>
         </w:rPr>
         <w:t>wù</w:t>
@@ -191,8 +191,8 @@
       <w:r>
         <w:rPr>
           <w:rFonts w:hint="eastAsia" w:ascii="TW-MOE-Std-Kai" w:hAnsi="TW-MOE-Std-Kai" w:eastAsia="TW-MOE-Std-Kai" w:cs="TW-MOE-Std-Kai"/>
-          <w:sz w:val="29"/>
-          <w:szCs w:val="29"/>
+          <w:sz w:val="27"/>
+          <w:szCs w:val="27"/>
           <w:lang w:val="en-US" w:eastAsia="zh-TW"/>
         </w:rPr>
         <w:t>或</w:t>
@@ -200,8 +200,8 @@
       <w:r>
         <w:rPr>
           <w:rFonts w:hint="eastAsia" w:ascii="GB Pinyinok-C" w:hAnsi="GB Pinyinok-C" w:eastAsia="GB Pinyinok-C" w:cs="GB Pinyinok-C"/>
-          <w:sz w:val="29"/>
-          <w:szCs w:val="29"/>
+          <w:sz w:val="27"/>
+          <w:szCs w:val="27"/>
           <w:lang w:val="en-US" w:eastAsia="zh-TW"/>
         </w:rPr>
         <w:t>wò</w:t>
@@ -209,8 +209,8 @@
       <w:r>
         <w:rPr>
           <w:rFonts w:hint="eastAsia" w:ascii="TW-MOE-Std-Kai" w:hAnsi="TW-MOE-Std-Kai" w:eastAsia="TW-MOE-Std-Kai" w:cs="TW-MOE-Std-Kai"/>
-          <w:sz w:val="29"/>
-          <w:szCs w:val="29"/>
+          <w:sz w:val="27"/>
+          <w:szCs w:val="27"/>
           <w:lang w:val="en-US" w:eastAsia="zh-TW"/>
         </w:rPr>
         <w:t>。</w:t>
@@ -220,16 +220,16 @@
       <w:pPr>
         <w:rPr>
           <w:rFonts w:hint="eastAsia" w:ascii="TW-MOE-Std-Kai" w:hAnsi="TW-MOE-Std-Kai" w:eastAsia="TW-MOE-Std-Kai" w:cs="TW-MOE-Std-Kai"/>
-          <w:sz w:val="29"/>
-          <w:szCs w:val="29"/>
+          <w:sz w:val="27"/>
+          <w:szCs w:val="27"/>
           <w:lang w:val="en-US" w:eastAsia="zh-TW"/>
         </w:rPr>
       </w:pPr>
       <w:r>
         <w:rPr>
           <w:rFonts w:hint="eastAsia" w:ascii="TW-MOE-Std-Kai" w:hAnsi="TW-MOE-Std-Kai" w:eastAsia="TW-MOE-Std-Kai" w:cs="TW-MOE-Std-Kai"/>
-          <w:sz w:val="29"/>
-          <w:szCs w:val="29"/>
+          <w:sz w:val="27"/>
+          <w:szCs w:val="27"/>
           <w:lang w:eastAsia="zh-TW"/>
         </w:rPr>
         <w:t>辨意：「</w:t>
@@ -237,8 +237,8 @@
       <w:r>
         <w:rPr>
           <w:rFonts w:hint="eastAsia" w:ascii="TW-MOE-Std-Kai" w:hAnsi="TW-MOE-Std-Kai" w:eastAsia="TW-MOE-Std-Kai" w:cs="TW-MOE-Std-Kai"/>
-          <w:sz w:val="29"/>
-          <w:szCs w:val="29"/>
+          <w:sz w:val="27"/>
+          <w:szCs w:val="27"/>
           <w:lang w:val="en-US" w:eastAsia="zh-TW"/>
         </w:rPr>
         <w:t>惡（</w:t>
@@ -246,8 +246,8 @@
       <w:r>
         <w:rPr>
           <w:rFonts w:hint="eastAsia" w:ascii="GB Pinyinok-C" w:hAnsi="GB Pinyinok-C" w:eastAsia="GB Pinyinok-C" w:cs="GB Pinyinok-C"/>
-          <w:sz w:val="29"/>
-          <w:szCs w:val="29"/>
+          <w:sz w:val="27"/>
+          <w:szCs w:val="27"/>
           <w:lang w:val="en-US" w:eastAsia="zh-TW"/>
         </w:rPr>
         <w:t>è</w:t>
@@ -255,8 +255,8 @@
       <w:r>
         <w:rPr>
           <w:rFonts w:hint="eastAsia" w:ascii="TW-MOE-Std-Kai" w:hAnsi="TW-MOE-Std-Kai" w:eastAsia="TW-MOE-Std-Kai" w:cs="TW-MOE-Std-Kai"/>
-          <w:sz w:val="29"/>
-          <w:szCs w:val="29"/>
+          <w:sz w:val="27"/>
+          <w:szCs w:val="27"/>
           <w:lang w:val="en-US" w:eastAsia="zh-TW"/>
         </w:rPr>
         <w:t>）</w:t>
@@ -264,8 +264,8 @@
       <w:r>
         <w:rPr>
           <w:rFonts w:hint="eastAsia" w:ascii="TW-MOE-Std-Kai" w:hAnsi="TW-MOE-Std-Kai" w:eastAsia="TW-MOE-Std-Kai" w:cs="TW-MOE-Std-Kai"/>
-          <w:sz w:val="29"/>
-          <w:szCs w:val="29"/>
+          <w:sz w:val="27"/>
+          <w:szCs w:val="27"/>
           <w:lang w:eastAsia="zh-TW"/>
         </w:rPr>
         <w:t>」</w:t>
@@ -273,28 +273,100 @@
       <w:r>
         <w:rPr>
           <w:rFonts w:hint="eastAsia" w:ascii="TW-MOE-Std-Kai" w:hAnsi="TW-MOE-Std-Kai" w:eastAsia="TW-MOE-Std-Kai" w:cs="TW-MOE-Std-Kai"/>
-          <w:sz w:val="29"/>
-          <w:szCs w:val="29"/>
-          <w:lang w:val="en-US" w:eastAsia="zh-TW"/>
-        </w:rPr>
-        <w:t>是指罪過、不良之行為、疾病、不適、汙垢、穢物、糞便、不佳、「惡劣」、醜陋、厲害、凶猛、災害、禍害、極、甚，如「罪惡」、「邪惡」、「善惡」、「惡意」、「惡行」、「惡人」、「惡棍」、「惡霸」、「惡魔」、「惡鬼」、「惡夢」（亦作「噩夢」）、「惡作劇」、「惡名」、「惡名昭彰」、「抑惡揚善」、「無惡不作」、「十惡不赦」、「罪大惡極」、「惡性」、「惡習</w:t>
+          <w:sz w:val="27"/>
+          <w:szCs w:val="27"/>
+          <w:lang w:val="en-US" w:eastAsia="zh-TW"/>
+        </w:rPr>
+        <w:t>是指罪過、不良之行為、疾病、不適、汙垢、穢物、糞便、不佳、「惡劣」、醜陋、厲害、凶猛、災害、禍害、極、甚，如「罪惡」、「邪惡」、「善惡」、「惡意」、「惡行」、「惡人」、「惡棍」、「惡霸」、「惡魔」、「惡鬼」、「惡夢」（亦作「噩夢」）、「惡作劇」、「惡名」、「惡名昭彰」、「抑惡揚善」、「無惡不作」、「十惡不赦」、「罪大惡極」、「惡性」、「惡習」、「積惡」、「惡果」、「惡報」、「惡化」、「惡病」、「惡疾」、「惡臭」、「凶惡」、「險惡」等。「惡（</w:t>
+      </w:r>
+      <w:r>
+        <w:rPr>
+          <w:rFonts w:hint="eastAsia" w:ascii="GB Pinyinok-C" w:hAnsi="GB Pinyinok-C" w:eastAsia="GB Pinyinok-C" w:cs="GB Pinyinok-C"/>
+          <w:sz w:val="27"/>
+          <w:szCs w:val="27"/>
+          <w:lang w:val="en-US" w:eastAsia="zh-TW"/>
+        </w:rPr>
+        <w:t>wù</w:t>
+      </w:r>
+      <w:r>
+        <w:rPr>
+          <w:rFonts w:hint="eastAsia" w:ascii="TW-MOE-Std-Kai" w:hAnsi="TW-MOE-Std-Kai" w:eastAsia="TW-MOE-Std-Kai" w:cs="TW-MOE-Std-Kai"/>
+          <w:sz w:val="27"/>
+          <w:szCs w:val="27"/>
+          <w:lang w:val="en-US" w:eastAsia="zh-TW"/>
+        </w:rPr>
+        <w:t>）」則是指羞恥、憎恨、討厭、冒犯、得罪、害怕、畏懼、譭謗、中傷、忌諱，如「羞惡」、「交惡」、「嫌惡」、「憎惡」、「厭惡」、「可惡」、「貪生惡死」、「好逸惡勞」、「深惡痛絕」等。「惡（</w:t>
+      </w:r>
+      <w:r>
+        <w:rPr>
+          <w:rFonts w:hint="eastAsia" w:ascii="GB Pinyinok-C" w:hAnsi="GB Pinyinok-C" w:eastAsia="GB Pinyinok-C" w:cs="GB Pinyinok-C"/>
+          <w:sz w:val="27"/>
+          <w:szCs w:val="27"/>
+          <w:lang w:val="en-US" w:eastAsia="zh-TW"/>
+        </w:rPr>
+        <w:t>wū</w:t>
+      </w:r>
+      <w:r>
+        <w:rPr>
+          <w:rFonts w:hint="eastAsia" w:ascii="TW-MOE-Std-Kai" w:hAnsi="TW-MOE-Std-Kai" w:eastAsia="TW-MOE-Std-Kai" w:cs="TW-MOE-Std-Kai"/>
+          <w:sz w:val="27"/>
+          <w:szCs w:val="27"/>
+          <w:lang w:val="en-US" w:eastAsia="zh-TW"/>
+        </w:rPr>
+        <w:t>）」則是代詞（如何、怎麼）或歎詞，如「喑惡叱吒（</w:t>
+      </w:r>
+      <w:r>
+        <w:rPr>
+          <w:rFonts w:hint="eastAsia" w:ascii="GB Pinyinok-C" w:hAnsi="GB Pinyinok-C" w:eastAsia="GB Pinyinok-C" w:cs="GB Pinyinok-C"/>
+          <w:sz w:val="27"/>
+          <w:szCs w:val="27"/>
+          <w:lang w:val="en-US" w:eastAsia="zh-TW"/>
+        </w:rPr>
+        <w:t>yīnwūchìzhà</w:t>
+      </w:r>
+      <w:r>
+        <w:rPr>
+          <w:rFonts w:hint="eastAsia" w:ascii="TW-MOE-Std-Kai" w:hAnsi="TW-MOE-Std-Kai" w:eastAsia="TW-MOE-Std-Kai" w:cs="TW-MOE-Std-Kai"/>
+          <w:sz w:val="27"/>
+          <w:szCs w:val="27"/>
+          <w:lang w:val="en-US" w:eastAsia="zh-TW"/>
+        </w:rPr>
+        <w:t>）」（發怒而厲聲喝叫，亦作「喑嗚叱吒」）等。而「噁（</w:t>
+      </w:r>
+      <w:r>
+        <w:rPr>
+          <w:rFonts w:hint="eastAsia" w:ascii="GB Pinyinok-C" w:hAnsi="GB Pinyinok-C" w:eastAsia="GB Pinyinok-C" w:cs="GB Pinyinok-C"/>
+          <w:sz w:val="27"/>
+          <w:szCs w:val="27"/>
+          <w:lang w:val="en-US" w:eastAsia="zh-TW"/>
+        </w:rPr>
+        <w:t>ě</w:t>
+      </w:r>
+      <w:r>
+        <w:rPr>
+          <w:rFonts w:hint="eastAsia" w:ascii="TW-MOE-Std-Kai" w:hAnsi="TW-MOE-Std-Kai" w:eastAsia="TW-MOE-Std-Kai" w:cs="TW-MOE-Std-Kai"/>
+          <w:sz w:val="27"/>
+          <w:szCs w:val="27"/>
+          <w:lang w:val="en-US" w:eastAsia="zh-TW"/>
+        </w:rPr>
+        <w:t>）」則專用於固定詞彙「噁心」中，「噁心」指想嘔吐的</w:t>
       </w:r>
       <w:bookmarkStart w:id="0" w:name="_GoBack"/>
       <w:bookmarkEnd w:id="0"/>
       <w:r>
         <w:rPr>
           <w:rFonts w:hint="eastAsia" w:ascii="TW-MOE-Std-Kai" w:hAnsi="TW-MOE-Std-Kai" w:eastAsia="TW-MOE-Std-Kai" w:cs="TW-MOE-Std-Kai"/>
-          <w:sz w:val="29"/>
-          <w:szCs w:val="29"/>
-          <w:lang w:val="en-US" w:eastAsia="zh-TW"/>
-        </w:rPr>
-        <w:t>」、「積惡」、「惡果」、「惡報」、「惡化」、「惡病」、「惡疾」、「惡臭」、「凶惡」、「險惡」等。「惡（</w:t>
-      </w:r>
-      <w:r>
-        <w:rPr>
-          <w:rFonts w:hint="eastAsia" w:ascii="GB Pinyinok-C" w:hAnsi="GB Pinyinok-C" w:eastAsia="GB Pinyinok-C" w:cs="GB Pinyinok-C"/>
-          <w:sz w:val="29"/>
-          <w:szCs w:val="29"/>
+          <w:sz w:val="27"/>
+          <w:szCs w:val="27"/>
+          <w:lang w:val="en-US" w:eastAsia="zh-TW"/>
+        </w:rPr>
+        <w:t>感覺或因厭惡而無法忍受（臺灣有時用「噁爛」一詞，義同）。「噁（</w:t>
+      </w:r>
+      <w:r>
+        <w:rPr>
+          <w:rFonts w:hint="eastAsia" w:ascii="GB Pinyinok-C" w:hAnsi="GB Pinyinok-C" w:eastAsia="GB Pinyinok-C" w:cs="GB Pinyinok-C"/>
+          <w:sz w:val="27"/>
+          <w:szCs w:val="27"/>
           <w:lang w:val="en-US" w:eastAsia="zh-TW"/>
         </w:rPr>
         <w:t>wù</w:t>
@@ -302,35 +374,89 @@
       <w:r>
         <w:rPr>
           <w:rFonts w:hint="eastAsia" w:ascii="TW-MOE-Std-Kai" w:hAnsi="TW-MOE-Std-Kai" w:eastAsia="TW-MOE-Std-Kai" w:cs="TW-MOE-Std-Kai"/>
-          <w:sz w:val="29"/>
-          <w:szCs w:val="29"/>
-          <w:lang w:val="en-US" w:eastAsia="zh-TW"/>
-        </w:rPr>
-        <w:t>）」則是指羞恥、憎恨、討厭、冒犯、得罪、害怕、畏懼、譭謗、中傷、忌諱，如「羞惡」、「交惡」、「嫌惡」、「憎惡」、「厭惡」、「可惡」、「貪生惡死」、「好逸惡勞」、「深惡痛絕」等。「惡（</w:t>
-      </w:r>
-      <w:r>
-        <w:rPr>
-          <w:rFonts w:hint="eastAsia" w:ascii="GB Pinyinok-C" w:hAnsi="GB Pinyinok-C" w:eastAsia="GB Pinyinok-C" w:cs="GB Pinyinok-C"/>
-          <w:sz w:val="29"/>
-          <w:szCs w:val="29"/>
-          <w:lang w:val="en-US" w:eastAsia="zh-TW"/>
-        </w:rPr>
-        <w:t>wū</w:t>
-      </w:r>
-      <w:r>
-        <w:rPr>
-          <w:rFonts w:hint="eastAsia" w:ascii="TW-MOE-Std-Kai" w:hAnsi="TW-MOE-Std-Kai" w:eastAsia="TW-MOE-Std-Kai" w:cs="TW-MOE-Std-Kai"/>
-          <w:sz w:val="29"/>
-          <w:szCs w:val="29"/>
-          <w:lang w:val="en-US" w:eastAsia="zh-TW"/>
-        </w:rPr>
-        <w:t>）」則是代詞（如何、怎麼）或歎詞，為文言詞，今已不常用。而「噁（</w:t>
-      </w:r>
-      <w:r>
-        <w:rPr>
-          <w:rFonts w:hint="eastAsia" w:ascii="GB Pinyinok-C" w:hAnsi="GB Pinyinok-C" w:eastAsia="GB Pinyinok-C" w:cs="GB Pinyinok-C"/>
-          <w:sz w:val="29"/>
-          <w:szCs w:val="29"/>
+          <w:sz w:val="27"/>
+          <w:szCs w:val="27"/>
+          <w:lang w:val="en-US" w:eastAsia="zh-TW"/>
+        </w:rPr>
+        <w:t>）」則是專用於固定詞彙「喑噁（</w:t>
+      </w:r>
+      <w:r>
+        <w:rPr>
+          <w:rFonts w:hint="eastAsia" w:ascii="GB Pinyinok-C" w:hAnsi="GB Pinyinok-C" w:eastAsia="GB Pinyinok-C" w:cs="GB Pinyinok-C"/>
+          <w:sz w:val="27"/>
+          <w:szCs w:val="27"/>
+          <w:lang w:val="en-US" w:eastAsia="zh-TW"/>
+        </w:rPr>
+        <w:t>yīnwù</w:t>
+      </w:r>
+      <w:r>
+        <w:rPr>
+          <w:rFonts w:hint="eastAsia" w:ascii="TW-MOE-Std-Kai" w:hAnsi="TW-MOE-Std-Kai" w:eastAsia="TW-MOE-Std-Kai" w:cs="TW-MOE-Std-Kai"/>
+          <w:sz w:val="27"/>
+          <w:szCs w:val="27"/>
+          <w:lang w:val="en-US" w:eastAsia="zh-TW"/>
+        </w:rPr>
+        <w:t>）」中，「喑噁」指憤怒的樣子。「噁（</w:t>
+      </w:r>
+      <w:r>
+        <w:rPr>
+          <w:rFonts w:hint="eastAsia" w:ascii="GB Pinyinok-C" w:hAnsi="GB Pinyinok-C" w:eastAsia="GB Pinyinok-C" w:cs="GB Pinyinok-C"/>
+          <w:sz w:val="27"/>
+          <w:szCs w:val="27"/>
+          <w:lang w:val="en-US" w:eastAsia="zh-TW"/>
+        </w:rPr>
+        <w:t>wò</w:t>
+      </w:r>
+      <w:r>
+        <w:rPr>
+          <w:rFonts w:hint="eastAsia" w:ascii="TW-MOE-Std-Kai" w:hAnsi="TW-MOE-Std-Kai" w:eastAsia="TW-MOE-Std-Kai" w:cs="TW-MOE-Std-Kai"/>
+          <w:sz w:val="27"/>
+          <w:szCs w:val="27"/>
+          <w:lang w:val="en-US" w:eastAsia="zh-TW"/>
+        </w:rPr>
+        <w:t>）」是擬聲詞，指鳥鳴聲。現代語境中區分「惡」和「噁」只需記住只有「惡（</w:t>
+      </w:r>
+      <w:r>
+        <w:rPr>
+          <w:rFonts w:hint="eastAsia" w:ascii="GB Pinyinok-C" w:hAnsi="GB Pinyinok-C" w:eastAsia="GB Pinyinok-C" w:cs="GB Pinyinok-C"/>
+          <w:sz w:val="27"/>
+          <w:szCs w:val="27"/>
+          <w:lang w:val="en-US" w:eastAsia="zh-TW"/>
+        </w:rPr>
+        <w:t>è</w:t>
+      </w:r>
+      <w:r>
+        <w:rPr>
+          <w:rFonts w:hint="eastAsia" w:ascii="TW-MOE-Std-Kai" w:hAnsi="TW-MOE-Std-Kai" w:eastAsia="TW-MOE-Std-Kai" w:cs="TW-MOE-Std-Kai"/>
+          <w:sz w:val="27"/>
+          <w:szCs w:val="27"/>
+          <w:lang w:val="en-US" w:eastAsia="zh-TW"/>
+        </w:rPr>
+        <w:t>）」、「惡（</w:t>
+      </w:r>
+      <w:r>
+        <w:rPr>
+          <w:rFonts w:hint="eastAsia" w:ascii="GB Pinyinok-C" w:hAnsi="GB Pinyinok-C" w:eastAsia="GB Pinyinok-C" w:cs="GB Pinyinok-C"/>
+          <w:sz w:val="27"/>
+          <w:szCs w:val="27"/>
+          <w:lang w:val="en-US" w:eastAsia="zh-TW"/>
+        </w:rPr>
+        <w:t>wù</w:t>
+      </w:r>
+      <w:r>
+        <w:rPr>
+          <w:rFonts w:hint="eastAsia" w:ascii="TW-MOE-Std-Kai" w:hAnsi="TW-MOE-Std-Kai" w:eastAsia="TW-MOE-Std-Kai" w:cs="TW-MOE-Std-Kai"/>
+          <w:sz w:val="27"/>
+          <w:szCs w:val="27"/>
+          <w:lang w:val="en-US" w:eastAsia="zh-TW"/>
+        </w:rPr>
+        <w:t>）」和「噁（</w:t>
+      </w:r>
+      <w:r>
+        <w:rPr>
+          <w:rFonts w:hint="eastAsia" w:ascii="GB Pinyinok-C" w:hAnsi="GB Pinyinok-C" w:eastAsia="GB Pinyinok-C" w:cs="GB Pinyinok-C"/>
+          <w:sz w:val="27"/>
+          <w:szCs w:val="27"/>
           <w:lang w:val="en-US" w:eastAsia="zh-TW"/>
         </w:rPr>
         <w:t>ě</w:t>
@@ -338,116 +464,8 @@
       <w:r>
         <w:rPr>
           <w:rFonts w:hint="eastAsia" w:ascii="TW-MOE-Std-Kai" w:hAnsi="TW-MOE-Std-Kai" w:eastAsia="TW-MOE-Std-Kai" w:cs="TW-MOE-Std-Kai"/>
-          <w:sz w:val="29"/>
-          <w:szCs w:val="29"/>
-          <w:lang w:val="en-US" w:eastAsia="zh-TW"/>
-        </w:rPr>
-        <w:t>）」則專用於固定詞彙「噁心」中，「噁心」指想嘔吐的感覺或因厭惡而無法忍受（臺灣有時用「噁爛」一詞，義同）。「噁（</w:t>
-      </w:r>
-      <w:r>
-        <w:rPr>
-          <w:rFonts w:hint="eastAsia" w:ascii="GB Pinyinok-C" w:hAnsi="GB Pinyinok-C" w:eastAsia="GB Pinyinok-C" w:cs="GB Pinyinok-C"/>
-          <w:sz w:val="29"/>
-          <w:szCs w:val="29"/>
-          <w:lang w:val="en-US" w:eastAsia="zh-TW"/>
-        </w:rPr>
-        <w:t>wù</w:t>
-      </w:r>
-      <w:r>
-        <w:rPr>
-          <w:rFonts w:hint="eastAsia" w:ascii="TW-MOE-Std-Kai" w:hAnsi="TW-MOE-Std-Kai" w:eastAsia="TW-MOE-Std-Kai" w:cs="TW-MOE-Std-Kai"/>
-          <w:sz w:val="29"/>
-          <w:szCs w:val="29"/>
-          <w:lang w:val="en-US" w:eastAsia="zh-TW"/>
-        </w:rPr>
-        <w:t>）」則是專用於固定詞彙「喑噁（</w:t>
-      </w:r>
-      <w:r>
-        <w:rPr>
-          <w:rFonts w:hint="eastAsia" w:ascii="GB Pinyinok-C" w:hAnsi="GB Pinyinok-C" w:eastAsia="GB Pinyinok-C" w:cs="GB Pinyinok-C"/>
-          <w:sz w:val="29"/>
-          <w:szCs w:val="29"/>
-          <w:lang w:val="en-US" w:eastAsia="zh-TW"/>
-        </w:rPr>
-        <w:t>yīnwù</w:t>
-      </w:r>
-      <w:r>
-        <w:rPr>
-          <w:rFonts w:hint="eastAsia" w:ascii="TW-MOE-Std-Kai" w:hAnsi="TW-MOE-Std-Kai" w:eastAsia="TW-MOE-Std-Kai" w:cs="TW-MOE-Std-Kai"/>
-          <w:sz w:val="29"/>
-          <w:szCs w:val="29"/>
-          <w:lang w:val="en-US" w:eastAsia="zh-TW"/>
-        </w:rPr>
-        <w:t>）」中，「喑噁」指憤怒的樣子。「噁（</w:t>
-      </w:r>
-      <w:r>
-        <w:rPr>
-          <w:rFonts w:hint="eastAsia" w:ascii="GB Pinyinok-C" w:hAnsi="GB Pinyinok-C" w:eastAsia="GB Pinyinok-C" w:cs="GB Pinyinok-C"/>
-          <w:sz w:val="29"/>
-          <w:szCs w:val="29"/>
-          <w:lang w:val="en-US" w:eastAsia="zh-TW"/>
-        </w:rPr>
-        <w:t>wò</w:t>
-      </w:r>
-      <w:r>
-        <w:rPr>
-          <w:rFonts w:hint="eastAsia" w:ascii="TW-MOE-Std-Kai" w:hAnsi="TW-MOE-Std-Kai" w:eastAsia="TW-MOE-Std-Kai" w:cs="TW-MOE-Std-Kai"/>
-          <w:sz w:val="29"/>
-          <w:szCs w:val="29"/>
-          <w:lang w:val="en-US" w:eastAsia="zh-TW"/>
-        </w:rPr>
-        <w:t>）」是擬聲詞，指鳥鳴聲。現代語境中區分「惡」和「噁」只需記住只有「惡（</w:t>
-      </w:r>
-      <w:r>
-        <w:rPr>
-          <w:rFonts w:hint="eastAsia" w:ascii="GB Pinyinok-C" w:hAnsi="GB Pinyinok-C" w:eastAsia="GB Pinyinok-C" w:cs="GB Pinyinok-C"/>
-          <w:sz w:val="29"/>
-          <w:szCs w:val="29"/>
-          <w:lang w:val="en-US" w:eastAsia="zh-TW"/>
-        </w:rPr>
-        <w:t>è</w:t>
-      </w:r>
-      <w:r>
-        <w:rPr>
-          <w:rFonts w:hint="eastAsia" w:ascii="TW-MOE-Std-Kai" w:hAnsi="TW-MOE-Std-Kai" w:eastAsia="TW-MOE-Std-Kai" w:cs="TW-MOE-Std-Kai"/>
-          <w:sz w:val="29"/>
-          <w:szCs w:val="29"/>
-          <w:lang w:val="en-US" w:eastAsia="zh-TW"/>
-        </w:rPr>
-        <w:t>）」、「惡（</w:t>
-      </w:r>
-      <w:r>
-        <w:rPr>
-          <w:rFonts w:hint="eastAsia" w:ascii="GB Pinyinok-C" w:hAnsi="GB Pinyinok-C" w:eastAsia="GB Pinyinok-C" w:cs="GB Pinyinok-C"/>
-          <w:sz w:val="29"/>
-          <w:szCs w:val="29"/>
-          <w:lang w:val="en-US" w:eastAsia="zh-TW"/>
-        </w:rPr>
-        <w:t>wù</w:t>
-      </w:r>
-      <w:r>
-        <w:rPr>
-          <w:rFonts w:hint="eastAsia" w:ascii="TW-MOE-Std-Kai" w:hAnsi="TW-MOE-Std-Kai" w:eastAsia="TW-MOE-Std-Kai" w:cs="TW-MOE-Std-Kai"/>
-          <w:sz w:val="29"/>
-          <w:szCs w:val="29"/>
-          <w:lang w:val="en-US" w:eastAsia="zh-TW"/>
-        </w:rPr>
-        <w:t>）」和「噁（</w:t>
-      </w:r>
-      <w:r>
-        <w:rPr>
-          <w:rFonts w:hint="eastAsia" w:ascii="GB Pinyinok-C" w:hAnsi="GB Pinyinok-C" w:eastAsia="GB Pinyinok-C" w:cs="GB Pinyinok-C"/>
-          <w:sz w:val="29"/>
-          <w:szCs w:val="29"/>
-          <w:lang w:val="en-US" w:eastAsia="zh-TW"/>
-        </w:rPr>
-        <w:t>ě</w:t>
-      </w:r>
-      <w:r>
-        <w:rPr>
-          <w:rFonts w:hint="eastAsia" w:ascii="TW-MOE-Std-Kai" w:hAnsi="TW-MOE-Std-Kai" w:eastAsia="TW-MOE-Std-Kai" w:cs="TW-MOE-Std-Kai"/>
-          <w:sz w:val="29"/>
-          <w:szCs w:val="29"/>
+          <w:sz w:val="27"/>
+          <w:szCs w:val="27"/>
           <w:lang w:val="en-US" w:eastAsia="zh-TW"/>
         </w:rPr>
         <w:t>）」常用，然後因聲辨字（根據不同的讀音確定不同的字）即可。</w:t>
@@ -457,16 +475,16 @@
       <w:pPr>
         <w:rPr>
           <w:rFonts w:hint="eastAsia" w:ascii="TW-MOE-Std-Kai" w:hAnsi="TW-MOE-Std-Kai" w:eastAsia="TW-MOE-Std-Kai" w:cs="TW-MOE-Std-Kai"/>
-          <w:sz w:val="29"/>
-          <w:szCs w:val="29"/>
+          <w:sz w:val="27"/>
+          <w:szCs w:val="27"/>
           <w:lang w:val="en-US" w:eastAsia="zh-TW"/>
         </w:rPr>
       </w:pPr>
       <w:r>
         <w:rPr>
           <w:rFonts w:hint="eastAsia" w:ascii="TW-MOE-Std-Kai" w:hAnsi="TW-MOE-Std-Kai" w:eastAsia="TW-MOE-Std-Kai" w:cs="TW-MOE-Std-Kai"/>
-          <w:sz w:val="29"/>
-          <w:szCs w:val="29"/>
+          <w:sz w:val="27"/>
+          <w:szCs w:val="27"/>
           <w:lang w:val="en-US" w:eastAsia="zh-TW"/>
         </w:rPr>
         <w:t>偏旁辨析：只有「惡」可作聲旁，如「噁」、「癋」、「䜑」等。</w:t>

--- a/84. 惡、噁→恶.docx
+++ b/84. 惡、噁→恶.docx
@@ -277,79 +277,7 @@
           <w:szCs w:val="27"/>
           <w:lang w:val="en-US" w:eastAsia="zh-TW"/>
         </w:rPr>
-        <w:t>是指罪過、不良之行為、疾病、不適、汙垢、穢物、糞便、不佳、「惡劣」、醜陋、厲害、凶猛、災害、禍害、極、甚，如「罪惡」、「邪惡」、「善惡」、「惡意」、「惡行」、「惡人」、「惡棍」、「惡霸」、「惡魔」、「惡鬼」、「惡夢」（亦作「噩夢」）、「惡作劇」、「惡名」、「惡名昭彰」、「抑惡揚善」、「無惡不作」、「十惡不赦」、「罪大惡極」、「惡性」、「惡習」、「積惡」、「惡果」、「惡報」、「惡化」、「惡病」、「惡疾」、「惡臭」、「凶惡」、「險惡」等。「惡（</w:t>
-      </w:r>
-      <w:r>
-        <w:rPr>
-          <w:rFonts w:hint="eastAsia" w:ascii="GB Pinyinok-C" w:hAnsi="GB Pinyinok-C" w:eastAsia="GB Pinyinok-C" w:cs="GB Pinyinok-C"/>
-          <w:sz w:val="27"/>
-          <w:szCs w:val="27"/>
-          <w:lang w:val="en-US" w:eastAsia="zh-TW"/>
-        </w:rPr>
-        <w:t>wù</w:t>
-      </w:r>
-      <w:r>
-        <w:rPr>
-          <w:rFonts w:hint="eastAsia" w:ascii="TW-MOE-Std-Kai" w:hAnsi="TW-MOE-Std-Kai" w:eastAsia="TW-MOE-Std-Kai" w:cs="TW-MOE-Std-Kai"/>
-          <w:sz w:val="27"/>
-          <w:szCs w:val="27"/>
-          <w:lang w:val="en-US" w:eastAsia="zh-TW"/>
-        </w:rPr>
-        <w:t>）」則是指羞恥、憎恨、討厭、冒犯、得罪、害怕、畏懼、譭謗、中傷、忌諱，如「羞惡」、「交惡」、「嫌惡」、「憎惡」、「厭惡」、「可惡」、「貪生惡死」、「好逸惡勞」、「深惡痛絕」等。「惡（</w:t>
-      </w:r>
-      <w:r>
-        <w:rPr>
-          <w:rFonts w:hint="eastAsia" w:ascii="GB Pinyinok-C" w:hAnsi="GB Pinyinok-C" w:eastAsia="GB Pinyinok-C" w:cs="GB Pinyinok-C"/>
-          <w:sz w:val="27"/>
-          <w:szCs w:val="27"/>
-          <w:lang w:val="en-US" w:eastAsia="zh-TW"/>
-        </w:rPr>
-        <w:t>wū</w:t>
-      </w:r>
-      <w:r>
-        <w:rPr>
-          <w:rFonts w:hint="eastAsia" w:ascii="TW-MOE-Std-Kai" w:hAnsi="TW-MOE-Std-Kai" w:eastAsia="TW-MOE-Std-Kai" w:cs="TW-MOE-Std-Kai"/>
-          <w:sz w:val="27"/>
-          <w:szCs w:val="27"/>
-          <w:lang w:val="en-US" w:eastAsia="zh-TW"/>
-        </w:rPr>
-        <w:t>）」則是代詞（如何、怎麼）或歎詞，如「喑惡叱吒（</w:t>
-      </w:r>
-      <w:r>
-        <w:rPr>
-          <w:rFonts w:hint="eastAsia" w:ascii="GB Pinyinok-C" w:hAnsi="GB Pinyinok-C" w:eastAsia="GB Pinyinok-C" w:cs="GB Pinyinok-C"/>
-          <w:sz w:val="27"/>
-          <w:szCs w:val="27"/>
-          <w:lang w:val="en-US" w:eastAsia="zh-TW"/>
-        </w:rPr>
-        <w:t>yīnwūchìzhà</w:t>
-      </w:r>
-      <w:r>
-        <w:rPr>
-          <w:rFonts w:hint="eastAsia" w:ascii="TW-MOE-Std-Kai" w:hAnsi="TW-MOE-Std-Kai" w:eastAsia="TW-MOE-Std-Kai" w:cs="TW-MOE-Std-Kai"/>
-          <w:sz w:val="27"/>
-          <w:szCs w:val="27"/>
-          <w:lang w:val="en-US" w:eastAsia="zh-TW"/>
-        </w:rPr>
-        <w:t>）」（發怒而厲聲喝叫，亦作「喑嗚叱吒」）等。而「噁（</w:t>
-      </w:r>
-      <w:r>
-        <w:rPr>
-          <w:rFonts w:hint="eastAsia" w:ascii="GB Pinyinok-C" w:hAnsi="GB Pinyinok-C" w:eastAsia="GB Pinyinok-C" w:cs="GB Pinyinok-C"/>
-          <w:sz w:val="27"/>
-          <w:szCs w:val="27"/>
-          <w:lang w:val="en-US" w:eastAsia="zh-TW"/>
-        </w:rPr>
-        <w:t>ě</w:t>
-      </w:r>
-      <w:r>
-        <w:rPr>
-          <w:rFonts w:hint="eastAsia" w:ascii="TW-MOE-Std-Kai" w:hAnsi="TW-MOE-Std-Kai" w:eastAsia="TW-MOE-Std-Kai" w:cs="TW-MOE-Std-Kai"/>
-          <w:sz w:val="27"/>
-          <w:szCs w:val="27"/>
-          <w:lang w:val="en-US" w:eastAsia="zh-TW"/>
-        </w:rPr>
-        <w:t>）」則專用於固定詞彙「噁心」中，「噁心」指想嘔吐的</w:t>
+        <w:t>是指罪過、不良之行為、疾病、不適、汙垢、穢物、糞便、不佳、「惡劣」、醜陋、厲害、凶猛、災害、禍害、極、甚，如「罪惡」、「邪惡」、「善惡」、「惡意」、「惡言」、「惡語」</w:t>
       </w:r>
       <w:bookmarkStart w:id="0" w:name="_GoBack"/>
       <w:bookmarkEnd w:id="0"/>
@@ -360,7 +288,79 @@
           <w:szCs w:val="27"/>
           <w:lang w:val="en-US" w:eastAsia="zh-TW"/>
         </w:rPr>
-        <w:t>感覺或因厭惡而無法忍受（臺灣有時用「噁爛」一詞，義同）。「噁（</w:t>
+        <w:t>、「惡行」、「惡人」、「惡棍」、「惡霸」、「惡魔」、「惡鬼」、「惡夢」（亦作「噩夢」）、「惡作劇」、「惡名」、「惡名昭彰」、「抑惡揚善」、「無惡不作」、「十惡不赦」、「罪大惡極」、「惡性」、「惡習」、「積惡」、「惡果」、「惡報」、「惡化」、「惡病」、「惡疾」、「惡臭」、「凶惡」、「險惡」等。「惡（</w:t>
+      </w:r>
+      <w:r>
+        <w:rPr>
+          <w:rFonts w:hint="eastAsia" w:ascii="GB Pinyinok-C" w:hAnsi="GB Pinyinok-C" w:eastAsia="GB Pinyinok-C" w:cs="GB Pinyinok-C"/>
+          <w:sz w:val="27"/>
+          <w:szCs w:val="27"/>
+          <w:lang w:val="en-US" w:eastAsia="zh-TW"/>
+        </w:rPr>
+        <w:t>wù</w:t>
+      </w:r>
+      <w:r>
+        <w:rPr>
+          <w:rFonts w:hint="eastAsia" w:ascii="TW-MOE-Std-Kai" w:hAnsi="TW-MOE-Std-Kai" w:eastAsia="TW-MOE-Std-Kai" w:cs="TW-MOE-Std-Kai"/>
+          <w:sz w:val="27"/>
+          <w:szCs w:val="27"/>
+          <w:lang w:val="en-US" w:eastAsia="zh-TW"/>
+        </w:rPr>
+        <w:t>）」則是指羞恥、憎恨、討厭、冒犯、得罪、害怕、畏懼、譭謗、中傷、忌諱，如「羞惡」、「交惡」、「嫌惡」、「憎惡」、「厭惡」、「可惡」、「貪生惡死」、「好逸惡勞」、「深惡痛絕」等。「惡（</w:t>
+      </w:r>
+      <w:r>
+        <w:rPr>
+          <w:rFonts w:hint="eastAsia" w:ascii="GB Pinyinok-C" w:hAnsi="GB Pinyinok-C" w:eastAsia="GB Pinyinok-C" w:cs="GB Pinyinok-C"/>
+          <w:sz w:val="27"/>
+          <w:szCs w:val="27"/>
+          <w:lang w:val="en-US" w:eastAsia="zh-TW"/>
+        </w:rPr>
+        <w:t>wū</w:t>
+      </w:r>
+      <w:r>
+        <w:rPr>
+          <w:rFonts w:hint="eastAsia" w:ascii="TW-MOE-Std-Kai" w:hAnsi="TW-MOE-Std-Kai" w:eastAsia="TW-MOE-Std-Kai" w:cs="TW-MOE-Std-Kai"/>
+          <w:sz w:val="27"/>
+          <w:szCs w:val="27"/>
+          <w:lang w:val="en-US" w:eastAsia="zh-TW"/>
+        </w:rPr>
+        <w:t>）」則是代詞（如何、怎麼）或歎詞，如「喑惡叱吒（</w:t>
+      </w:r>
+      <w:r>
+        <w:rPr>
+          <w:rFonts w:hint="eastAsia" w:ascii="GB Pinyinok-C" w:hAnsi="GB Pinyinok-C" w:eastAsia="GB Pinyinok-C" w:cs="GB Pinyinok-C"/>
+          <w:sz w:val="27"/>
+          <w:szCs w:val="27"/>
+          <w:lang w:val="en-US" w:eastAsia="zh-TW"/>
+        </w:rPr>
+        <w:t>yīnwūchìzhà</w:t>
+      </w:r>
+      <w:r>
+        <w:rPr>
+          <w:rFonts w:hint="eastAsia" w:ascii="TW-MOE-Std-Kai" w:hAnsi="TW-MOE-Std-Kai" w:eastAsia="TW-MOE-Std-Kai" w:cs="TW-MOE-Std-Kai"/>
+          <w:sz w:val="27"/>
+          <w:szCs w:val="27"/>
+          <w:lang w:val="en-US" w:eastAsia="zh-TW"/>
+        </w:rPr>
+        <w:t>）」（發怒而厲聲喝叫，亦作「喑嗚叱吒」）等。而「噁（</w:t>
+      </w:r>
+      <w:r>
+        <w:rPr>
+          <w:rFonts w:hint="eastAsia" w:ascii="GB Pinyinok-C" w:hAnsi="GB Pinyinok-C" w:eastAsia="GB Pinyinok-C" w:cs="GB Pinyinok-C"/>
+          <w:sz w:val="27"/>
+          <w:szCs w:val="27"/>
+          <w:lang w:val="en-US" w:eastAsia="zh-TW"/>
+        </w:rPr>
+        <w:t>ě</w:t>
+      </w:r>
+      <w:r>
+        <w:rPr>
+          <w:rFonts w:hint="eastAsia" w:ascii="TW-MOE-Std-Kai" w:hAnsi="TW-MOE-Std-Kai" w:eastAsia="TW-MOE-Std-Kai" w:cs="TW-MOE-Std-Kai"/>
+          <w:sz w:val="27"/>
+          <w:szCs w:val="27"/>
+          <w:lang w:val="en-US" w:eastAsia="zh-TW"/>
+        </w:rPr>
+        <w:t>）」則專用於固定詞彙「噁心」中，「噁心」指想嘔吐的感覺或因厭惡而無法忍受（臺灣有時用「噁爛」一詞，義同）。「噁（</w:t>
       </w:r>
       <w:r>
         <w:rPr>

--- a/84. 惡、噁→恶.docx
+++ b/84. 惡、噁→恶.docx
@@ -277,7 +277,7 @@
           <w:szCs w:val="27"/>
           <w:lang w:val="en-US" w:eastAsia="zh-TW"/>
         </w:rPr>
-        <w:t>是指罪過、不良之行為、疾病、不適、汙垢、穢物、糞便、不佳、「惡劣」、醜陋、厲害、凶猛、災害、禍害、極、甚，如「罪惡」、「邪惡」、「善惡」、「惡意」、「惡言」、「惡語」</w:t>
+        <w:t>是指罪過、不良之行為、疾病、不適、汙垢、穢物、糞便、不佳、「惡劣」、醜陋、厲害、凶猛、災害、禍害、極、甚，如「罪惡」、「邪惡」、「善惡」、「惡意」、「惡言」、「惡語」、「惡行」、「惡法」</w:t>
       </w:r>
       <w:bookmarkStart w:id="0" w:name="_GoBack"/>
       <w:bookmarkEnd w:id="0"/>
@@ -288,7 +288,7 @@
           <w:szCs w:val="27"/>
           <w:lang w:val="en-US" w:eastAsia="zh-TW"/>
         </w:rPr>
-        <w:t>、「惡行」、「惡人」、「惡棍」、「惡霸」、「惡魔」、「惡鬼」、「惡夢」（亦作「噩夢」）、「惡作劇」、「惡名」、「惡名昭彰」、「抑惡揚善」、「無惡不作」、「十惡不赦」、「罪大惡極」、「惡性」、「惡習」、「積惡」、「惡果」、「惡報」、「惡化」、「惡病」、「惡疾」、「惡臭」、「凶惡」、「險惡」等。「惡（</w:t>
+        <w:t>、「惡人」、「惡棍」、「惡霸」、「惡魔」、「惡鬼」、「惡夢」（亦作「噩夢」）、「惡作劇」、「惡名」、「惡名昭彰」、「抑惡揚善」、「無惡不作」、「十惡不赦」、「罪大惡極」、「惡性」、「惡習」、「積惡」、「惡果」、「惡報」、「惡化」、「惡病」、「惡疾」、「惡臭」、「凶惡」、「險惡」等。「惡（</w:t>
       </w:r>
       <w:r>
         <w:rPr>

--- a/84. 惡、噁→恶.docx
+++ b/84. 惡、噁→恶.docx
@@ -6,16 +6,16 @@
       <w:pPr>
         <w:rPr>
           <w:rFonts w:hint="eastAsia" w:ascii="TW-MOE-Std-Kai" w:hAnsi="TW-MOE-Std-Kai" w:eastAsia="TW-MOE-Std-Kai" w:cs="TW-MOE-Std-Kai"/>
-          <w:sz w:val="27"/>
-          <w:szCs w:val="27"/>
+          <w:sz w:val="26"/>
+          <w:szCs w:val="26"/>
           <w:lang w:eastAsia="zh-TW"/>
         </w:rPr>
       </w:pPr>
       <w:r>
         <w:rPr>
           <w:rFonts w:hint="eastAsia" w:ascii="TW-MOE-Std-Kai" w:hAnsi="TW-MOE-Std-Kai" w:eastAsia="TW-MOE-Std-Kai" w:cs="TW-MOE-Std-Kai"/>
-          <w:sz w:val="27"/>
-          <w:szCs w:val="27"/>
+          <w:sz w:val="26"/>
+          <w:szCs w:val="26"/>
           <w:lang w:eastAsia="zh-TW"/>
         </w:rPr>
         <w:t>《大陸居民臺灣正體字講義》一簡多繁辨析之「</w:t>
@@ -23,8 +23,8 @@
       <w:r>
         <w:rPr>
           <w:rFonts w:hint="eastAsia" w:ascii="TW-MOE-Std-Kai" w:hAnsi="TW-MOE-Std-Kai" w:eastAsia="TW-MOE-Std-Kai" w:cs="TW-MOE-Std-Kai"/>
-          <w:sz w:val="27"/>
-          <w:szCs w:val="27"/>
+          <w:sz w:val="26"/>
+          <w:szCs w:val="26"/>
           <w:lang w:val="en-US" w:eastAsia="zh-TW"/>
         </w:rPr>
         <w:t>惡、噁</w:t>
@@ -32,8 +32,8 @@
       <w:r>
         <w:rPr>
           <w:rFonts w:hint="eastAsia" w:ascii="TW-MOE-Std-Kai" w:hAnsi="TW-MOE-Std-Kai" w:eastAsia="TW-MOE-Std-Kai" w:cs="TW-MOE-Std-Kai"/>
-          <w:sz w:val="27"/>
-          <w:szCs w:val="27"/>
+          <w:sz w:val="26"/>
+          <w:szCs w:val="26"/>
           <w:lang w:eastAsia="zh-TW"/>
         </w:rPr>
         <w:t>」→「</w:t>
@@ -41,8 +41,8 @@
       <w:r>
         <w:rPr>
           <w:rFonts w:hint="eastAsia" w:ascii="TW-MOE-Std-Kai" w:hAnsi="TW-MOE-Std-Kai" w:eastAsia="TW-MOE-Std-Kai" w:cs="TW-MOE-Std-Kai"/>
-          <w:sz w:val="27"/>
-          <w:szCs w:val="27"/>
+          <w:sz w:val="26"/>
+          <w:szCs w:val="26"/>
           <w:lang w:val="en-US" w:eastAsia="zh-TW"/>
         </w:rPr>
         <w:t>恶</w:t>
@@ -50,8 +50,8 @@
       <w:r>
         <w:rPr>
           <w:rFonts w:hint="eastAsia" w:ascii="TW-MOE-Std-Kai" w:hAnsi="TW-MOE-Std-Kai" w:eastAsia="TW-MOE-Std-Kai" w:cs="TW-MOE-Std-Kai"/>
-          <w:sz w:val="27"/>
-          <w:szCs w:val="27"/>
+          <w:sz w:val="26"/>
+          <w:szCs w:val="26"/>
           <w:lang w:eastAsia="zh-TW"/>
         </w:rPr>
         <w:t>」</w:t>
@@ -66,16 +66,16 @@
         <w:jc w:val="left"/>
         <w:rPr>
           <w:rFonts w:hint="eastAsia" w:ascii="TW-MOE-Std-Kai" w:hAnsi="TW-MOE-Std-Kai" w:eastAsia="TW-MOE-Std-Kai" w:cs="TW-MOE-Std-Kai"/>
-          <w:sz w:val="27"/>
-          <w:szCs w:val="27"/>
+          <w:sz w:val="26"/>
+          <w:szCs w:val="26"/>
           <w:lang w:val="en-US" w:eastAsia="zh-TW"/>
         </w:rPr>
       </w:pPr>
       <w:r>
         <w:rPr>
           <w:rFonts w:hint="eastAsia" w:ascii="TW-MOE-Std-Kai" w:hAnsi="TW-MOE-Std-Kai" w:eastAsia="TW-MOE-Std-Kai" w:cs="TW-MOE-Std-Kai"/>
-          <w:sz w:val="27"/>
-          <w:szCs w:val="27"/>
+          <w:sz w:val="26"/>
+          <w:szCs w:val="26"/>
           <w:lang w:eastAsia="zh-TW"/>
         </w:rPr>
         <w:t>辨音：「</w:t>
@@ -83,8 +83,8 @@
       <w:r>
         <w:rPr>
           <w:rFonts w:hint="eastAsia" w:ascii="TW-MOE-Std-Kai" w:hAnsi="TW-MOE-Std-Kai" w:eastAsia="TW-MOE-Std-Kai" w:cs="TW-MOE-Std-Kai"/>
-          <w:sz w:val="27"/>
-          <w:szCs w:val="27"/>
+          <w:sz w:val="26"/>
+          <w:szCs w:val="26"/>
           <w:lang w:val="en-US" w:eastAsia="zh-TW"/>
         </w:rPr>
         <w:t>惡</w:t>
@@ -92,8 +92,8 @@
       <w:r>
         <w:rPr>
           <w:rFonts w:hint="eastAsia" w:ascii="TW-MOE-Std-Kai" w:hAnsi="TW-MOE-Std-Kai" w:eastAsia="TW-MOE-Std-Kai" w:cs="TW-MOE-Std-Kai"/>
-          <w:sz w:val="27"/>
-          <w:szCs w:val="27"/>
+          <w:sz w:val="26"/>
+          <w:szCs w:val="26"/>
           <w:lang w:eastAsia="zh-TW"/>
         </w:rPr>
         <w:t>」</w:t>
@@ -101,8 +101,8 @@
       <w:r>
         <w:rPr>
           <w:rFonts w:hint="eastAsia" w:ascii="TW-MOE-Std-Kai" w:hAnsi="TW-MOE-Std-Kai" w:eastAsia="TW-MOE-Std-Kai" w:cs="TW-MOE-Std-Kai"/>
-          <w:sz w:val="27"/>
-          <w:szCs w:val="27"/>
+          <w:sz w:val="26"/>
+          <w:szCs w:val="26"/>
           <w:lang w:val="en-US" w:eastAsia="zh-TW"/>
         </w:rPr>
         <w:t>音</w:t>
@@ -110,8 +110,8 @@
       <w:r>
         <w:rPr>
           <w:rFonts w:hint="eastAsia" w:ascii="GB Pinyinok-C" w:hAnsi="GB Pinyinok-C" w:eastAsia="GB Pinyinok-C" w:cs="GB Pinyinok-C"/>
-          <w:sz w:val="27"/>
-          <w:szCs w:val="27"/>
+          <w:sz w:val="26"/>
+          <w:szCs w:val="26"/>
           <w:lang w:val="en-US" w:eastAsia="zh-TW"/>
         </w:rPr>
         <w:t>è</w:t>
@@ -119,8 +119,8 @@
       <w:r>
         <w:rPr>
           <w:rFonts w:hint="eastAsia" w:ascii="TW-MOE-Std-Kai" w:hAnsi="TW-MOE-Std-Kai" w:eastAsia="TW-MOE-Std-Kai" w:cs="TW-MOE-Std-Kai"/>
-          <w:sz w:val="27"/>
-          <w:szCs w:val="27"/>
+          <w:sz w:val="26"/>
+          <w:szCs w:val="26"/>
           <w:lang w:val="en-US" w:eastAsia="zh-TW"/>
         </w:rPr>
         <w:t>、</w:t>
@@ -128,8 +128,8 @@
       <w:r>
         <w:rPr>
           <w:rFonts w:hint="eastAsia" w:ascii="GB Pinyinok-C" w:hAnsi="GB Pinyinok-C" w:eastAsia="GB Pinyinok-C" w:cs="GB Pinyinok-C"/>
-          <w:sz w:val="27"/>
-          <w:szCs w:val="27"/>
+          <w:sz w:val="26"/>
+          <w:szCs w:val="26"/>
           <w:lang w:val="en-US" w:eastAsia="zh-TW"/>
         </w:rPr>
         <w:t>wù</w:t>
@@ -137,8 +137,8 @@
       <w:r>
         <w:rPr>
           <w:rFonts w:hint="eastAsia" w:ascii="TW-MOE-Std-Kai" w:hAnsi="TW-MOE-Std-Kai" w:eastAsia="TW-MOE-Std-Kai" w:cs="TW-MOE-Std-Kai"/>
-          <w:sz w:val="27"/>
-          <w:szCs w:val="27"/>
+          <w:sz w:val="26"/>
+          <w:szCs w:val="26"/>
           <w:lang w:val="en-US" w:eastAsia="zh-TW"/>
         </w:rPr>
         <w:t>或</w:t>
@@ -146,8 +146,8 @@
       <w:r>
         <w:rPr>
           <w:rFonts w:hint="eastAsia" w:ascii="GB Pinyinok-C" w:hAnsi="GB Pinyinok-C" w:eastAsia="GB Pinyinok-C" w:cs="GB Pinyinok-C"/>
-          <w:sz w:val="27"/>
-          <w:szCs w:val="27"/>
+          <w:sz w:val="26"/>
+          <w:szCs w:val="26"/>
           <w:lang w:val="en-US" w:eastAsia="zh-TW"/>
         </w:rPr>
         <w:t>wū</w:t>
@@ -155,8 +155,8 @@
       <w:r>
         <w:rPr>
           <w:rFonts w:hint="eastAsia" w:ascii="TW-MOE-Std-Kai" w:hAnsi="TW-MOE-Std-Kai" w:eastAsia="TW-MOE-Std-Kai" w:cs="TW-MOE-Std-Kai"/>
-          <w:sz w:val="27"/>
-          <w:szCs w:val="27"/>
+          <w:sz w:val="26"/>
+          <w:szCs w:val="26"/>
           <w:lang w:val="en-US" w:eastAsia="zh-TW"/>
         </w:rPr>
         <w:t>，「噁」音</w:t>
@@ -164,8 +164,8 @@
       <w:r>
         <w:rPr>
           <w:rFonts w:hint="eastAsia" w:ascii="GB Pinyinok-C" w:hAnsi="GB Pinyinok-C" w:eastAsia="GB Pinyinok-C" w:cs="GB Pinyinok-C"/>
-          <w:sz w:val="27"/>
-          <w:szCs w:val="27"/>
+          <w:sz w:val="26"/>
+          <w:szCs w:val="26"/>
           <w:lang w:val="en-US" w:eastAsia="zh-TW"/>
         </w:rPr>
         <w:t>ě</w:t>
@@ -173,8 +173,8 @@
       <w:r>
         <w:rPr>
           <w:rFonts w:hint="eastAsia" w:ascii="TW-MOE-Std-Kai" w:hAnsi="TW-MOE-Std-Kai" w:eastAsia="TW-MOE-Std-Kai" w:cs="TW-MOE-Std-Kai"/>
-          <w:sz w:val="27"/>
-          <w:szCs w:val="27"/>
+          <w:sz w:val="26"/>
+          <w:szCs w:val="26"/>
           <w:lang w:val="en-US" w:eastAsia="zh-TW"/>
         </w:rPr>
         <w:t>、</w:t>
@@ -182,8 +182,8 @@
       <w:r>
         <w:rPr>
           <w:rFonts w:hint="eastAsia" w:ascii="GB Pinyinok-C" w:hAnsi="GB Pinyinok-C" w:eastAsia="GB Pinyinok-C" w:cs="GB Pinyinok-C"/>
-          <w:sz w:val="27"/>
-          <w:szCs w:val="27"/>
+          <w:sz w:val="26"/>
+          <w:szCs w:val="26"/>
           <w:lang w:val="en-US" w:eastAsia="zh-TW"/>
         </w:rPr>
         <w:t>wù</w:t>
@@ -191,8 +191,8 @@
       <w:r>
         <w:rPr>
           <w:rFonts w:hint="eastAsia" w:ascii="TW-MOE-Std-Kai" w:hAnsi="TW-MOE-Std-Kai" w:eastAsia="TW-MOE-Std-Kai" w:cs="TW-MOE-Std-Kai"/>
-          <w:sz w:val="27"/>
-          <w:szCs w:val="27"/>
+          <w:sz w:val="26"/>
+          <w:szCs w:val="26"/>
           <w:lang w:val="en-US" w:eastAsia="zh-TW"/>
         </w:rPr>
         <w:t>或</w:t>
@@ -200,8 +200,8 @@
       <w:r>
         <w:rPr>
           <w:rFonts w:hint="eastAsia" w:ascii="GB Pinyinok-C" w:hAnsi="GB Pinyinok-C" w:eastAsia="GB Pinyinok-C" w:cs="GB Pinyinok-C"/>
-          <w:sz w:val="27"/>
-          <w:szCs w:val="27"/>
+          <w:sz w:val="26"/>
+          <w:szCs w:val="26"/>
           <w:lang w:val="en-US" w:eastAsia="zh-TW"/>
         </w:rPr>
         <w:t>wò</w:t>
@@ -209,8 +209,8 @@
       <w:r>
         <w:rPr>
           <w:rFonts w:hint="eastAsia" w:ascii="TW-MOE-Std-Kai" w:hAnsi="TW-MOE-Std-Kai" w:eastAsia="TW-MOE-Std-Kai" w:cs="TW-MOE-Std-Kai"/>
-          <w:sz w:val="27"/>
-          <w:szCs w:val="27"/>
+          <w:sz w:val="26"/>
+          <w:szCs w:val="26"/>
           <w:lang w:val="en-US" w:eastAsia="zh-TW"/>
         </w:rPr>
         <w:t>。</w:t>
@@ -220,16 +220,16 @@
       <w:pPr>
         <w:rPr>
           <w:rFonts w:hint="eastAsia" w:ascii="TW-MOE-Std-Kai" w:hAnsi="TW-MOE-Std-Kai" w:eastAsia="TW-MOE-Std-Kai" w:cs="TW-MOE-Std-Kai"/>
-          <w:sz w:val="27"/>
-          <w:szCs w:val="27"/>
+          <w:sz w:val="26"/>
+          <w:szCs w:val="26"/>
           <w:lang w:val="en-US" w:eastAsia="zh-TW"/>
         </w:rPr>
       </w:pPr>
       <w:r>
         <w:rPr>
           <w:rFonts w:hint="eastAsia" w:ascii="TW-MOE-Std-Kai" w:hAnsi="TW-MOE-Std-Kai" w:eastAsia="TW-MOE-Std-Kai" w:cs="TW-MOE-Std-Kai"/>
-          <w:sz w:val="27"/>
-          <w:szCs w:val="27"/>
+          <w:sz w:val="26"/>
+          <w:szCs w:val="26"/>
           <w:lang w:eastAsia="zh-TW"/>
         </w:rPr>
         <w:t>辨意：「</w:t>
@@ -237,8 +237,8 @@
       <w:r>
         <w:rPr>
           <w:rFonts w:hint="eastAsia" w:ascii="TW-MOE-Std-Kai" w:hAnsi="TW-MOE-Std-Kai" w:eastAsia="TW-MOE-Std-Kai" w:cs="TW-MOE-Std-Kai"/>
-          <w:sz w:val="27"/>
-          <w:szCs w:val="27"/>
+          <w:sz w:val="26"/>
+          <w:szCs w:val="26"/>
           <w:lang w:val="en-US" w:eastAsia="zh-TW"/>
         </w:rPr>
         <w:t>惡（</w:t>
@@ -246,8 +246,8 @@
       <w:r>
         <w:rPr>
           <w:rFonts w:hint="eastAsia" w:ascii="GB Pinyinok-C" w:hAnsi="GB Pinyinok-C" w:eastAsia="GB Pinyinok-C" w:cs="GB Pinyinok-C"/>
-          <w:sz w:val="27"/>
-          <w:szCs w:val="27"/>
+          <w:sz w:val="26"/>
+          <w:szCs w:val="26"/>
           <w:lang w:val="en-US" w:eastAsia="zh-TW"/>
         </w:rPr>
         <w:t>è</w:t>
@@ -255,8 +255,8 @@
       <w:r>
         <w:rPr>
           <w:rFonts w:hint="eastAsia" w:ascii="TW-MOE-Std-Kai" w:hAnsi="TW-MOE-Std-Kai" w:eastAsia="TW-MOE-Std-Kai" w:cs="TW-MOE-Std-Kai"/>
-          <w:sz w:val="27"/>
-          <w:szCs w:val="27"/>
+          <w:sz w:val="26"/>
+          <w:szCs w:val="26"/>
           <w:lang w:val="en-US" w:eastAsia="zh-TW"/>
         </w:rPr>
         <w:t>）</w:t>
@@ -264,8 +264,8 @@
       <w:r>
         <w:rPr>
           <w:rFonts w:hint="eastAsia" w:ascii="TW-MOE-Std-Kai" w:hAnsi="TW-MOE-Std-Kai" w:eastAsia="TW-MOE-Std-Kai" w:cs="TW-MOE-Std-Kai"/>
-          <w:sz w:val="27"/>
-          <w:szCs w:val="27"/>
+          <w:sz w:val="26"/>
+          <w:szCs w:val="26"/>
           <w:lang w:eastAsia="zh-TW"/>
         </w:rPr>
         <w:t>」</w:t>
@@ -273,28 +273,28 @@
       <w:r>
         <w:rPr>
           <w:rFonts w:hint="eastAsia" w:ascii="TW-MOE-Std-Kai" w:hAnsi="TW-MOE-Std-Kai" w:eastAsia="TW-MOE-Std-Kai" w:cs="TW-MOE-Std-Kai"/>
-          <w:sz w:val="27"/>
-          <w:szCs w:val="27"/>
-          <w:lang w:val="en-US" w:eastAsia="zh-TW"/>
-        </w:rPr>
-        <w:t>是指罪過、不良之行為、疾病、不適、汙垢、穢物、糞便、不佳、「惡劣」、醜陋、厲害、凶猛、災害、禍害、極、甚，如「罪惡」、「邪惡」、「善惡」、「惡意」、「惡言」、「惡語」、「惡行」、「惡法」</w:t>
+          <w:sz w:val="26"/>
+          <w:szCs w:val="26"/>
+          <w:lang w:val="en-US" w:eastAsia="zh-TW"/>
+        </w:rPr>
+        <w:t>是指罪過、不良之行為、疾病、不適、汙垢、穢物、糞便、不佳、「惡劣」、醜陋、厲害、凶猛、災害、禍害、極、甚，如「罪惡」、「邪惡」、「善惡」、「惡意」、「惡言」、「惡語」、「惡行」、「惡法」、</w:t>
       </w:r>
       <w:bookmarkStart w:id="0" w:name="_GoBack"/>
       <w:bookmarkEnd w:id="0"/>
       <w:r>
         <w:rPr>
           <w:rFonts w:hint="eastAsia" w:ascii="TW-MOE-Std-Kai" w:hAnsi="TW-MOE-Std-Kai" w:eastAsia="TW-MOE-Std-Kai" w:cs="TW-MOE-Std-Kai"/>
-          <w:sz w:val="27"/>
-          <w:szCs w:val="27"/>
-          <w:lang w:val="en-US" w:eastAsia="zh-TW"/>
-        </w:rPr>
-        <w:t>、「惡人」、「惡棍」、「惡霸」、「惡魔」、「惡鬼」、「惡夢」（亦作「噩夢」）、「惡作劇」、「惡名」、「惡名昭彰」、「抑惡揚善」、「無惡不作」、「十惡不赦」、「罪大惡極」、「惡性」、「惡習」、「積惡」、「惡果」、「惡報」、「惡化」、「惡病」、「惡疾」、「惡臭」、「凶惡」、「險惡」等。「惡（</w:t>
-      </w:r>
-      <w:r>
-        <w:rPr>
-          <w:rFonts w:hint="eastAsia" w:ascii="GB Pinyinok-C" w:hAnsi="GB Pinyinok-C" w:eastAsia="GB Pinyinok-C" w:cs="GB Pinyinok-C"/>
-          <w:sz w:val="27"/>
-          <w:szCs w:val="27"/>
+          <w:sz w:val="26"/>
+          <w:szCs w:val="26"/>
+          <w:lang w:val="en-US" w:eastAsia="zh-TW"/>
+        </w:rPr>
+        <w:t>「惡人」、「惡棍」、「惡霸」、「惡魔」、「惡鬼」、「惡夢」（亦作「噩夢」）、「惡作劇」、「惡名」、「惡名昭彰」、「抑惡揚善」、「無惡不作」、「十惡不赦」、「罪大惡極」、「惡性」、「惡習」、「積惡」、「惡果」、「惡報」、「惡化」、「惡病」、「惡疾」、「惡臭」、「凶惡」、「險惡」、「風塵惡俗」等。「惡（</w:t>
+      </w:r>
+      <w:r>
+        <w:rPr>
+          <w:rFonts w:hint="eastAsia" w:ascii="GB Pinyinok-C" w:hAnsi="GB Pinyinok-C" w:eastAsia="GB Pinyinok-C" w:cs="GB Pinyinok-C"/>
+          <w:sz w:val="26"/>
+          <w:szCs w:val="26"/>
           <w:lang w:val="en-US" w:eastAsia="zh-TW"/>
         </w:rPr>
         <w:t>wù</w:t>
@@ -302,8 +302,8 @@
       <w:r>
         <w:rPr>
           <w:rFonts w:hint="eastAsia" w:ascii="TW-MOE-Std-Kai" w:hAnsi="TW-MOE-Std-Kai" w:eastAsia="TW-MOE-Std-Kai" w:cs="TW-MOE-Std-Kai"/>
-          <w:sz w:val="27"/>
-          <w:szCs w:val="27"/>
+          <w:sz w:val="26"/>
+          <w:szCs w:val="26"/>
           <w:lang w:val="en-US" w:eastAsia="zh-TW"/>
         </w:rPr>
         <w:t>）」則是指羞恥、憎恨、討厭、冒犯、得罪、害怕、畏懼、譭謗、中傷、忌諱，如「羞惡」、「交惡」、「嫌惡」、「憎惡」、「厭惡」、「可惡」、「貪生惡死」、「好逸惡勞」、「深惡痛絕」等。「惡（</w:t>
@@ -311,8 +311,8 @@
       <w:r>
         <w:rPr>
           <w:rFonts w:hint="eastAsia" w:ascii="GB Pinyinok-C" w:hAnsi="GB Pinyinok-C" w:eastAsia="GB Pinyinok-C" w:cs="GB Pinyinok-C"/>
-          <w:sz w:val="27"/>
-          <w:szCs w:val="27"/>
+          <w:sz w:val="26"/>
+          <w:szCs w:val="26"/>
           <w:lang w:val="en-US" w:eastAsia="zh-TW"/>
         </w:rPr>
         <w:t>wū</w:t>
@@ -320,8 +320,8 @@
       <w:r>
         <w:rPr>
           <w:rFonts w:hint="eastAsia" w:ascii="TW-MOE-Std-Kai" w:hAnsi="TW-MOE-Std-Kai" w:eastAsia="TW-MOE-Std-Kai" w:cs="TW-MOE-Std-Kai"/>
-          <w:sz w:val="27"/>
-          <w:szCs w:val="27"/>
+          <w:sz w:val="26"/>
+          <w:szCs w:val="26"/>
           <w:lang w:val="en-US" w:eastAsia="zh-TW"/>
         </w:rPr>
         <w:t>）」則是代詞（如何、怎麼）或歎詞，如「喑惡叱吒（</w:t>
@@ -329,8 +329,8 @@
       <w:r>
         <w:rPr>
           <w:rFonts w:hint="eastAsia" w:ascii="GB Pinyinok-C" w:hAnsi="GB Pinyinok-C" w:eastAsia="GB Pinyinok-C" w:cs="GB Pinyinok-C"/>
-          <w:sz w:val="27"/>
-          <w:szCs w:val="27"/>
+          <w:sz w:val="26"/>
+          <w:szCs w:val="26"/>
           <w:lang w:val="en-US" w:eastAsia="zh-TW"/>
         </w:rPr>
         <w:t>yīnwūchìzhà</w:t>
@@ -338,8 +338,8 @@
       <w:r>
         <w:rPr>
           <w:rFonts w:hint="eastAsia" w:ascii="TW-MOE-Std-Kai" w:hAnsi="TW-MOE-Std-Kai" w:eastAsia="TW-MOE-Std-Kai" w:cs="TW-MOE-Std-Kai"/>
-          <w:sz w:val="27"/>
-          <w:szCs w:val="27"/>
+          <w:sz w:val="26"/>
+          <w:szCs w:val="26"/>
           <w:lang w:val="en-US" w:eastAsia="zh-TW"/>
         </w:rPr>
         <w:t>）」（發怒而厲聲喝叫，亦作「喑嗚叱吒」）等。而「噁（</w:t>
@@ -347,8 +347,8 @@
       <w:r>
         <w:rPr>
           <w:rFonts w:hint="eastAsia" w:ascii="GB Pinyinok-C" w:hAnsi="GB Pinyinok-C" w:eastAsia="GB Pinyinok-C" w:cs="GB Pinyinok-C"/>
-          <w:sz w:val="27"/>
-          <w:szCs w:val="27"/>
+          <w:sz w:val="26"/>
+          <w:szCs w:val="26"/>
           <w:lang w:val="en-US" w:eastAsia="zh-TW"/>
         </w:rPr>
         <w:t>ě</w:t>
@@ -356,8 +356,8 @@
       <w:r>
         <w:rPr>
           <w:rFonts w:hint="eastAsia" w:ascii="TW-MOE-Std-Kai" w:hAnsi="TW-MOE-Std-Kai" w:eastAsia="TW-MOE-Std-Kai" w:cs="TW-MOE-Std-Kai"/>
-          <w:sz w:val="27"/>
-          <w:szCs w:val="27"/>
+          <w:sz w:val="26"/>
+          <w:szCs w:val="26"/>
           <w:lang w:val="en-US" w:eastAsia="zh-TW"/>
         </w:rPr>
         <w:t>）」則專用於固定詞彙「噁心」中，「噁心」指想嘔吐的感覺或因厭惡而無法忍受（臺灣有時用「噁爛」一詞，義同）。「噁（</w:t>
@@ -365,8 +365,8 @@
       <w:r>
         <w:rPr>
           <w:rFonts w:hint="eastAsia" w:ascii="GB Pinyinok-C" w:hAnsi="GB Pinyinok-C" w:eastAsia="GB Pinyinok-C" w:cs="GB Pinyinok-C"/>
-          <w:sz w:val="27"/>
-          <w:szCs w:val="27"/>
+          <w:sz w:val="26"/>
+          <w:szCs w:val="26"/>
           <w:lang w:val="en-US" w:eastAsia="zh-TW"/>
         </w:rPr>
         <w:t>wù</w:t>
@@ -374,8 +374,8 @@
       <w:r>
         <w:rPr>
           <w:rFonts w:hint="eastAsia" w:ascii="TW-MOE-Std-Kai" w:hAnsi="TW-MOE-Std-Kai" w:eastAsia="TW-MOE-Std-Kai" w:cs="TW-MOE-Std-Kai"/>
-          <w:sz w:val="27"/>
-          <w:szCs w:val="27"/>
+          <w:sz w:val="26"/>
+          <w:szCs w:val="26"/>
           <w:lang w:val="en-US" w:eastAsia="zh-TW"/>
         </w:rPr>
         <w:t>）」則是專用於固定詞彙「喑噁（</w:t>
@@ -383,8 +383,8 @@
       <w:r>
         <w:rPr>
           <w:rFonts w:hint="eastAsia" w:ascii="GB Pinyinok-C" w:hAnsi="GB Pinyinok-C" w:eastAsia="GB Pinyinok-C" w:cs="GB Pinyinok-C"/>
-          <w:sz w:val="27"/>
-          <w:szCs w:val="27"/>
+          <w:sz w:val="26"/>
+          <w:szCs w:val="26"/>
           <w:lang w:val="en-US" w:eastAsia="zh-TW"/>
         </w:rPr>
         <w:t>yīnwù</w:t>
@@ -392,8 +392,8 @@
       <w:r>
         <w:rPr>
           <w:rFonts w:hint="eastAsia" w:ascii="TW-MOE-Std-Kai" w:hAnsi="TW-MOE-Std-Kai" w:eastAsia="TW-MOE-Std-Kai" w:cs="TW-MOE-Std-Kai"/>
-          <w:sz w:val="27"/>
-          <w:szCs w:val="27"/>
+          <w:sz w:val="26"/>
+          <w:szCs w:val="26"/>
           <w:lang w:val="en-US" w:eastAsia="zh-TW"/>
         </w:rPr>
         <w:t>）」中，「喑噁」指憤怒的樣子。「噁（</w:t>
@@ -401,8 +401,8 @@
       <w:r>
         <w:rPr>
           <w:rFonts w:hint="eastAsia" w:ascii="GB Pinyinok-C" w:hAnsi="GB Pinyinok-C" w:eastAsia="GB Pinyinok-C" w:cs="GB Pinyinok-C"/>
-          <w:sz w:val="27"/>
-          <w:szCs w:val="27"/>
+          <w:sz w:val="26"/>
+          <w:szCs w:val="26"/>
           <w:lang w:val="en-US" w:eastAsia="zh-TW"/>
         </w:rPr>
         <w:t>wò</w:t>
@@ -410,8 +410,8 @@
       <w:r>
         <w:rPr>
           <w:rFonts w:hint="eastAsia" w:ascii="TW-MOE-Std-Kai" w:hAnsi="TW-MOE-Std-Kai" w:eastAsia="TW-MOE-Std-Kai" w:cs="TW-MOE-Std-Kai"/>
-          <w:sz w:val="27"/>
-          <w:szCs w:val="27"/>
+          <w:sz w:val="26"/>
+          <w:szCs w:val="26"/>
           <w:lang w:val="en-US" w:eastAsia="zh-TW"/>
         </w:rPr>
         <w:t>）」是擬聲詞，指鳥鳴聲。現代語境中區分「惡」和「噁」只需記住只有「惡（</w:t>
@@ -419,8 +419,8 @@
       <w:r>
         <w:rPr>
           <w:rFonts w:hint="eastAsia" w:ascii="GB Pinyinok-C" w:hAnsi="GB Pinyinok-C" w:eastAsia="GB Pinyinok-C" w:cs="GB Pinyinok-C"/>
-          <w:sz w:val="27"/>
-          <w:szCs w:val="27"/>
+          <w:sz w:val="26"/>
+          <w:szCs w:val="26"/>
           <w:lang w:val="en-US" w:eastAsia="zh-TW"/>
         </w:rPr>
         <w:t>è</w:t>
@@ -428,8 +428,8 @@
       <w:r>
         <w:rPr>
           <w:rFonts w:hint="eastAsia" w:ascii="TW-MOE-Std-Kai" w:hAnsi="TW-MOE-Std-Kai" w:eastAsia="TW-MOE-Std-Kai" w:cs="TW-MOE-Std-Kai"/>
-          <w:sz w:val="27"/>
-          <w:szCs w:val="27"/>
+          <w:sz w:val="26"/>
+          <w:szCs w:val="26"/>
           <w:lang w:val="en-US" w:eastAsia="zh-TW"/>
         </w:rPr>
         <w:t>）」、「惡（</w:t>
@@ -437,8 +437,8 @@
       <w:r>
         <w:rPr>
           <w:rFonts w:hint="eastAsia" w:ascii="GB Pinyinok-C" w:hAnsi="GB Pinyinok-C" w:eastAsia="GB Pinyinok-C" w:cs="GB Pinyinok-C"/>
-          <w:sz w:val="27"/>
-          <w:szCs w:val="27"/>
+          <w:sz w:val="26"/>
+          <w:szCs w:val="26"/>
           <w:lang w:val="en-US" w:eastAsia="zh-TW"/>
         </w:rPr>
         <w:t>wù</w:t>
@@ -446,8 +446,8 @@
       <w:r>
         <w:rPr>
           <w:rFonts w:hint="eastAsia" w:ascii="TW-MOE-Std-Kai" w:hAnsi="TW-MOE-Std-Kai" w:eastAsia="TW-MOE-Std-Kai" w:cs="TW-MOE-Std-Kai"/>
-          <w:sz w:val="27"/>
-          <w:szCs w:val="27"/>
+          <w:sz w:val="26"/>
+          <w:szCs w:val="26"/>
           <w:lang w:val="en-US" w:eastAsia="zh-TW"/>
         </w:rPr>
         <w:t>）」和「噁（</w:t>
@@ -455,8 +455,8 @@
       <w:r>
         <w:rPr>
           <w:rFonts w:hint="eastAsia" w:ascii="GB Pinyinok-C" w:hAnsi="GB Pinyinok-C" w:eastAsia="GB Pinyinok-C" w:cs="GB Pinyinok-C"/>
-          <w:sz w:val="27"/>
-          <w:szCs w:val="27"/>
+          <w:sz w:val="26"/>
+          <w:szCs w:val="26"/>
           <w:lang w:val="en-US" w:eastAsia="zh-TW"/>
         </w:rPr>
         <w:t>ě</w:t>
@@ -464,8 +464,8 @@
       <w:r>
         <w:rPr>
           <w:rFonts w:hint="eastAsia" w:ascii="TW-MOE-Std-Kai" w:hAnsi="TW-MOE-Std-Kai" w:eastAsia="TW-MOE-Std-Kai" w:cs="TW-MOE-Std-Kai"/>
-          <w:sz w:val="27"/>
-          <w:szCs w:val="27"/>
+          <w:sz w:val="26"/>
+          <w:szCs w:val="26"/>
           <w:lang w:val="en-US" w:eastAsia="zh-TW"/>
         </w:rPr>
         <w:t>）」常用，然後因聲辨字（根據不同的讀音確定不同的字）即可。</w:t>
@@ -475,16 +475,16 @@
       <w:pPr>
         <w:rPr>
           <w:rFonts w:hint="eastAsia" w:ascii="TW-MOE-Std-Kai" w:hAnsi="TW-MOE-Std-Kai" w:eastAsia="TW-MOE-Std-Kai" w:cs="TW-MOE-Std-Kai"/>
-          <w:sz w:val="27"/>
-          <w:szCs w:val="27"/>
+          <w:sz w:val="26"/>
+          <w:szCs w:val="26"/>
           <w:lang w:val="en-US" w:eastAsia="zh-TW"/>
         </w:rPr>
       </w:pPr>
       <w:r>
         <w:rPr>
           <w:rFonts w:hint="eastAsia" w:ascii="TW-MOE-Std-Kai" w:hAnsi="TW-MOE-Std-Kai" w:eastAsia="TW-MOE-Std-Kai" w:cs="TW-MOE-Std-Kai"/>
-          <w:sz w:val="27"/>
-          <w:szCs w:val="27"/>
+          <w:sz w:val="26"/>
+          <w:szCs w:val="26"/>
           <w:lang w:val="en-US" w:eastAsia="zh-TW"/>
         </w:rPr>
         <w:t>偏旁辨析：只有「惡」可作聲旁，如「噁」、「癋」、「䜑」等。</w:t>

--- a/84. 惡、噁→恶.docx
+++ b/84. 惡、噁→恶.docx
@@ -277,7 +277,7 @@
           <w:szCs w:val="26"/>
           <w:lang w:val="en-US" w:eastAsia="zh-TW"/>
         </w:rPr>
-        <w:t>是指罪過、不良之行為、疾病、不適、汙垢、穢物、糞便、不佳、「惡劣」、醜陋、厲害、凶猛、災害、禍害、極、甚，如「罪惡」、「邪惡」、「善惡」、「惡意」、「惡言」、「惡語」、「惡行」、「惡法」、</w:t>
+        <w:t>是指罪過、不良之行為、疾病、不適、汙垢、穢物、糞便、不佳、「惡劣」、醜陋、厲害、凶猛、災害、禍害、極、甚，如「罪惡」、「邪惡」、「善惡」、「惡意」、「惡言」、「惡語」、「惡行」、「惡法」、「惡人」、「惡棍」、「惡霸」、「惡魔」、「惡鬼」、「惡夢」（亦作「噩夢」）、「惡作劇」、「惡名」、「惡名昭彰」、「抑惡揚善」、「作惡」、「作惡多端」</w:t>
       </w:r>
       <w:bookmarkStart w:id="0" w:name="_GoBack"/>
       <w:bookmarkEnd w:id="0"/>
@@ -288,7 +288,7 @@
           <w:szCs w:val="26"/>
           <w:lang w:val="en-US" w:eastAsia="zh-TW"/>
         </w:rPr>
-        <w:t>「惡人」、「惡棍」、「惡霸」、「惡魔」、「惡鬼」、「惡夢」（亦作「噩夢」）、「惡作劇」、「惡名」、「惡名昭彰」、「抑惡揚善」、「無惡不作」、「十惡不赦」、「罪大惡極」、「惡性」、「惡習」、「積惡」、「惡果」、「惡報」、「惡化」、「惡病」、「惡疾」、「惡臭」、「凶惡」、「險惡」、「風塵惡俗」等。「惡（</w:t>
+        <w:t>、「無惡不作」、「十惡不赦」、「罪大惡極」、「惡性」、「惡習」、「積惡」、「惡果」、「惡報」、「惡化」、「惡病」、「惡疾」、「惡臭」、「凶惡」、「險惡」、「風塵惡俗」等。「惡（</w:t>
       </w:r>
       <w:r>
         <w:rPr>

--- a/84. 惡、噁→恶.docx
+++ b/84. 惡、噁→恶.docx
@@ -6,16 +6,16 @@
       <w:pPr>
         <w:rPr>
           <w:rFonts w:hint="eastAsia" w:ascii="TW-MOE-Std-Kai" w:hAnsi="TW-MOE-Std-Kai" w:eastAsia="TW-MOE-Std-Kai" w:cs="TW-MOE-Std-Kai"/>
-          <w:sz w:val="26"/>
-          <w:szCs w:val="26"/>
+          <w:sz w:val="25"/>
+          <w:szCs w:val="25"/>
           <w:lang w:eastAsia="zh-TW"/>
         </w:rPr>
       </w:pPr>
       <w:r>
         <w:rPr>
           <w:rFonts w:hint="eastAsia" w:ascii="TW-MOE-Std-Kai" w:hAnsi="TW-MOE-Std-Kai" w:eastAsia="TW-MOE-Std-Kai" w:cs="TW-MOE-Std-Kai"/>
-          <w:sz w:val="26"/>
-          <w:szCs w:val="26"/>
+          <w:sz w:val="25"/>
+          <w:szCs w:val="25"/>
           <w:lang w:eastAsia="zh-TW"/>
         </w:rPr>
         <w:t>《大陸居民臺灣正體字講義》一簡多繁辨析之「</w:t>
@@ -23,8 +23,8 @@
       <w:r>
         <w:rPr>
           <w:rFonts w:hint="eastAsia" w:ascii="TW-MOE-Std-Kai" w:hAnsi="TW-MOE-Std-Kai" w:eastAsia="TW-MOE-Std-Kai" w:cs="TW-MOE-Std-Kai"/>
-          <w:sz w:val="26"/>
-          <w:szCs w:val="26"/>
+          <w:sz w:val="25"/>
+          <w:szCs w:val="25"/>
           <w:lang w:val="en-US" w:eastAsia="zh-TW"/>
         </w:rPr>
         <w:t>惡、噁</w:t>
@@ -32,8 +32,8 @@
       <w:r>
         <w:rPr>
           <w:rFonts w:hint="eastAsia" w:ascii="TW-MOE-Std-Kai" w:hAnsi="TW-MOE-Std-Kai" w:eastAsia="TW-MOE-Std-Kai" w:cs="TW-MOE-Std-Kai"/>
-          <w:sz w:val="26"/>
-          <w:szCs w:val="26"/>
+          <w:sz w:val="25"/>
+          <w:szCs w:val="25"/>
           <w:lang w:eastAsia="zh-TW"/>
         </w:rPr>
         <w:t>」→「</w:t>
@@ -41,8 +41,8 @@
       <w:r>
         <w:rPr>
           <w:rFonts w:hint="eastAsia" w:ascii="TW-MOE-Std-Kai" w:hAnsi="TW-MOE-Std-Kai" w:eastAsia="TW-MOE-Std-Kai" w:cs="TW-MOE-Std-Kai"/>
-          <w:sz w:val="26"/>
-          <w:szCs w:val="26"/>
+          <w:sz w:val="25"/>
+          <w:szCs w:val="25"/>
           <w:lang w:val="en-US" w:eastAsia="zh-TW"/>
         </w:rPr>
         <w:t>恶</w:t>
@@ -50,8 +50,8 @@
       <w:r>
         <w:rPr>
           <w:rFonts w:hint="eastAsia" w:ascii="TW-MOE-Std-Kai" w:hAnsi="TW-MOE-Std-Kai" w:eastAsia="TW-MOE-Std-Kai" w:cs="TW-MOE-Std-Kai"/>
-          <w:sz w:val="26"/>
-          <w:szCs w:val="26"/>
+          <w:sz w:val="25"/>
+          <w:szCs w:val="25"/>
           <w:lang w:eastAsia="zh-TW"/>
         </w:rPr>
         <w:t>」</w:t>
@@ -66,16 +66,16 @@
         <w:jc w:val="left"/>
         <w:rPr>
           <w:rFonts w:hint="eastAsia" w:ascii="TW-MOE-Std-Kai" w:hAnsi="TW-MOE-Std-Kai" w:eastAsia="TW-MOE-Std-Kai" w:cs="TW-MOE-Std-Kai"/>
-          <w:sz w:val="26"/>
-          <w:szCs w:val="26"/>
+          <w:sz w:val="25"/>
+          <w:szCs w:val="25"/>
           <w:lang w:val="en-US" w:eastAsia="zh-TW"/>
         </w:rPr>
       </w:pPr>
       <w:r>
         <w:rPr>
           <w:rFonts w:hint="eastAsia" w:ascii="TW-MOE-Std-Kai" w:hAnsi="TW-MOE-Std-Kai" w:eastAsia="TW-MOE-Std-Kai" w:cs="TW-MOE-Std-Kai"/>
-          <w:sz w:val="26"/>
-          <w:szCs w:val="26"/>
+          <w:sz w:val="25"/>
+          <w:szCs w:val="25"/>
           <w:lang w:eastAsia="zh-TW"/>
         </w:rPr>
         <w:t>辨音：「</w:t>
@@ -83,8 +83,8 @@
       <w:r>
         <w:rPr>
           <w:rFonts w:hint="eastAsia" w:ascii="TW-MOE-Std-Kai" w:hAnsi="TW-MOE-Std-Kai" w:eastAsia="TW-MOE-Std-Kai" w:cs="TW-MOE-Std-Kai"/>
-          <w:sz w:val="26"/>
-          <w:szCs w:val="26"/>
+          <w:sz w:val="25"/>
+          <w:szCs w:val="25"/>
           <w:lang w:val="en-US" w:eastAsia="zh-TW"/>
         </w:rPr>
         <w:t>惡</w:t>
@@ -92,8 +92,8 @@
       <w:r>
         <w:rPr>
           <w:rFonts w:hint="eastAsia" w:ascii="TW-MOE-Std-Kai" w:hAnsi="TW-MOE-Std-Kai" w:eastAsia="TW-MOE-Std-Kai" w:cs="TW-MOE-Std-Kai"/>
-          <w:sz w:val="26"/>
-          <w:szCs w:val="26"/>
+          <w:sz w:val="25"/>
+          <w:szCs w:val="25"/>
           <w:lang w:eastAsia="zh-TW"/>
         </w:rPr>
         <w:t>」</w:t>
@@ -101,8 +101,8 @@
       <w:r>
         <w:rPr>
           <w:rFonts w:hint="eastAsia" w:ascii="TW-MOE-Std-Kai" w:hAnsi="TW-MOE-Std-Kai" w:eastAsia="TW-MOE-Std-Kai" w:cs="TW-MOE-Std-Kai"/>
-          <w:sz w:val="26"/>
-          <w:szCs w:val="26"/>
+          <w:sz w:val="25"/>
+          <w:szCs w:val="25"/>
           <w:lang w:val="en-US" w:eastAsia="zh-TW"/>
         </w:rPr>
         <w:t>音</w:t>
@@ -110,8 +110,8 @@
       <w:r>
         <w:rPr>
           <w:rFonts w:hint="eastAsia" w:ascii="GB Pinyinok-C" w:hAnsi="GB Pinyinok-C" w:eastAsia="GB Pinyinok-C" w:cs="GB Pinyinok-C"/>
-          <w:sz w:val="26"/>
-          <w:szCs w:val="26"/>
+          <w:sz w:val="25"/>
+          <w:szCs w:val="25"/>
           <w:lang w:val="en-US" w:eastAsia="zh-TW"/>
         </w:rPr>
         <w:t>è</w:t>
@@ -119,8 +119,8 @@
       <w:r>
         <w:rPr>
           <w:rFonts w:hint="eastAsia" w:ascii="TW-MOE-Std-Kai" w:hAnsi="TW-MOE-Std-Kai" w:eastAsia="TW-MOE-Std-Kai" w:cs="TW-MOE-Std-Kai"/>
-          <w:sz w:val="26"/>
-          <w:szCs w:val="26"/>
+          <w:sz w:val="25"/>
+          <w:szCs w:val="25"/>
           <w:lang w:val="en-US" w:eastAsia="zh-TW"/>
         </w:rPr>
         <w:t>、</w:t>
@@ -128,8 +128,8 @@
       <w:r>
         <w:rPr>
           <w:rFonts w:hint="eastAsia" w:ascii="GB Pinyinok-C" w:hAnsi="GB Pinyinok-C" w:eastAsia="GB Pinyinok-C" w:cs="GB Pinyinok-C"/>
-          <w:sz w:val="26"/>
-          <w:szCs w:val="26"/>
+          <w:sz w:val="25"/>
+          <w:szCs w:val="25"/>
           <w:lang w:val="en-US" w:eastAsia="zh-TW"/>
         </w:rPr>
         <w:t>wù</w:t>
@@ -137,8 +137,8 @@
       <w:r>
         <w:rPr>
           <w:rFonts w:hint="eastAsia" w:ascii="TW-MOE-Std-Kai" w:hAnsi="TW-MOE-Std-Kai" w:eastAsia="TW-MOE-Std-Kai" w:cs="TW-MOE-Std-Kai"/>
-          <w:sz w:val="26"/>
-          <w:szCs w:val="26"/>
+          <w:sz w:val="25"/>
+          <w:szCs w:val="25"/>
           <w:lang w:val="en-US" w:eastAsia="zh-TW"/>
         </w:rPr>
         <w:t>或</w:t>
@@ -146,8 +146,8 @@
       <w:r>
         <w:rPr>
           <w:rFonts w:hint="eastAsia" w:ascii="GB Pinyinok-C" w:hAnsi="GB Pinyinok-C" w:eastAsia="GB Pinyinok-C" w:cs="GB Pinyinok-C"/>
-          <w:sz w:val="26"/>
-          <w:szCs w:val="26"/>
+          <w:sz w:val="25"/>
+          <w:szCs w:val="25"/>
           <w:lang w:val="en-US" w:eastAsia="zh-TW"/>
         </w:rPr>
         <w:t>wū</w:t>
@@ -155,8 +155,8 @@
       <w:r>
         <w:rPr>
           <w:rFonts w:hint="eastAsia" w:ascii="TW-MOE-Std-Kai" w:hAnsi="TW-MOE-Std-Kai" w:eastAsia="TW-MOE-Std-Kai" w:cs="TW-MOE-Std-Kai"/>
-          <w:sz w:val="26"/>
-          <w:szCs w:val="26"/>
+          <w:sz w:val="25"/>
+          <w:szCs w:val="25"/>
           <w:lang w:val="en-US" w:eastAsia="zh-TW"/>
         </w:rPr>
         <w:t>，「噁」音</w:t>
@@ -164,8 +164,8 @@
       <w:r>
         <w:rPr>
           <w:rFonts w:hint="eastAsia" w:ascii="GB Pinyinok-C" w:hAnsi="GB Pinyinok-C" w:eastAsia="GB Pinyinok-C" w:cs="GB Pinyinok-C"/>
-          <w:sz w:val="26"/>
-          <w:szCs w:val="26"/>
+          <w:sz w:val="25"/>
+          <w:szCs w:val="25"/>
           <w:lang w:val="en-US" w:eastAsia="zh-TW"/>
         </w:rPr>
         <w:t>ě</w:t>
@@ -173,8 +173,8 @@
       <w:r>
         <w:rPr>
           <w:rFonts w:hint="eastAsia" w:ascii="TW-MOE-Std-Kai" w:hAnsi="TW-MOE-Std-Kai" w:eastAsia="TW-MOE-Std-Kai" w:cs="TW-MOE-Std-Kai"/>
-          <w:sz w:val="26"/>
-          <w:szCs w:val="26"/>
+          <w:sz w:val="25"/>
+          <w:szCs w:val="25"/>
           <w:lang w:val="en-US" w:eastAsia="zh-TW"/>
         </w:rPr>
         <w:t>、</w:t>
@@ -182,8 +182,8 @@
       <w:r>
         <w:rPr>
           <w:rFonts w:hint="eastAsia" w:ascii="GB Pinyinok-C" w:hAnsi="GB Pinyinok-C" w:eastAsia="GB Pinyinok-C" w:cs="GB Pinyinok-C"/>
-          <w:sz w:val="26"/>
-          <w:szCs w:val="26"/>
+          <w:sz w:val="25"/>
+          <w:szCs w:val="25"/>
           <w:lang w:val="en-US" w:eastAsia="zh-TW"/>
         </w:rPr>
         <w:t>wù</w:t>
@@ -191,8 +191,8 @@
       <w:r>
         <w:rPr>
           <w:rFonts w:hint="eastAsia" w:ascii="TW-MOE-Std-Kai" w:hAnsi="TW-MOE-Std-Kai" w:eastAsia="TW-MOE-Std-Kai" w:cs="TW-MOE-Std-Kai"/>
-          <w:sz w:val="26"/>
-          <w:szCs w:val="26"/>
+          <w:sz w:val="25"/>
+          <w:szCs w:val="25"/>
           <w:lang w:val="en-US" w:eastAsia="zh-TW"/>
         </w:rPr>
         <w:t>或</w:t>
@@ -200,8 +200,8 @@
       <w:r>
         <w:rPr>
           <w:rFonts w:hint="eastAsia" w:ascii="GB Pinyinok-C" w:hAnsi="GB Pinyinok-C" w:eastAsia="GB Pinyinok-C" w:cs="GB Pinyinok-C"/>
-          <w:sz w:val="26"/>
-          <w:szCs w:val="26"/>
+          <w:sz w:val="25"/>
+          <w:szCs w:val="25"/>
           <w:lang w:val="en-US" w:eastAsia="zh-TW"/>
         </w:rPr>
         <w:t>wò</w:t>
@@ -209,8 +209,8 @@
       <w:r>
         <w:rPr>
           <w:rFonts w:hint="eastAsia" w:ascii="TW-MOE-Std-Kai" w:hAnsi="TW-MOE-Std-Kai" w:eastAsia="TW-MOE-Std-Kai" w:cs="TW-MOE-Std-Kai"/>
-          <w:sz w:val="26"/>
-          <w:szCs w:val="26"/>
+          <w:sz w:val="25"/>
+          <w:szCs w:val="25"/>
           <w:lang w:val="en-US" w:eastAsia="zh-TW"/>
         </w:rPr>
         <w:t>。</w:t>
@@ -220,16 +220,16 @@
       <w:pPr>
         <w:rPr>
           <w:rFonts w:hint="eastAsia" w:ascii="TW-MOE-Std-Kai" w:hAnsi="TW-MOE-Std-Kai" w:eastAsia="TW-MOE-Std-Kai" w:cs="TW-MOE-Std-Kai"/>
-          <w:sz w:val="26"/>
-          <w:szCs w:val="26"/>
+          <w:sz w:val="25"/>
+          <w:szCs w:val="25"/>
           <w:lang w:val="en-US" w:eastAsia="zh-TW"/>
         </w:rPr>
       </w:pPr>
       <w:r>
         <w:rPr>
           <w:rFonts w:hint="eastAsia" w:ascii="TW-MOE-Std-Kai" w:hAnsi="TW-MOE-Std-Kai" w:eastAsia="TW-MOE-Std-Kai" w:cs="TW-MOE-Std-Kai"/>
-          <w:sz w:val="26"/>
-          <w:szCs w:val="26"/>
+          <w:sz w:val="25"/>
+          <w:szCs w:val="25"/>
           <w:lang w:eastAsia="zh-TW"/>
         </w:rPr>
         <w:t>辨意：「</w:t>
@@ -237,8 +237,8 @@
       <w:r>
         <w:rPr>
           <w:rFonts w:hint="eastAsia" w:ascii="TW-MOE-Std-Kai" w:hAnsi="TW-MOE-Std-Kai" w:eastAsia="TW-MOE-Std-Kai" w:cs="TW-MOE-Std-Kai"/>
-          <w:sz w:val="26"/>
-          <w:szCs w:val="26"/>
+          <w:sz w:val="25"/>
+          <w:szCs w:val="25"/>
           <w:lang w:val="en-US" w:eastAsia="zh-TW"/>
         </w:rPr>
         <w:t>惡（</w:t>
@@ -246,8 +246,8 @@
       <w:r>
         <w:rPr>
           <w:rFonts w:hint="eastAsia" w:ascii="GB Pinyinok-C" w:hAnsi="GB Pinyinok-C" w:eastAsia="GB Pinyinok-C" w:cs="GB Pinyinok-C"/>
-          <w:sz w:val="26"/>
-          <w:szCs w:val="26"/>
+          <w:sz w:val="25"/>
+          <w:szCs w:val="25"/>
           <w:lang w:val="en-US" w:eastAsia="zh-TW"/>
         </w:rPr>
         <w:t>è</w:t>
@@ -255,8 +255,8 @@
       <w:r>
         <w:rPr>
           <w:rFonts w:hint="eastAsia" w:ascii="TW-MOE-Std-Kai" w:hAnsi="TW-MOE-Std-Kai" w:eastAsia="TW-MOE-Std-Kai" w:cs="TW-MOE-Std-Kai"/>
-          <w:sz w:val="26"/>
-          <w:szCs w:val="26"/>
+          <w:sz w:val="25"/>
+          <w:szCs w:val="25"/>
           <w:lang w:val="en-US" w:eastAsia="zh-TW"/>
         </w:rPr>
         <w:t>）</w:t>
@@ -264,8 +264,8 @@
       <w:r>
         <w:rPr>
           <w:rFonts w:hint="eastAsia" w:ascii="TW-MOE-Std-Kai" w:hAnsi="TW-MOE-Std-Kai" w:eastAsia="TW-MOE-Std-Kai" w:cs="TW-MOE-Std-Kai"/>
-          <w:sz w:val="26"/>
-          <w:szCs w:val="26"/>
+          <w:sz w:val="25"/>
+          <w:szCs w:val="25"/>
           <w:lang w:eastAsia="zh-TW"/>
         </w:rPr>
         <w:t>」</w:t>
@@ -273,28 +273,46 @@
       <w:r>
         <w:rPr>
           <w:rFonts w:hint="eastAsia" w:ascii="TW-MOE-Std-Kai" w:hAnsi="TW-MOE-Std-Kai" w:eastAsia="TW-MOE-Std-Kai" w:cs="TW-MOE-Std-Kai"/>
-          <w:sz w:val="26"/>
-          <w:szCs w:val="26"/>
-          <w:lang w:val="en-US" w:eastAsia="zh-TW"/>
-        </w:rPr>
-        <w:t>是指罪過、不良之行為、疾病、不適、汙垢、穢物、糞便、不佳、「惡劣」、醜陋、厲害、凶猛、災害、禍害、極、甚，如「罪惡」、「邪惡」、「善惡」、「惡意」、「惡言」、「惡語」、「惡行」、「惡法」、「惡人」、「惡棍」、「惡霸」、「惡魔」、「惡鬼」、「惡夢」（亦作「噩夢」）、「惡作劇」、「惡名」、「惡名昭彰」、「抑惡揚善」、「作惡」、「作惡多端」</w:t>
+          <w:sz w:val="25"/>
+          <w:szCs w:val="25"/>
+          <w:lang w:val="en-US" w:eastAsia="zh-TW"/>
+        </w:rPr>
+        <w:t>是指罪過、不良之行為、疾病、不適、汙垢、穢物、糞便、不佳、「惡劣」、醜陋、厲害、凶猛、災害、禍害、極、甚，如「罪惡」、「邪惡」、「善惡」、「惡意」、「惡言」、「惡語」、「惡行」、「惡法」、「惡人」、「惡棍」、「惡霸」、「惡魔」、「惡鬼」、「惡夢」（亦作「噩夢」）、「惡作劇」、「惡名」、「惡名昭彰」、「抑惡揚善」、「作惡」、「作惡</w:t>
       </w:r>
       <w:bookmarkStart w:id="0" w:name="_GoBack"/>
       <w:bookmarkEnd w:id="0"/>
       <w:r>
         <w:rPr>
           <w:rFonts w:hint="eastAsia" w:ascii="TW-MOE-Std-Kai" w:hAnsi="TW-MOE-Std-Kai" w:eastAsia="TW-MOE-Std-Kai" w:cs="TW-MOE-Std-Kai"/>
-          <w:sz w:val="26"/>
-          <w:szCs w:val="26"/>
-          <w:lang w:val="en-US" w:eastAsia="zh-TW"/>
-        </w:rPr>
-        <w:t>、「無惡不作」、「十惡不赦」、「罪大惡極」、「惡性」、「惡習」、「積惡」、「惡果」、「惡報」、「惡化」、「惡病」、「惡疾」、「惡臭」、「凶惡」、「險惡」、「風塵惡俗」等。「惡（</w:t>
-      </w:r>
-      <w:r>
-        <w:rPr>
-          <w:rFonts w:hint="eastAsia" w:ascii="GB Pinyinok-C" w:hAnsi="GB Pinyinok-C" w:eastAsia="GB Pinyinok-C" w:cs="GB Pinyinok-C"/>
-          <w:sz w:val="26"/>
-          <w:szCs w:val="26"/>
+          <w:sz w:val="25"/>
+          <w:szCs w:val="25"/>
+          <w:lang w:val="en-US" w:eastAsia="zh-TW"/>
+        </w:rPr>
+        <w:t>多端」、「無惡不作」、「十惡不赦」、「罪大惡極」、「怙惡不悛（</w:t>
+      </w:r>
+      <w:r>
+        <w:rPr>
+          <w:rFonts w:hint="eastAsia" w:ascii="GB Pinyinok-C" w:hAnsi="GB Pinyinok-C" w:eastAsia="GB Pinyinok-C" w:cs="GB Pinyinok-C"/>
+          <w:sz w:val="25"/>
+          <w:szCs w:val="25"/>
+          <w:lang w:val="en-US" w:eastAsia="zh-TW"/>
+        </w:rPr>
+        <w:t>hùèbùquān</w:t>
+      </w:r>
+      <w:r>
+        <w:rPr>
+          <w:rFonts w:hint="eastAsia" w:ascii="TW-MOE-Std-Kai" w:hAnsi="TW-MOE-Std-Kai" w:eastAsia="TW-MOE-Std-Kai" w:cs="TW-MOE-Std-Kai"/>
+          <w:sz w:val="25"/>
+          <w:szCs w:val="25"/>
+          <w:lang w:val="en-US" w:eastAsia="zh-TW"/>
+        </w:rPr>
+        <w:t>）」（有過惡卻不肯悔改，亦作「怙惡不改」）、「惡性」、「惡習」、「積惡」、「惡果」、「惡報」、「惡化」、「惡病」、「惡疾」、「惡臭」、「凶惡」、「險惡」、「風塵惡俗」等。「惡（</w:t>
+      </w:r>
+      <w:r>
+        <w:rPr>
+          <w:rFonts w:hint="eastAsia" w:ascii="GB Pinyinok-C" w:hAnsi="GB Pinyinok-C" w:eastAsia="GB Pinyinok-C" w:cs="GB Pinyinok-C"/>
+          <w:sz w:val="25"/>
+          <w:szCs w:val="25"/>
           <w:lang w:val="en-US" w:eastAsia="zh-TW"/>
         </w:rPr>
         <w:t>wù</w:t>
@@ -302,8 +320,8 @@
       <w:r>
         <w:rPr>
           <w:rFonts w:hint="eastAsia" w:ascii="TW-MOE-Std-Kai" w:hAnsi="TW-MOE-Std-Kai" w:eastAsia="TW-MOE-Std-Kai" w:cs="TW-MOE-Std-Kai"/>
-          <w:sz w:val="26"/>
-          <w:szCs w:val="26"/>
+          <w:sz w:val="25"/>
+          <w:szCs w:val="25"/>
           <w:lang w:val="en-US" w:eastAsia="zh-TW"/>
         </w:rPr>
         <w:t>）」則是指羞恥、憎恨、討厭、冒犯、得罪、害怕、畏懼、譭謗、中傷、忌諱，如「羞惡」、「交惡」、「嫌惡」、「憎惡」、「厭惡」、「可惡」、「貪生惡死」、「好逸惡勞」、「深惡痛絕」等。「惡（</w:t>
@@ -311,8 +329,8 @@
       <w:r>
         <w:rPr>
           <w:rFonts w:hint="eastAsia" w:ascii="GB Pinyinok-C" w:hAnsi="GB Pinyinok-C" w:eastAsia="GB Pinyinok-C" w:cs="GB Pinyinok-C"/>
-          <w:sz w:val="26"/>
-          <w:szCs w:val="26"/>
+          <w:sz w:val="25"/>
+          <w:szCs w:val="25"/>
           <w:lang w:val="en-US" w:eastAsia="zh-TW"/>
         </w:rPr>
         <w:t>wū</w:t>
@@ -320,8 +338,8 @@
       <w:r>
         <w:rPr>
           <w:rFonts w:hint="eastAsia" w:ascii="TW-MOE-Std-Kai" w:hAnsi="TW-MOE-Std-Kai" w:eastAsia="TW-MOE-Std-Kai" w:cs="TW-MOE-Std-Kai"/>
-          <w:sz w:val="26"/>
-          <w:szCs w:val="26"/>
+          <w:sz w:val="25"/>
+          <w:szCs w:val="25"/>
           <w:lang w:val="en-US" w:eastAsia="zh-TW"/>
         </w:rPr>
         <w:t>）」則是代詞（如何、怎麼）或歎詞，如「喑惡叱吒（</w:t>
@@ -329,8 +347,8 @@
       <w:r>
         <w:rPr>
           <w:rFonts w:hint="eastAsia" w:ascii="GB Pinyinok-C" w:hAnsi="GB Pinyinok-C" w:eastAsia="GB Pinyinok-C" w:cs="GB Pinyinok-C"/>
-          <w:sz w:val="26"/>
-          <w:szCs w:val="26"/>
+          <w:sz w:val="25"/>
+          <w:szCs w:val="25"/>
           <w:lang w:val="en-US" w:eastAsia="zh-TW"/>
         </w:rPr>
         <w:t>yīnwūchìzhà</w:t>
@@ -338,8 +356,8 @@
       <w:r>
         <w:rPr>
           <w:rFonts w:hint="eastAsia" w:ascii="TW-MOE-Std-Kai" w:hAnsi="TW-MOE-Std-Kai" w:eastAsia="TW-MOE-Std-Kai" w:cs="TW-MOE-Std-Kai"/>
-          <w:sz w:val="26"/>
-          <w:szCs w:val="26"/>
+          <w:sz w:val="25"/>
+          <w:szCs w:val="25"/>
           <w:lang w:val="en-US" w:eastAsia="zh-TW"/>
         </w:rPr>
         <w:t>）」（發怒而厲聲喝叫，亦作「喑嗚叱吒」）等。而「噁（</w:t>
@@ -347,8 +365,8 @@
       <w:r>
         <w:rPr>
           <w:rFonts w:hint="eastAsia" w:ascii="GB Pinyinok-C" w:hAnsi="GB Pinyinok-C" w:eastAsia="GB Pinyinok-C" w:cs="GB Pinyinok-C"/>
-          <w:sz w:val="26"/>
-          <w:szCs w:val="26"/>
+          <w:sz w:val="25"/>
+          <w:szCs w:val="25"/>
           <w:lang w:val="en-US" w:eastAsia="zh-TW"/>
         </w:rPr>
         <w:t>ě</w:t>
@@ -356,8 +374,8 @@
       <w:r>
         <w:rPr>
           <w:rFonts w:hint="eastAsia" w:ascii="TW-MOE-Std-Kai" w:hAnsi="TW-MOE-Std-Kai" w:eastAsia="TW-MOE-Std-Kai" w:cs="TW-MOE-Std-Kai"/>
-          <w:sz w:val="26"/>
-          <w:szCs w:val="26"/>
+          <w:sz w:val="25"/>
+          <w:szCs w:val="25"/>
           <w:lang w:val="en-US" w:eastAsia="zh-TW"/>
         </w:rPr>
         <w:t>）」則專用於固定詞彙「噁心」中，「噁心」指想嘔吐的感覺或因厭惡而無法忍受（臺灣有時用「噁爛」一詞，義同）。「噁（</w:t>
@@ -365,8 +383,8 @@
       <w:r>
         <w:rPr>
           <w:rFonts w:hint="eastAsia" w:ascii="GB Pinyinok-C" w:hAnsi="GB Pinyinok-C" w:eastAsia="GB Pinyinok-C" w:cs="GB Pinyinok-C"/>
-          <w:sz w:val="26"/>
-          <w:szCs w:val="26"/>
+          <w:sz w:val="25"/>
+          <w:szCs w:val="25"/>
           <w:lang w:val="en-US" w:eastAsia="zh-TW"/>
         </w:rPr>
         <w:t>wù</w:t>
@@ -374,8 +392,8 @@
       <w:r>
         <w:rPr>
           <w:rFonts w:hint="eastAsia" w:ascii="TW-MOE-Std-Kai" w:hAnsi="TW-MOE-Std-Kai" w:eastAsia="TW-MOE-Std-Kai" w:cs="TW-MOE-Std-Kai"/>
-          <w:sz w:val="26"/>
-          <w:szCs w:val="26"/>
+          <w:sz w:val="25"/>
+          <w:szCs w:val="25"/>
           <w:lang w:val="en-US" w:eastAsia="zh-TW"/>
         </w:rPr>
         <w:t>）」則是專用於固定詞彙「喑噁（</w:t>
@@ -383,8 +401,8 @@
       <w:r>
         <w:rPr>
           <w:rFonts w:hint="eastAsia" w:ascii="GB Pinyinok-C" w:hAnsi="GB Pinyinok-C" w:eastAsia="GB Pinyinok-C" w:cs="GB Pinyinok-C"/>
-          <w:sz w:val="26"/>
-          <w:szCs w:val="26"/>
+          <w:sz w:val="25"/>
+          <w:szCs w:val="25"/>
           <w:lang w:val="en-US" w:eastAsia="zh-TW"/>
         </w:rPr>
         <w:t>yīnwù</w:t>
@@ -392,8 +410,8 @@
       <w:r>
         <w:rPr>
           <w:rFonts w:hint="eastAsia" w:ascii="TW-MOE-Std-Kai" w:hAnsi="TW-MOE-Std-Kai" w:eastAsia="TW-MOE-Std-Kai" w:cs="TW-MOE-Std-Kai"/>
-          <w:sz w:val="26"/>
-          <w:szCs w:val="26"/>
+          <w:sz w:val="25"/>
+          <w:szCs w:val="25"/>
           <w:lang w:val="en-US" w:eastAsia="zh-TW"/>
         </w:rPr>
         <w:t>）」中，「喑噁」指憤怒的樣子。「噁（</w:t>
@@ -401,8 +419,8 @@
       <w:r>
         <w:rPr>
           <w:rFonts w:hint="eastAsia" w:ascii="GB Pinyinok-C" w:hAnsi="GB Pinyinok-C" w:eastAsia="GB Pinyinok-C" w:cs="GB Pinyinok-C"/>
-          <w:sz w:val="26"/>
-          <w:szCs w:val="26"/>
+          <w:sz w:val="25"/>
+          <w:szCs w:val="25"/>
           <w:lang w:val="en-US" w:eastAsia="zh-TW"/>
         </w:rPr>
         <w:t>wò</w:t>
@@ -410,8 +428,8 @@
       <w:r>
         <w:rPr>
           <w:rFonts w:hint="eastAsia" w:ascii="TW-MOE-Std-Kai" w:hAnsi="TW-MOE-Std-Kai" w:eastAsia="TW-MOE-Std-Kai" w:cs="TW-MOE-Std-Kai"/>
-          <w:sz w:val="26"/>
-          <w:szCs w:val="26"/>
+          <w:sz w:val="25"/>
+          <w:szCs w:val="25"/>
           <w:lang w:val="en-US" w:eastAsia="zh-TW"/>
         </w:rPr>
         <w:t>）」是擬聲詞，指鳥鳴聲。現代語境中區分「惡」和「噁」只需記住只有「惡（</w:t>
@@ -419,8 +437,8 @@
       <w:r>
         <w:rPr>
           <w:rFonts w:hint="eastAsia" w:ascii="GB Pinyinok-C" w:hAnsi="GB Pinyinok-C" w:eastAsia="GB Pinyinok-C" w:cs="GB Pinyinok-C"/>
-          <w:sz w:val="26"/>
-          <w:szCs w:val="26"/>
+          <w:sz w:val="25"/>
+          <w:szCs w:val="25"/>
           <w:lang w:val="en-US" w:eastAsia="zh-TW"/>
         </w:rPr>
         <w:t>è</w:t>
@@ -428,8 +446,8 @@
       <w:r>
         <w:rPr>
           <w:rFonts w:hint="eastAsia" w:ascii="TW-MOE-Std-Kai" w:hAnsi="TW-MOE-Std-Kai" w:eastAsia="TW-MOE-Std-Kai" w:cs="TW-MOE-Std-Kai"/>
-          <w:sz w:val="26"/>
-          <w:szCs w:val="26"/>
+          <w:sz w:val="25"/>
+          <w:szCs w:val="25"/>
           <w:lang w:val="en-US" w:eastAsia="zh-TW"/>
         </w:rPr>
         <w:t>）」、「惡（</w:t>
@@ -437,8 +455,8 @@
       <w:r>
         <w:rPr>
           <w:rFonts w:hint="eastAsia" w:ascii="GB Pinyinok-C" w:hAnsi="GB Pinyinok-C" w:eastAsia="GB Pinyinok-C" w:cs="GB Pinyinok-C"/>
-          <w:sz w:val="26"/>
-          <w:szCs w:val="26"/>
+          <w:sz w:val="25"/>
+          <w:szCs w:val="25"/>
           <w:lang w:val="en-US" w:eastAsia="zh-TW"/>
         </w:rPr>
         <w:t>wù</w:t>
@@ -446,8 +464,8 @@
       <w:r>
         <w:rPr>
           <w:rFonts w:hint="eastAsia" w:ascii="TW-MOE-Std-Kai" w:hAnsi="TW-MOE-Std-Kai" w:eastAsia="TW-MOE-Std-Kai" w:cs="TW-MOE-Std-Kai"/>
-          <w:sz w:val="26"/>
-          <w:szCs w:val="26"/>
+          <w:sz w:val="25"/>
+          <w:szCs w:val="25"/>
           <w:lang w:val="en-US" w:eastAsia="zh-TW"/>
         </w:rPr>
         <w:t>）」和「噁（</w:t>
@@ -455,8 +473,8 @@
       <w:r>
         <w:rPr>
           <w:rFonts w:hint="eastAsia" w:ascii="GB Pinyinok-C" w:hAnsi="GB Pinyinok-C" w:eastAsia="GB Pinyinok-C" w:cs="GB Pinyinok-C"/>
-          <w:sz w:val="26"/>
-          <w:szCs w:val="26"/>
+          <w:sz w:val="25"/>
+          <w:szCs w:val="25"/>
           <w:lang w:val="en-US" w:eastAsia="zh-TW"/>
         </w:rPr>
         <w:t>ě</w:t>
@@ -464,8 +482,8 @@
       <w:r>
         <w:rPr>
           <w:rFonts w:hint="eastAsia" w:ascii="TW-MOE-Std-Kai" w:hAnsi="TW-MOE-Std-Kai" w:eastAsia="TW-MOE-Std-Kai" w:cs="TW-MOE-Std-Kai"/>
-          <w:sz w:val="26"/>
-          <w:szCs w:val="26"/>
+          <w:sz w:val="25"/>
+          <w:szCs w:val="25"/>
           <w:lang w:val="en-US" w:eastAsia="zh-TW"/>
         </w:rPr>
         <w:t>）」常用，然後因聲辨字（根據不同的讀音確定不同的字）即可。</w:t>
@@ -475,16 +493,16 @@
       <w:pPr>
         <w:rPr>
           <w:rFonts w:hint="eastAsia" w:ascii="TW-MOE-Std-Kai" w:hAnsi="TW-MOE-Std-Kai" w:eastAsia="TW-MOE-Std-Kai" w:cs="TW-MOE-Std-Kai"/>
-          <w:sz w:val="26"/>
-          <w:szCs w:val="26"/>
+          <w:sz w:val="25"/>
+          <w:szCs w:val="25"/>
           <w:lang w:val="en-US" w:eastAsia="zh-TW"/>
         </w:rPr>
       </w:pPr>
       <w:r>
         <w:rPr>
           <w:rFonts w:hint="eastAsia" w:ascii="TW-MOE-Std-Kai" w:hAnsi="TW-MOE-Std-Kai" w:eastAsia="TW-MOE-Std-Kai" w:cs="TW-MOE-Std-Kai"/>
-          <w:sz w:val="26"/>
-          <w:szCs w:val="26"/>
+          <w:sz w:val="25"/>
+          <w:szCs w:val="25"/>
           <w:lang w:val="en-US" w:eastAsia="zh-TW"/>
         </w:rPr>
         <w:t>偏旁辨析：只有「惡」可作聲旁，如「噁」、「癋」、「䜑」等。</w:t>

--- a/84. 惡、噁→恶.docx
+++ b/84. 惡、噁→恶.docx
@@ -277,7 +277,25 @@
           <w:szCs w:val="25"/>
           <w:lang w:val="en-US" w:eastAsia="zh-TW"/>
         </w:rPr>
-        <w:t>是指罪過、不良之行為、疾病、不適、汙垢、穢物、糞便、不佳、「惡劣」、醜陋、厲害、凶猛、災害、禍害、極、甚，如「罪惡」、「邪惡」、「善惡」、「惡意」、「惡言」、「惡語」、「惡行」、「惡法」、「惡人」、「惡棍」、「惡霸」、「惡魔」、「惡鬼」、「惡夢」（亦作「噩夢」）、「惡作劇」、「惡名」、「惡名昭彰」、「抑惡揚善」、「作惡」、「作惡</w:t>
+        <w:t>是指罪過、不良之行為、疾病、不適、汙垢、穢物、糞便、不佳、「惡劣」、醜陋、厲害、凶猛、災害、禍害、極、甚，如「罪惡」、「邪惡」、「善惡」、「惡意」、「惡言」、「惡語」、「惡行」、「惡法」、「惡人」、「惡棍」、「惡霸」、「惡魔」、「惡鬼」、「惡夢」（亦作「噩夢」）、「惡作劇」、「惡名」、「惡名昭彰」、「抑惡揚善」、「作惡」、「作惡多端」、「無惡不作」、「十惡不赦」、「罪大惡極」、「怙惡不悛（</w:t>
+      </w:r>
+      <w:r>
+        <w:rPr>
+          <w:rFonts w:hint="eastAsia" w:ascii="GB Pinyinok-C" w:hAnsi="GB Pinyinok-C" w:eastAsia="GB Pinyinok-C" w:cs="GB Pinyinok-C"/>
+          <w:sz w:val="25"/>
+          <w:szCs w:val="25"/>
+          <w:lang w:val="en-US" w:eastAsia="zh-TW"/>
+        </w:rPr>
+        <w:t>hùèbùquān</w:t>
+      </w:r>
+      <w:r>
+        <w:rPr>
+          <w:rFonts w:hint="eastAsia" w:ascii="TW-MOE-Std-Kai" w:hAnsi="TW-MOE-Std-Kai" w:eastAsia="TW-MOE-Std-Kai" w:cs="TW-MOE-Std-Kai"/>
+          <w:sz w:val="25"/>
+          <w:szCs w:val="25"/>
+          <w:lang w:val="en-US" w:eastAsia="zh-TW"/>
+        </w:rPr>
+        <w:t>）」（有過惡卻不肯悔改，亦作「怙惡不改」）、「惡性」、「惡習」、「積惡」、「惡果」、「惡報」、「惡化」、「惡病」、「惡疾」、「惡臭」、「凶惡」、「狠惡」</w:t>
       </w:r>
       <w:bookmarkStart w:id="0" w:name="_GoBack"/>
       <w:bookmarkEnd w:id="0"/>
@@ -288,25 +306,7 @@
           <w:szCs w:val="25"/>
           <w:lang w:val="en-US" w:eastAsia="zh-TW"/>
         </w:rPr>
-        <w:t>多端」、「無惡不作」、「十惡不赦」、「罪大惡極」、「怙惡不悛（</w:t>
-      </w:r>
-      <w:r>
-        <w:rPr>
-          <w:rFonts w:hint="eastAsia" w:ascii="GB Pinyinok-C" w:hAnsi="GB Pinyinok-C" w:eastAsia="GB Pinyinok-C" w:cs="GB Pinyinok-C"/>
-          <w:sz w:val="25"/>
-          <w:szCs w:val="25"/>
-          <w:lang w:val="en-US" w:eastAsia="zh-TW"/>
-        </w:rPr>
-        <w:t>hùèbùquān</w:t>
-      </w:r>
-      <w:r>
-        <w:rPr>
-          <w:rFonts w:hint="eastAsia" w:ascii="TW-MOE-Std-Kai" w:hAnsi="TW-MOE-Std-Kai" w:eastAsia="TW-MOE-Std-Kai" w:cs="TW-MOE-Std-Kai"/>
-          <w:sz w:val="25"/>
-          <w:szCs w:val="25"/>
-          <w:lang w:val="en-US" w:eastAsia="zh-TW"/>
-        </w:rPr>
-        <w:t>）」（有過惡卻不肯悔改，亦作「怙惡不改」）、「惡性」、「惡習」、「積惡」、「惡果」、「惡報」、「惡化」、「惡病」、「惡疾」、「惡臭」、「凶惡」、「險惡」、「風塵惡俗」等。「惡（</w:t>
+        <w:t>、「險惡」、「風塵惡俗」等。「惡（</w:t>
       </w:r>
       <w:r>
         <w:rPr>

--- a/84. 惡、噁→恶.docx
+++ b/84. 惡、噁→恶.docx
@@ -6,16 +6,16 @@
       <w:pPr>
         <w:rPr>
           <w:rFonts w:hint="eastAsia" w:ascii="TW-MOE-Std-Kai" w:hAnsi="TW-MOE-Std-Kai" w:eastAsia="TW-MOE-Std-Kai" w:cs="TW-MOE-Std-Kai"/>
-          <w:sz w:val="25"/>
-          <w:szCs w:val="25"/>
+          <w:sz w:val="24"/>
+          <w:szCs w:val="24"/>
           <w:lang w:eastAsia="zh-TW"/>
         </w:rPr>
       </w:pPr>
       <w:r>
         <w:rPr>
           <w:rFonts w:hint="eastAsia" w:ascii="TW-MOE-Std-Kai" w:hAnsi="TW-MOE-Std-Kai" w:eastAsia="TW-MOE-Std-Kai" w:cs="TW-MOE-Std-Kai"/>
-          <w:sz w:val="25"/>
-          <w:szCs w:val="25"/>
+          <w:sz w:val="24"/>
+          <w:szCs w:val="24"/>
           <w:lang w:eastAsia="zh-TW"/>
         </w:rPr>
         <w:t>《大陸居民臺灣正體字講義》一簡多繁辨析之「</w:t>
@@ -23,8 +23,8 @@
       <w:r>
         <w:rPr>
           <w:rFonts w:hint="eastAsia" w:ascii="TW-MOE-Std-Kai" w:hAnsi="TW-MOE-Std-Kai" w:eastAsia="TW-MOE-Std-Kai" w:cs="TW-MOE-Std-Kai"/>
-          <w:sz w:val="25"/>
-          <w:szCs w:val="25"/>
+          <w:sz w:val="24"/>
+          <w:szCs w:val="24"/>
           <w:lang w:val="en-US" w:eastAsia="zh-TW"/>
         </w:rPr>
         <w:t>惡、噁</w:t>
@@ -32,8 +32,8 @@
       <w:r>
         <w:rPr>
           <w:rFonts w:hint="eastAsia" w:ascii="TW-MOE-Std-Kai" w:hAnsi="TW-MOE-Std-Kai" w:eastAsia="TW-MOE-Std-Kai" w:cs="TW-MOE-Std-Kai"/>
-          <w:sz w:val="25"/>
-          <w:szCs w:val="25"/>
+          <w:sz w:val="24"/>
+          <w:szCs w:val="24"/>
           <w:lang w:eastAsia="zh-TW"/>
         </w:rPr>
         <w:t>」→「</w:t>
@@ -41,8 +41,8 @@
       <w:r>
         <w:rPr>
           <w:rFonts w:hint="eastAsia" w:ascii="TW-MOE-Std-Kai" w:hAnsi="TW-MOE-Std-Kai" w:eastAsia="TW-MOE-Std-Kai" w:cs="TW-MOE-Std-Kai"/>
-          <w:sz w:val="25"/>
-          <w:szCs w:val="25"/>
+          <w:sz w:val="24"/>
+          <w:szCs w:val="24"/>
           <w:lang w:val="en-US" w:eastAsia="zh-TW"/>
         </w:rPr>
         <w:t>恶</w:t>
@@ -50,8 +50,8 @@
       <w:r>
         <w:rPr>
           <w:rFonts w:hint="eastAsia" w:ascii="TW-MOE-Std-Kai" w:hAnsi="TW-MOE-Std-Kai" w:eastAsia="TW-MOE-Std-Kai" w:cs="TW-MOE-Std-Kai"/>
-          <w:sz w:val="25"/>
-          <w:szCs w:val="25"/>
+          <w:sz w:val="24"/>
+          <w:szCs w:val="24"/>
           <w:lang w:eastAsia="zh-TW"/>
         </w:rPr>
         <w:t>」</w:t>
@@ -66,16 +66,16 @@
         <w:jc w:val="left"/>
         <w:rPr>
           <w:rFonts w:hint="eastAsia" w:ascii="TW-MOE-Std-Kai" w:hAnsi="TW-MOE-Std-Kai" w:eastAsia="TW-MOE-Std-Kai" w:cs="TW-MOE-Std-Kai"/>
-          <w:sz w:val="25"/>
-          <w:szCs w:val="25"/>
+          <w:sz w:val="24"/>
+          <w:szCs w:val="24"/>
           <w:lang w:val="en-US" w:eastAsia="zh-TW"/>
         </w:rPr>
       </w:pPr>
       <w:r>
         <w:rPr>
           <w:rFonts w:hint="eastAsia" w:ascii="TW-MOE-Std-Kai" w:hAnsi="TW-MOE-Std-Kai" w:eastAsia="TW-MOE-Std-Kai" w:cs="TW-MOE-Std-Kai"/>
-          <w:sz w:val="25"/>
-          <w:szCs w:val="25"/>
+          <w:sz w:val="24"/>
+          <w:szCs w:val="24"/>
           <w:lang w:eastAsia="zh-TW"/>
         </w:rPr>
         <w:t>辨音：「</w:t>
@@ -83,8 +83,8 @@
       <w:r>
         <w:rPr>
           <w:rFonts w:hint="eastAsia" w:ascii="TW-MOE-Std-Kai" w:hAnsi="TW-MOE-Std-Kai" w:eastAsia="TW-MOE-Std-Kai" w:cs="TW-MOE-Std-Kai"/>
-          <w:sz w:val="25"/>
-          <w:szCs w:val="25"/>
+          <w:sz w:val="24"/>
+          <w:szCs w:val="24"/>
           <w:lang w:val="en-US" w:eastAsia="zh-TW"/>
         </w:rPr>
         <w:t>惡</w:t>
@@ -92,8 +92,8 @@
       <w:r>
         <w:rPr>
           <w:rFonts w:hint="eastAsia" w:ascii="TW-MOE-Std-Kai" w:hAnsi="TW-MOE-Std-Kai" w:eastAsia="TW-MOE-Std-Kai" w:cs="TW-MOE-Std-Kai"/>
-          <w:sz w:val="25"/>
-          <w:szCs w:val="25"/>
+          <w:sz w:val="24"/>
+          <w:szCs w:val="24"/>
           <w:lang w:eastAsia="zh-TW"/>
         </w:rPr>
         <w:t>」</w:t>
@@ -101,8 +101,8 @@
       <w:r>
         <w:rPr>
           <w:rFonts w:hint="eastAsia" w:ascii="TW-MOE-Std-Kai" w:hAnsi="TW-MOE-Std-Kai" w:eastAsia="TW-MOE-Std-Kai" w:cs="TW-MOE-Std-Kai"/>
-          <w:sz w:val="25"/>
-          <w:szCs w:val="25"/>
+          <w:sz w:val="24"/>
+          <w:szCs w:val="24"/>
           <w:lang w:val="en-US" w:eastAsia="zh-TW"/>
         </w:rPr>
         <w:t>音</w:t>
@@ -110,8 +110,8 @@
       <w:r>
         <w:rPr>
           <w:rFonts w:hint="eastAsia" w:ascii="GB Pinyinok-C" w:hAnsi="GB Pinyinok-C" w:eastAsia="GB Pinyinok-C" w:cs="GB Pinyinok-C"/>
-          <w:sz w:val="25"/>
-          <w:szCs w:val="25"/>
+          <w:sz w:val="24"/>
+          <w:szCs w:val="24"/>
           <w:lang w:val="en-US" w:eastAsia="zh-TW"/>
         </w:rPr>
         <w:t>è</w:t>
@@ -119,8 +119,8 @@
       <w:r>
         <w:rPr>
           <w:rFonts w:hint="eastAsia" w:ascii="TW-MOE-Std-Kai" w:hAnsi="TW-MOE-Std-Kai" w:eastAsia="TW-MOE-Std-Kai" w:cs="TW-MOE-Std-Kai"/>
-          <w:sz w:val="25"/>
-          <w:szCs w:val="25"/>
+          <w:sz w:val="24"/>
+          <w:szCs w:val="24"/>
           <w:lang w:val="en-US" w:eastAsia="zh-TW"/>
         </w:rPr>
         <w:t>、</w:t>
@@ -128,8 +128,8 @@
       <w:r>
         <w:rPr>
           <w:rFonts w:hint="eastAsia" w:ascii="GB Pinyinok-C" w:hAnsi="GB Pinyinok-C" w:eastAsia="GB Pinyinok-C" w:cs="GB Pinyinok-C"/>
-          <w:sz w:val="25"/>
-          <w:szCs w:val="25"/>
+          <w:sz w:val="24"/>
+          <w:szCs w:val="24"/>
           <w:lang w:val="en-US" w:eastAsia="zh-TW"/>
         </w:rPr>
         <w:t>wù</w:t>
@@ -137,8 +137,8 @@
       <w:r>
         <w:rPr>
           <w:rFonts w:hint="eastAsia" w:ascii="TW-MOE-Std-Kai" w:hAnsi="TW-MOE-Std-Kai" w:eastAsia="TW-MOE-Std-Kai" w:cs="TW-MOE-Std-Kai"/>
-          <w:sz w:val="25"/>
-          <w:szCs w:val="25"/>
+          <w:sz w:val="24"/>
+          <w:szCs w:val="24"/>
           <w:lang w:val="en-US" w:eastAsia="zh-TW"/>
         </w:rPr>
         <w:t>或</w:t>
@@ -146,8 +146,8 @@
       <w:r>
         <w:rPr>
           <w:rFonts w:hint="eastAsia" w:ascii="GB Pinyinok-C" w:hAnsi="GB Pinyinok-C" w:eastAsia="GB Pinyinok-C" w:cs="GB Pinyinok-C"/>
-          <w:sz w:val="25"/>
-          <w:szCs w:val="25"/>
+          <w:sz w:val="24"/>
+          <w:szCs w:val="24"/>
           <w:lang w:val="en-US" w:eastAsia="zh-TW"/>
         </w:rPr>
         <w:t>wū</w:t>
@@ -155,8 +155,8 @@
       <w:r>
         <w:rPr>
           <w:rFonts w:hint="eastAsia" w:ascii="TW-MOE-Std-Kai" w:hAnsi="TW-MOE-Std-Kai" w:eastAsia="TW-MOE-Std-Kai" w:cs="TW-MOE-Std-Kai"/>
-          <w:sz w:val="25"/>
-          <w:szCs w:val="25"/>
+          <w:sz w:val="24"/>
+          <w:szCs w:val="24"/>
           <w:lang w:val="en-US" w:eastAsia="zh-TW"/>
         </w:rPr>
         <w:t>，「噁」音</w:t>
@@ -164,8 +164,8 @@
       <w:r>
         <w:rPr>
           <w:rFonts w:hint="eastAsia" w:ascii="GB Pinyinok-C" w:hAnsi="GB Pinyinok-C" w:eastAsia="GB Pinyinok-C" w:cs="GB Pinyinok-C"/>
-          <w:sz w:val="25"/>
-          <w:szCs w:val="25"/>
+          <w:sz w:val="24"/>
+          <w:szCs w:val="24"/>
           <w:lang w:val="en-US" w:eastAsia="zh-TW"/>
         </w:rPr>
         <w:t>ě</w:t>
@@ -173,8 +173,8 @@
       <w:r>
         <w:rPr>
           <w:rFonts w:hint="eastAsia" w:ascii="TW-MOE-Std-Kai" w:hAnsi="TW-MOE-Std-Kai" w:eastAsia="TW-MOE-Std-Kai" w:cs="TW-MOE-Std-Kai"/>
-          <w:sz w:val="25"/>
-          <w:szCs w:val="25"/>
+          <w:sz w:val="24"/>
+          <w:szCs w:val="24"/>
           <w:lang w:val="en-US" w:eastAsia="zh-TW"/>
         </w:rPr>
         <w:t>、</w:t>
@@ -182,8 +182,8 @@
       <w:r>
         <w:rPr>
           <w:rFonts w:hint="eastAsia" w:ascii="GB Pinyinok-C" w:hAnsi="GB Pinyinok-C" w:eastAsia="GB Pinyinok-C" w:cs="GB Pinyinok-C"/>
-          <w:sz w:val="25"/>
-          <w:szCs w:val="25"/>
+          <w:sz w:val="24"/>
+          <w:szCs w:val="24"/>
           <w:lang w:val="en-US" w:eastAsia="zh-TW"/>
         </w:rPr>
         <w:t>wù</w:t>
@@ -191,8 +191,8 @@
       <w:r>
         <w:rPr>
           <w:rFonts w:hint="eastAsia" w:ascii="TW-MOE-Std-Kai" w:hAnsi="TW-MOE-Std-Kai" w:eastAsia="TW-MOE-Std-Kai" w:cs="TW-MOE-Std-Kai"/>
-          <w:sz w:val="25"/>
-          <w:szCs w:val="25"/>
+          <w:sz w:val="24"/>
+          <w:szCs w:val="24"/>
           <w:lang w:val="en-US" w:eastAsia="zh-TW"/>
         </w:rPr>
         <w:t>或</w:t>
@@ -200,8 +200,8 @@
       <w:r>
         <w:rPr>
           <w:rFonts w:hint="eastAsia" w:ascii="GB Pinyinok-C" w:hAnsi="GB Pinyinok-C" w:eastAsia="GB Pinyinok-C" w:cs="GB Pinyinok-C"/>
-          <w:sz w:val="25"/>
-          <w:szCs w:val="25"/>
+          <w:sz w:val="24"/>
+          <w:szCs w:val="24"/>
           <w:lang w:val="en-US" w:eastAsia="zh-TW"/>
         </w:rPr>
         <w:t>wò</w:t>
@@ -209,8 +209,8 @@
       <w:r>
         <w:rPr>
           <w:rFonts w:hint="eastAsia" w:ascii="TW-MOE-Std-Kai" w:hAnsi="TW-MOE-Std-Kai" w:eastAsia="TW-MOE-Std-Kai" w:cs="TW-MOE-Std-Kai"/>
-          <w:sz w:val="25"/>
-          <w:szCs w:val="25"/>
+          <w:sz w:val="24"/>
+          <w:szCs w:val="24"/>
           <w:lang w:val="en-US" w:eastAsia="zh-TW"/>
         </w:rPr>
         <w:t>。</w:t>
@@ -220,16 +220,16 @@
       <w:pPr>
         <w:rPr>
           <w:rFonts w:hint="eastAsia" w:ascii="TW-MOE-Std-Kai" w:hAnsi="TW-MOE-Std-Kai" w:eastAsia="TW-MOE-Std-Kai" w:cs="TW-MOE-Std-Kai"/>
-          <w:sz w:val="25"/>
-          <w:szCs w:val="25"/>
+          <w:sz w:val="24"/>
+          <w:szCs w:val="24"/>
           <w:lang w:val="en-US" w:eastAsia="zh-TW"/>
         </w:rPr>
       </w:pPr>
       <w:r>
         <w:rPr>
           <w:rFonts w:hint="eastAsia" w:ascii="TW-MOE-Std-Kai" w:hAnsi="TW-MOE-Std-Kai" w:eastAsia="TW-MOE-Std-Kai" w:cs="TW-MOE-Std-Kai"/>
-          <w:sz w:val="25"/>
-          <w:szCs w:val="25"/>
+          <w:sz w:val="24"/>
+          <w:szCs w:val="24"/>
           <w:lang w:eastAsia="zh-TW"/>
         </w:rPr>
         <w:t>辨意：「</w:t>
@@ -237,8 +237,8 @@
       <w:r>
         <w:rPr>
           <w:rFonts w:hint="eastAsia" w:ascii="TW-MOE-Std-Kai" w:hAnsi="TW-MOE-Std-Kai" w:eastAsia="TW-MOE-Std-Kai" w:cs="TW-MOE-Std-Kai"/>
-          <w:sz w:val="25"/>
-          <w:szCs w:val="25"/>
+          <w:sz w:val="24"/>
+          <w:szCs w:val="24"/>
           <w:lang w:val="en-US" w:eastAsia="zh-TW"/>
         </w:rPr>
         <w:t>惡（</w:t>
@@ -246,8 +246,8 @@
       <w:r>
         <w:rPr>
           <w:rFonts w:hint="eastAsia" w:ascii="GB Pinyinok-C" w:hAnsi="GB Pinyinok-C" w:eastAsia="GB Pinyinok-C" w:cs="GB Pinyinok-C"/>
-          <w:sz w:val="25"/>
-          <w:szCs w:val="25"/>
+          <w:sz w:val="24"/>
+          <w:szCs w:val="24"/>
           <w:lang w:val="en-US" w:eastAsia="zh-TW"/>
         </w:rPr>
         <w:t>è</w:t>
@@ -255,8 +255,8 @@
       <w:r>
         <w:rPr>
           <w:rFonts w:hint="eastAsia" w:ascii="TW-MOE-Std-Kai" w:hAnsi="TW-MOE-Std-Kai" w:eastAsia="TW-MOE-Std-Kai" w:cs="TW-MOE-Std-Kai"/>
-          <w:sz w:val="25"/>
-          <w:szCs w:val="25"/>
+          <w:sz w:val="24"/>
+          <w:szCs w:val="24"/>
           <w:lang w:val="en-US" w:eastAsia="zh-TW"/>
         </w:rPr>
         <w:t>）</w:t>
@@ -264,8 +264,8 @@
       <w:r>
         <w:rPr>
           <w:rFonts w:hint="eastAsia" w:ascii="TW-MOE-Std-Kai" w:hAnsi="TW-MOE-Std-Kai" w:eastAsia="TW-MOE-Std-Kai" w:cs="TW-MOE-Std-Kai"/>
-          <w:sz w:val="25"/>
-          <w:szCs w:val="25"/>
+          <w:sz w:val="24"/>
+          <w:szCs w:val="24"/>
           <w:lang w:eastAsia="zh-TW"/>
         </w:rPr>
         <w:t>」</w:t>
@@ -273,8 +273,8 @@
       <w:r>
         <w:rPr>
           <w:rFonts w:hint="eastAsia" w:ascii="TW-MOE-Std-Kai" w:hAnsi="TW-MOE-Std-Kai" w:eastAsia="TW-MOE-Std-Kai" w:cs="TW-MOE-Std-Kai"/>
-          <w:sz w:val="25"/>
-          <w:szCs w:val="25"/>
+          <w:sz w:val="24"/>
+          <w:szCs w:val="24"/>
           <w:lang w:val="en-US" w:eastAsia="zh-TW"/>
         </w:rPr>
         <w:t>是指罪過、不良之行為、疾病、不適、汙垢、穢物、糞便、不佳、「惡劣」、醜陋、厲害、凶猛、災害、禍害、極、甚，如「罪惡」、「邪惡」、「善惡」、「惡意」、「惡言」、「惡語」、「惡行」、「惡法」、「惡人」、「惡棍」、「惡霸」、「惡魔」、「惡鬼」、「惡夢」（亦作「噩夢」）、「惡作劇」、「惡名」、「惡名昭彰」、「抑惡揚善」、「作惡」、「作惡多端」、「無惡不作」、「十惡不赦」、「罪大惡極」、「怙惡不悛（</w:t>
@@ -282,8 +282,8 @@
       <w:r>
         <w:rPr>
           <w:rFonts w:hint="eastAsia" w:ascii="GB Pinyinok-C" w:hAnsi="GB Pinyinok-C" w:eastAsia="GB Pinyinok-C" w:cs="GB Pinyinok-C"/>
-          <w:sz w:val="25"/>
-          <w:szCs w:val="25"/>
+          <w:sz w:val="24"/>
+          <w:szCs w:val="24"/>
           <w:lang w:val="en-US" w:eastAsia="zh-TW"/>
         </w:rPr>
         <w:t>hùèbùquān</w:t>
@@ -291,28 +291,100 @@
       <w:r>
         <w:rPr>
           <w:rFonts w:hint="eastAsia" w:ascii="TW-MOE-Std-Kai" w:hAnsi="TW-MOE-Std-Kai" w:eastAsia="TW-MOE-Std-Kai" w:cs="TW-MOE-Std-Kai"/>
-          <w:sz w:val="25"/>
-          <w:szCs w:val="25"/>
-          <w:lang w:val="en-US" w:eastAsia="zh-TW"/>
-        </w:rPr>
-        <w:t>）」（有過惡卻不肯悔改，亦作「怙惡不改」）、「惡性」、「惡習」、「積惡」、「惡果」、「惡報」、「惡化」、「惡病」、「惡疾」、「惡臭」、「凶惡」、「狠惡」</w:t>
+          <w:sz w:val="24"/>
+          <w:szCs w:val="24"/>
+          <w:lang w:val="en-US" w:eastAsia="zh-TW"/>
+        </w:rPr>
+        <w:t>）」（有過惡卻不肯悔改，亦作「怙惡不改」）、「惡性」、「惡習」、「積惡」、「惡果」、「惡報」、「惡化」、「惡病」、「惡疾」、「惡臭」、「凶惡」、「狠惡」、「惡狠狠」、「險惡」、「風塵惡俗」等。「惡（</w:t>
+      </w:r>
+      <w:r>
+        <w:rPr>
+          <w:rFonts w:hint="eastAsia" w:ascii="GB Pinyinok-C" w:hAnsi="GB Pinyinok-C" w:eastAsia="GB Pinyinok-C" w:cs="GB Pinyinok-C"/>
+          <w:sz w:val="24"/>
+          <w:szCs w:val="24"/>
+          <w:lang w:val="en-US" w:eastAsia="zh-TW"/>
+        </w:rPr>
+        <w:t>wù</w:t>
+      </w:r>
+      <w:r>
+        <w:rPr>
+          <w:rFonts w:hint="eastAsia" w:ascii="TW-MOE-Std-Kai" w:hAnsi="TW-MOE-Std-Kai" w:eastAsia="TW-MOE-Std-Kai" w:cs="TW-MOE-Std-Kai"/>
+          <w:sz w:val="24"/>
+          <w:szCs w:val="24"/>
+          <w:lang w:val="en-US" w:eastAsia="zh-TW"/>
+        </w:rPr>
+        <w:t>）」則是指羞恥、憎恨、討厭、冒犯、得罪、害怕、畏懼、譭謗、中傷、忌諱，如「羞惡」、「交惡」、「嫌惡」、「憎惡」、「厭惡」、「可惡」、「貪生惡死」、「好逸惡勞」、「深惡痛絕」等。「惡（</w:t>
+      </w:r>
+      <w:r>
+        <w:rPr>
+          <w:rFonts w:hint="eastAsia" w:ascii="GB Pinyinok-C" w:hAnsi="GB Pinyinok-C" w:eastAsia="GB Pinyinok-C" w:cs="GB Pinyinok-C"/>
+          <w:sz w:val="24"/>
+          <w:szCs w:val="24"/>
+          <w:lang w:val="en-US" w:eastAsia="zh-TW"/>
+        </w:rPr>
+        <w:t>wū</w:t>
+      </w:r>
+      <w:r>
+        <w:rPr>
+          <w:rFonts w:hint="eastAsia" w:ascii="TW-MOE-Std-Kai" w:hAnsi="TW-MOE-Std-Kai" w:eastAsia="TW-MOE-Std-Kai" w:cs="TW-MOE-Std-Kai"/>
+          <w:sz w:val="24"/>
+          <w:szCs w:val="24"/>
+          <w:lang w:val="en-US" w:eastAsia="zh-TW"/>
+        </w:rPr>
+        <w:t>）」則是代詞（如何、怎麼）或歎詞，如「喑惡叱吒（</w:t>
+      </w:r>
+      <w:r>
+        <w:rPr>
+          <w:rFonts w:hint="eastAsia" w:ascii="GB Pinyinok-C" w:hAnsi="GB Pinyinok-C" w:eastAsia="GB Pinyinok-C" w:cs="GB Pinyinok-C"/>
+          <w:sz w:val="24"/>
+          <w:szCs w:val="24"/>
+          <w:lang w:val="en-US" w:eastAsia="zh-TW"/>
+        </w:rPr>
+        <w:t>yīnwūchìzhà</w:t>
+      </w:r>
+      <w:r>
+        <w:rPr>
+          <w:rFonts w:hint="eastAsia" w:ascii="TW-MOE-Std-Kai" w:hAnsi="TW-MOE-Std-Kai" w:eastAsia="TW-MOE-Std-Kai" w:cs="TW-MOE-Std-Kai"/>
+          <w:sz w:val="24"/>
+          <w:szCs w:val="24"/>
+          <w:lang w:val="en-US" w:eastAsia="zh-TW"/>
+        </w:rPr>
+        <w:t>）」（發怒而厲聲喝叫，亦作「喑嗚叱吒」）</w:t>
       </w:r>
       <w:bookmarkStart w:id="0" w:name="_GoBack"/>
       <w:bookmarkEnd w:id="0"/>
       <w:r>
         <w:rPr>
           <w:rFonts w:hint="eastAsia" w:ascii="TW-MOE-Std-Kai" w:hAnsi="TW-MOE-Std-Kai" w:eastAsia="TW-MOE-Std-Kai" w:cs="TW-MOE-Std-Kai"/>
-          <w:sz w:val="25"/>
-          <w:szCs w:val="25"/>
-          <w:lang w:val="en-US" w:eastAsia="zh-TW"/>
-        </w:rPr>
-        <w:t>、「險惡」、「風塵惡俗」等。「惡（</w:t>
-      </w:r>
-      <w:r>
-        <w:rPr>
-          <w:rFonts w:hint="eastAsia" w:ascii="GB Pinyinok-C" w:hAnsi="GB Pinyinok-C" w:eastAsia="GB Pinyinok-C" w:cs="GB Pinyinok-C"/>
-          <w:sz w:val="25"/>
-          <w:szCs w:val="25"/>
+          <w:sz w:val="24"/>
+          <w:szCs w:val="24"/>
+          <w:lang w:val="en-US" w:eastAsia="zh-TW"/>
+        </w:rPr>
+        <w:t>等。而「噁（</w:t>
+      </w:r>
+      <w:r>
+        <w:rPr>
+          <w:rFonts w:hint="eastAsia" w:ascii="GB Pinyinok-C" w:hAnsi="GB Pinyinok-C" w:eastAsia="GB Pinyinok-C" w:cs="GB Pinyinok-C"/>
+          <w:sz w:val="24"/>
+          <w:szCs w:val="24"/>
+          <w:lang w:val="en-US" w:eastAsia="zh-TW"/>
+        </w:rPr>
+        <w:t>ě</w:t>
+      </w:r>
+      <w:r>
+        <w:rPr>
+          <w:rFonts w:hint="eastAsia" w:ascii="TW-MOE-Std-Kai" w:hAnsi="TW-MOE-Std-Kai" w:eastAsia="TW-MOE-Std-Kai" w:cs="TW-MOE-Std-Kai"/>
+          <w:sz w:val="24"/>
+          <w:szCs w:val="24"/>
+          <w:lang w:val="en-US" w:eastAsia="zh-TW"/>
+        </w:rPr>
+        <w:t>）」則專用於固定詞彙「噁心」中，「噁心」指想嘔吐的感覺或因厭惡而無法忍受（臺灣有時用「噁爛」一詞，義同）。「噁（</w:t>
+      </w:r>
+      <w:r>
+        <w:rPr>
+          <w:rFonts w:hint="eastAsia" w:ascii="GB Pinyinok-C" w:hAnsi="GB Pinyinok-C" w:eastAsia="GB Pinyinok-C" w:cs="GB Pinyinok-C"/>
+          <w:sz w:val="24"/>
+          <w:szCs w:val="24"/>
           <w:lang w:val="en-US" w:eastAsia="zh-TW"/>
         </w:rPr>
         <w:t>wù</w:t>
@@ -320,53 +392,89 @@
       <w:r>
         <w:rPr>
           <w:rFonts w:hint="eastAsia" w:ascii="TW-MOE-Std-Kai" w:hAnsi="TW-MOE-Std-Kai" w:eastAsia="TW-MOE-Std-Kai" w:cs="TW-MOE-Std-Kai"/>
-          <w:sz w:val="25"/>
-          <w:szCs w:val="25"/>
-          <w:lang w:val="en-US" w:eastAsia="zh-TW"/>
-        </w:rPr>
-        <w:t>）」則是指羞恥、憎恨、討厭、冒犯、得罪、害怕、畏懼、譭謗、中傷、忌諱，如「羞惡」、「交惡」、「嫌惡」、「憎惡」、「厭惡」、「可惡」、「貪生惡死」、「好逸惡勞」、「深惡痛絕」等。「惡（</w:t>
-      </w:r>
-      <w:r>
-        <w:rPr>
-          <w:rFonts w:hint="eastAsia" w:ascii="GB Pinyinok-C" w:hAnsi="GB Pinyinok-C" w:eastAsia="GB Pinyinok-C" w:cs="GB Pinyinok-C"/>
-          <w:sz w:val="25"/>
-          <w:szCs w:val="25"/>
-          <w:lang w:val="en-US" w:eastAsia="zh-TW"/>
-        </w:rPr>
-        <w:t>wū</w:t>
-      </w:r>
-      <w:r>
-        <w:rPr>
-          <w:rFonts w:hint="eastAsia" w:ascii="TW-MOE-Std-Kai" w:hAnsi="TW-MOE-Std-Kai" w:eastAsia="TW-MOE-Std-Kai" w:cs="TW-MOE-Std-Kai"/>
-          <w:sz w:val="25"/>
-          <w:szCs w:val="25"/>
-          <w:lang w:val="en-US" w:eastAsia="zh-TW"/>
-        </w:rPr>
-        <w:t>）」則是代詞（如何、怎麼）或歎詞，如「喑惡叱吒（</w:t>
-      </w:r>
-      <w:r>
-        <w:rPr>
-          <w:rFonts w:hint="eastAsia" w:ascii="GB Pinyinok-C" w:hAnsi="GB Pinyinok-C" w:eastAsia="GB Pinyinok-C" w:cs="GB Pinyinok-C"/>
-          <w:sz w:val="25"/>
-          <w:szCs w:val="25"/>
-          <w:lang w:val="en-US" w:eastAsia="zh-TW"/>
-        </w:rPr>
-        <w:t>yīnwūchìzhà</w:t>
-      </w:r>
-      <w:r>
-        <w:rPr>
-          <w:rFonts w:hint="eastAsia" w:ascii="TW-MOE-Std-Kai" w:hAnsi="TW-MOE-Std-Kai" w:eastAsia="TW-MOE-Std-Kai" w:cs="TW-MOE-Std-Kai"/>
-          <w:sz w:val="25"/>
-          <w:szCs w:val="25"/>
-          <w:lang w:val="en-US" w:eastAsia="zh-TW"/>
-        </w:rPr>
-        <w:t>）」（發怒而厲聲喝叫，亦作「喑嗚叱吒」）等。而「噁（</w:t>
-      </w:r>
-      <w:r>
-        <w:rPr>
-          <w:rFonts w:hint="eastAsia" w:ascii="GB Pinyinok-C" w:hAnsi="GB Pinyinok-C" w:eastAsia="GB Pinyinok-C" w:cs="GB Pinyinok-C"/>
-          <w:sz w:val="25"/>
-          <w:szCs w:val="25"/>
+          <w:sz w:val="24"/>
+          <w:szCs w:val="24"/>
+          <w:lang w:val="en-US" w:eastAsia="zh-TW"/>
+        </w:rPr>
+        <w:t>）」則是專用於固定詞彙「喑噁（</w:t>
+      </w:r>
+      <w:r>
+        <w:rPr>
+          <w:rFonts w:hint="eastAsia" w:ascii="GB Pinyinok-C" w:hAnsi="GB Pinyinok-C" w:eastAsia="GB Pinyinok-C" w:cs="GB Pinyinok-C"/>
+          <w:sz w:val="24"/>
+          <w:szCs w:val="24"/>
+          <w:lang w:val="en-US" w:eastAsia="zh-TW"/>
+        </w:rPr>
+        <w:t>yīnwù</w:t>
+      </w:r>
+      <w:r>
+        <w:rPr>
+          <w:rFonts w:hint="eastAsia" w:ascii="TW-MOE-Std-Kai" w:hAnsi="TW-MOE-Std-Kai" w:eastAsia="TW-MOE-Std-Kai" w:cs="TW-MOE-Std-Kai"/>
+          <w:sz w:val="24"/>
+          <w:szCs w:val="24"/>
+          <w:lang w:val="en-US" w:eastAsia="zh-TW"/>
+        </w:rPr>
+        <w:t>）」中，「喑噁」指憤怒的樣子。「噁（</w:t>
+      </w:r>
+      <w:r>
+        <w:rPr>
+          <w:rFonts w:hint="eastAsia" w:ascii="GB Pinyinok-C" w:hAnsi="GB Pinyinok-C" w:eastAsia="GB Pinyinok-C" w:cs="GB Pinyinok-C"/>
+          <w:sz w:val="24"/>
+          <w:szCs w:val="24"/>
+          <w:lang w:val="en-US" w:eastAsia="zh-TW"/>
+        </w:rPr>
+        <w:t>wò</w:t>
+      </w:r>
+      <w:r>
+        <w:rPr>
+          <w:rFonts w:hint="eastAsia" w:ascii="TW-MOE-Std-Kai" w:hAnsi="TW-MOE-Std-Kai" w:eastAsia="TW-MOE-Std-Kai" w:cs="TW-MOE-Std-Kai"/>
+          <w:sz w:val="24"/>
+          <w:szCs w:val="24"/>
+          <w:lang w:val="en-US" w:eastAsia="zh-TW"/>
+        </w:rPr>
+        <w:t>）」是擬聲詞，指鳥鳴聲。現代語境中區分「惡」和「噁」只需記住只有「惡（</w:t>
+      </w:r>
+      <w:r>
+        <w:rPr>
+          <w:rFonts w:hint="eastAsia" w:ascii="GB Pinyinok-C" w:hAnsi="GB Pinyinok-C" w:eastAsia="GB Pinyinok-C" w:cs="GB Pinyinok-C"/>
+          <w:sz w:val="24"/>
+          <w:szCs w:val="24"/>
+          <w:lang w:val="en-US" w:eastAsia="zh-TW"/>
+        </w:rPr>
+        <w:t>è</w:t>
+      </w:r>
+      <w:r>
+        <w:rPr>
+          <w:rFonts w:hint="eastAsia" w:ascii="TW-MOE-Std-Kai" w:hAnsi="TW-MOE-Std-Kai" w:eastAsia="TW-MOE-Std-Kai" w:cs="TW-MOE-Std-Kai"/>
+          <w:sz w:val="24"/>
+          <w:szCs w:val="24"/>
+          <w:lang w:val="en-US" w:eastAsia="zh-TW"/>
+        </w:rPr>
+        <w:t>）」、「惡（</w:t>
+      </w:r>
+      <w:r>
+        <w:rPr>
+          <w:rFonts w:hint="eastAsia" w:ascii="GB Pinyinok-C" w:hAnsi="GB Pinyinok-C" w:eastAsia="GB Pinyinok-C" w:cs="GB Pinyinok-C"/>
+          <w:sz w:val="24"/>
+          <w:szCs w:val="24"/>
+          <w:lang w:val="en-US" w:eastAsia="zh-TW"/>
+        </w:rPr>
+        <w:t>wù</w:t>
+      </w:r>
+      <w:r>
+        <w:rPr>
+          <w:rFonts w:hint="eastAsia" w:ascii="TW-MOE-Std-Kai" w:hAnsi="TW-MOE-Std-Kai" w:eastAsia="TW-MOE-Std-Kai" w:cs="TW-MOE-Std-Kai"/>
+          <w:sz w:val="24"/>
+          <w:szCs w:val="24"/>
+          <w:lang w:val="en-US" w:eastAsia="zh-TW"/>
+        </w:rPr>
+        <w:t>）」和「噁（</w:t>
+      </w:r>
+      <w:r>
+        <w:rPr>
+          <w:rFonts w:hint="eastAsia" w:ascii="GB Pinyinok-C" w:hAnsi="GB Pinyinok-C" w:eastAsia="GB Pinyinok-C" w:cs="GB Pinyinok-C"/>
+          <w:sz w:val="24"/>
+          <w:szCs w:val="24"/>
           <w:lang w:val="en-US" w:eastAsia="zh-TW"/>
         </w:rPr>
         <w:t>ě</w:t>
@@ -374,116 +482,8 @@
       <w:r>
         <w:rPr>
           <w:rFonts w:hint="eastAsia" w:ascii="TW-MOE-Std-Kai" w:hAnsi="TW-MOE-Std-Kai" w:eastAsia="TW-MOE-Std-Kai" w:cs="TW-MOE-Std-Kai"/>
-          <w:sz w:val="25"/>
-          <w:szCs w:val="25"/>
-          <w:lang w:val="en-US" w:eastAsia="zh-TW"/>
-        </w:rPr>
-        <w:t>）」則專用於固定詞彙「噁心」中，「噁心」指想嘔吐的感覺或因厭惡而無法忍受（臺灣有時用「噁爛」一詞，義同）。「噁（</w:t>
-      </w:r>
-      <w:r>
-        <w:rPr>
-          <w:rFonts w:hint="eastAsia" w:ascii="GB Pinyinok-C" w:hAnsi="GB Pinyinok-C" w:eastAsia="GB Pinyinok-C" w:cs="GB Pinyinok-C"/>
-          <w:sz w:val="25"/>
-          <w:szCs w:val="25"/>
-          <w:lang w:val="en-US" w:eastAsia="zh-TW"/>
-        </w:rPr>
-        <w:t>wù</w:t>
-      </w:r>
-      <w:r>
-        <w:rPr>
-          <w:rFonts w:hint="eastAsia" w:ascii="TW-MOE-Std-Kai" w:hAnsi="TW-MOE-Std-Kai" w:eastAsia="TW-MOE-Std-Kai" w:cs="TW-MOE-Std-Kai"/>
-          <w:sz w:val="25"/>
-          <w:szCs w:val="25"/>
-          <w:lang w:val="en-US" w:eastAsia="zh-TW"/>
-        </w:rPr>
-        <w:t>）」則是專用於固定詞彙「喑噁（</w:t>
-      </w:r>
-      <w:r>
-        <w:rPr>
-          <w:rFonts w:hint="eastAsia" w:ascii="GB Pinyinok-C" w:hAnsi="GB Pinyinok-C" w:eastAsia="GB Pinyinok-C" w:cs="GB Pinyinok-C"/>
-          <w:sz w:val="25"/>
-          <w:szCs w:val="25"/>
-          <w:lang w:val="en-US" w:eastAsia="zh-TW"/>
-        </w:rPr>
-        <w:t>yīnwù</w:t>
-      </w:r>
-      <w:r>
-        <w:rPr>
-          <w:rFonts w:hint="eastAsia" w:ascii="TW-MOE-Std-Kai" w:hAnsi="TW-MOE-Std-Kai" w:eastAsia="TW-MOE-Std-Kai" w:cs="TW-MOE-Std-Kai"/>
-          <w:sz w:val="25"/>
-          <w:szCs w:val="25"/>
-          <w:lang w:val="en-US" w:eastAsia="zh-TW"/>
-        </w:rPr>
-        <w:t>）」中，「喑噁」指憤怒的樣子。「噁（</w:t>
-      </w:r>
-      <w:r>
-        <w:rPr>
-          <w:rFonts w:hint="eastAsia" w:ascii="GB Pinyinok-C" w:hAnsi="GB Pinyinok-C" w:eastAsia="GB Pinyinok-C" w:cs="GB Pinyinok-C"/>
-          <w:sz w:val="25"/>
-          <w:szCs w:val="25"/>
-          <w:lang w:val="en-US" w:eastAsia="zh-TW"/>
-        </w:rPr>
-        <w:t>wò</w:t>
-      </w:r>
-      <w:r>
-        <w:rPr>
-          <w:rFonts w:hint="eastAsia" w:ascii="TW-MOE-Std-Kai" w:hAnsi="TW-MOE-Std-Kai" w:eastAsia="TW-MOE-Std-Kai" w:cs="TW-MOE-Std-Kai"/>
-          <w:sz w:val="25"/>
-          <w:szCs w:val="25"/>
-          <w:lang w:val="en-US" w:eastAsia="zh-TW"/>
-        </w:rPr>
-        <w:t>）」是擬聲詞，指鳥鳴聲。現代語境中區分「惡」和「噁」只需記住只有「惡（</w:t>
-      </w:r>
-      <w:r>
-        <w:rPr>
-          <w:rFonts w:hint="eastAsia" w:ascii="GB Pinyinok-C" w:hAnsi="GB Pinyinok-C" w:eastAsia="GB Pinyinok-C" w:cs="GB Pinyinok-C"/>
-          <w:sz w:val="25"/>
-          <w:szCs w:val="25"/>
-          <w:lang w:val="en-US" w:eastAsia="zh-TW"/>
-        </w:rPr>
-        <w:t>è</w:t>
-      </w:r>
-      <w:r>
-        <w:rPr>
-          <w:rFonts w:hint="eastAsia" w:ascii="TW-MOE-Std-Kai" w:hAnsi="TW-MOE-Std-Kai" w:eastAsia="TW-MOE-Std-Kai" w:cs="TW-MOE-Std-Kai"/>
-          <w:sz w:val="25"/>
-          <w:szCs w:val="25"/>
-          <w:lang w:val="en-US" w:eastAsia="zh-TW"/>
-        </w:rPr>
-        <w:t>）」、「惡（</w:t>
-      </w:r>
-      <w:r>
-        <w:rPr>
-          <w:rFonts w:hint="eastAsia" w:ascii="GB Pinyinok-C" w:hAnsi="GB Pinyinok-C" w:eastAsia="GB Pinyinok-C" w:cs="GB Pinyinok-C"/>
-          <w:sz w:val="25"/>
-          <w:szCs w:val="25"/>
-          <w:lang w:val="en-US" w:eastAsia="zh-TW"/>
-        </w:rPr>
-        <w:t>wù</w:t>
-      </w:r>
-      <w:r>
-        <w:rPr>
-          <w:rFonts w:hint="eastAsia" w:ascii="TW-MOE-Std-Kai" w:hAnsi="TW-MOE-Std-Kai" w:eastAsia="TW-MOE-Std-Kai" w:cs="TW-MOE-Std-Kai"/>
-          <w:sz w:val="25"/>
-          <w:szCs w:val="25"/>
-          <w:lang w:val="en-US" w:eastAsia="zh-TW"/>
-        </w:rPr>
-        <w:t>）」和「噁（</w:t>
-      </w:r>
-      <w:r>
-        <w:rPr>
-          <w:rFonts w:hint="eastAsia" w:ascii="GB Pinyinok-C" w:hAnsi="GB Pinyinok-C" w:eastAsia="GB Pinyinok-C" w:cs="GB Pinyinok-C"/>
-          <w:sz w:val="25"/>
-          <w:szCs w:val="25"/>
-          <w:lang w:val="en-US" w:eastAsia="zh-TW"/>
-        </w:rPr>
-        <w:t>ě</w:t>
-      </w:r>
-      <w:r>
-        <w:rPr>
-          <w:rFonts w:hint="eastAsia" w:ascii="TW-MOE-Std-Kai" w:hAnsi="TW-MOE-Std-Kai" w:eastAsia="TW-MOE-Std-Kai" w:cs="TW-MOE-Std-Kai"/>
-          <w:sz w:val="25"/>
-          <w:szCs w:val="25"/>
+          <w:sz w:val="24"/>
+          <w:szCs w:val="24"/>
           <w:lang w:val="en-US" w:eastAsia="zh-TW"/>
         </w:rPr>
         <w:t>）」常用，然後因聲辨字（根據不同的讀音確定不同的字）即可。</w:t>
@@ -493,16 +493,16 @@
       <w:pPr>
         <w:rPr>
           <w:rFonts w:hint="eastAsia" w:ascii="TW-MOE-Std-Kai" w:hAnsi="TW-MOE-Std-Kai" w:eastAsia="TW-MOE-Std-Kai" w:cs="TW-MOE-Std-Kai"/>
-          <w:sz w:val="25"/>
-          <w:szCs w:val="25"/>
+          <w:sz w:val="24"/>
+          <w:szCs w:val="24"/>
           <w:lang w:val="en-US" w:eastAsia="zh-TW"/>
         </w:rPr>
       </w:pPr>
       <w:r>
         <w:rPr>
           <w:rFonts w:hint="eastAsia" w:ascii="TW-MOE-Std-Kai" w:hAnsi="TW-MOE-Std-Kai" w:eastAsia="TW-MOE-Std-Kai" w:cs="TW-MOE-Std-Kai"/>
-          <w:sz w:val="25"/>
-          <w:szCs w:val="25"/>
+          <w:sz w:val="24"/>
+          <w:szCs w:val="24"/>
           <w:lang w:val="en-US" w:eastAsia="zh-TW"/>
         </w:rPr>
         <w:t>偏旁辨析：只有「惡」可作聲旁，如「噁」、「癋」、「䜑」等。</w:t>

--- a/84. 惡、噁→恶.docx
+++ b/84. 惡、噁→恶.docx
@@ -295,61 +295,7 @@
           <w:szCs w:val="24"/>
           <w:lang w:val="en-US" w:eastAsia="zh-TW"/>
         </w:rPr>
-        <w:t>）」（有過惡卻不肯悔改，亦作「怙惡不改」）、「惡性」、「惡習」、「積惡」、「惡果」、「惡報」、「惡化」、「惡病」、「惡疾」、「惡臭」、「凶惡」、「狠惡」、「惡狠狠」、「險惡」、「風塵惡俗」等。「惡（</w:t>
-      </w:r>
-      <w:r>
-        <w:rPr>
-          <w:rFonts w:hint="eastAsia" w:ascii="GB Pinyinok-C" w:hAnsi="GB Pinyinok-C" w:eastAsia="GB Pinyinok-C" w:cs="GB Pinyinok-C"/>
-          <w:sz w:val="24"/>
-          <w:szCs w:val="24"/>
-          <w:lang w:val="en-US" w:eastAsia="zh-TW"/>
-        </w:rPr>
-        <w:t>wù</w:t>
-      </w:r>
-      <w:r>
-        <w:rPr>
-          <w:rFonts w:hint="eastAsia" w:ascii="TW-MOE-Std-Kai" w:hAnsi="TW-MOE-Std-Kai" w:eastAsia="TW-MOE-Std-Kai" w:cs="TW-MOE-Std-Kai"/>
-          <w:sz w:val="24"/>
-          <w:szCs w:val="24"/>
-          <w:lang w:val="en-US" w:eastAsia="zh-TW"/>
-        </w:rPr>
-        <w:t>）」則是指羞恥、憎恨、討厭、冒犯、得罪、害怕、畏懼、譭謗、中傷、忌諱，如「羞惡」、「交惡」、「嫌惡」、「憎惡」、「厭惡」、「可惡」、「貪生惡死」、「好逸惡勞」、「深惡痛絕」等。「惡（</w:t>
-      </w:r>
-      <w:r>
-        <w:rPr>
-          <w:rFonts w:hint="eastAsia" w:ascii="GB Pinyinok-C" w:hAnsi="GB Pinyinok-C" w:eastAsia="GB Pinyinok-C" w:cs="GB Pinyinok-C"/>
-          <w:sz w:val="24"/>
-          <w:szCs w:val="24"/>
-          <w:lang w:val="en-US" w:eastAsia="zh-TW"/>
-        </w:rPr>
-        <w:t>wū</w:t>
-      </w:r>
-      <w:r>
-        <w:rPr>
-          <w:rFonts w:hint="eastAsia" w:ascii="TW-MOE-Std-Kai" w:hAnsi="TW-MOE-Std-Kai" w:eastAsia="TW-MOE-Std-Kai" w:cs="TW-MOE-Std-Kai"/>
-          <w:sz w:val="24"/>
-          <w:szCs w:val="24"/>
-          <w:lang w:val="en-US" w:eastAsia="zh-TW"/>
-        </w:rPr>
-        <w:t>）」則是代詞（如何、怎麼）或歎詞，如「喑惡叱吒（</w:t>
-      </w:r>
-      <w:r>
-        <w:rPr>
-          <w:rFonts w:hint="eastAsia" w:ascii="GB Pinyinok-C" w:hAnsi="GB Pinyinok-C" w:eastAsia="GB Pinyinok-C" w:cs="GB Pinyinok-C"/>
-          <w:sz w:val="24"/>
-          <w:szCs w:val="24"/>
-          <w:lang w:val="en-US" w:eastAsia="zh-TW"/>
-        </w:rPr>
-        <w:t>yīnwūchìzhà</w:t>
-      </w:r>
-      <w:r>
-        <w:rPr>
-          <w:rFonts w:hint="eastAsia" w:ascii="TW-MOE-Std-Kai" w:hAnsi="TW-MOE-Std-Kai" w:eastAsia="TW-MOE-Std-Kai" w:cs="TW-MOE-Std-Kai"/>
-          <w:sz w:val="24"/>
-          <w:szCs w:val="24"/>
-          <w:lang w:val="en-US" w:eastAsia="zh-TW"/>
-        </w:rPr>
-        <w:t>）」（發怒而厲聲喝叫，亦作「喑嗚叱吒」）</w:t>
+        <w:t>）」（有過惡卻不肯悔改，亦作「怙惡不改」）、「惡性」、「惡習」、「積惡」、「惡果」、「惡報」、「惡化」、「惡病」、「惡疾」、「惡臭」、「惡氣」</w:t>
       </w:r>
       <w:bookmarkStart w:id="0" w:name="_GoBack"/>
       <w:bookmarkEnd w:id="0"/>
@@ -360,7 +306,61 @@
           <w:szCs w:val="24"/>
           <w:lang w:val="en-US" w:eastAsia="zh-TW"/>
         </w:rPr>
-        <w:t>等。而「噁（</w:t>
+        <w:t>、「凶惡」、「狠惡」、「惡狠狠」、「險惡」、「風塵惡俗」等。「惡（</w:t>
+      </w:r>
+      <w:r>
+        <w:rPr>
+          <w:rFonts w:hint="eastAsia" w:ascii="GB Pinyinok-C" w:hAnsi="GB Pinyinok-C" w:eastAsia="GB Pinyinok-C" w:cs="GB Pinyinok-C"/>
+          <w:sz w:val="24"/>
+          <w:szCs w:val="24"/>
+          <w:lang w:val="en-US" w:eastAsia="zh-TW"/>
+        </w:rPr>
+        <w:t>wù</w:t>
+      </w:r>
+      <w:r>
+        <w:rPr>
+          <w:rFonts w:hint="eastAsia" w:ascii="TW-MOE-Std-Kai" w:hAnsi="TW-MOE-Std-Kai" w:eastAsia="TW-MOE-Std-Kai" w:cs="TW-MOE-Std-Kai"/>
+          <w:sz w:val="24"/>
+          <w:szCs w:val="24"/>
+          <w:lang w:val="en-US" w:eastAsia="zh-TW"/>
+        </w:rPr>
+        <w:t>）」則是指羞恥、憎恨、討厭、冒犯、得罪、害怕、畏懼、譭謗、中傷、忌諱，如「羞惡」、「交惡」、「嫌惡」、「憎惡」、「厭惡」、「可惡」、「貪生惡死」、「好逸惡勞」、「深惡痛絕」等。「惡（</w:t>
+      </w:r>
+      <w:r>
+        <w:rPr>
+          <w:rFonts w:hint="eastAsia" w:ascii="GB Pinyinok-C" w:hAnsi="GB Pinyinok-C" w:eastAsia="GB Pinyinok-C" w:cs="GB Pinyinok-C"/>
+          <w:sz w:val="24"/>
+          <w:szCs w:val="24"/>
+          <w:lang w:val="en-US" w:eastAsia="zh-TW"/>
+        </w:rPr>
+        <w:t>wū</w:t>
+      </w:r>
+      <w:r>
+        <w:rPr>
+          <w:rFonts w:hint="eastAsia" w:ascii="TW-MOE-Std-Kai" w:hAnsi="TW-MOE-Std-Kai" w:eastAsia="TW-MOE-Std-Kai" w:cs="TW-MOE-Std-Kai"/>
+          <w:sz w:val="24"/>
+          <w:szCs w:val="24"/>
+          <w:lang w:val="en-US" w:eastAsia="zh-TW"/>
+        </w:rPr>
+        <w:t>）」則是代詞（如何、怎麼）或歎詞，如「喑惡叱吒（</w:t>
+      </w:r>
+      <w:r>
+        <w:rPr>
+          <w:rFonts w:hint="eastAsia" w:ascii="GB Pinyinok-C" w:hAnsi="GB Pinyinok-C" w:eastAsia="GB Pinyinok-C" w:cs="GB Pinyinok-C"/>
+          <w:sz w:val="24"/>
+          <w:szCs w:val="24"/>
+          <w:lang w:val="en-US" w:eastAsia="zh-TW"/>
+        </w:rPr>
+        <w:t>yīnwūchìzhà</w:t>
+      </w:r>
+      <w:r>
+        <w:rPr>
+          <w:rFonts w:hint="eastAsia" w:ascii="TW-MOE-Std-Kai" w:hAnsi="TW-MOE-Std-Kai" w:eastAsia="TW-MOE-Std-Kai" w:cs="TW-MOE-Std-Kai"/>
+          <w:sz w:val="24"/>
+          <w:szCs w:val="24"/>
+          <w:lang w:val="en-US" w:eastAsia="zh-TW"/>
+        </w:rPr>
+        <w:t>）」（發怒而厲聲喝叫，亦作「喑嗚叱吒」）等。而「噁（</w:t>
       </w:r>
       <w:r>
         <w:rPr>

--- a/84. 惡、噁→恶.docx
+++ b/84. 惡、噁→恶.docx
@@ -277,7 +277,7 @@
           <w:szCs w:val="24"/>
           <w:lang w:val="en-US" w:eastAsia="zh-TW"/>
         </w:rPr>
-        <w:t>是指罪過、不良之行為、疾病、不適、汙垢、穢物、糞便、不佳、「惡劣」、醜陋、厲害、凶猛、災害、禍害、極、甚，如「罪惡」、「邪惡」、「善惡」、「惡意」、「惡言」、「惡語」、「惡行」、「惡法」、「惡人」、「惡棍」、「惡霸」、「惡魔」、「惡鬼」、「惡夢」（亦作「噩夢」）、「惡作劇」、「惡名」、「惡名昭彰」、「抑惡揚善」、「作惡」、「作惡多端」、「無惡不作」、「十惡不赦」、「罪大惡極」、「怙惡不悛（</w:t>
+        <w:t>是指罪過、不良之行為、疾病、不適、汙垢、穢物、糞便、不佳、「惡劣」、醜陋、厲害、凶猛、災害、禍害、極、甚，如「罪惡」、「邪惡」、「惡毒」、「善惡」、「惡意」、「惡言」、「惡語」、「惡行」、「惡法」、「惡人」、「惡棍」、「惡霸」、「惡魔」、「惡鬼」、「惡夢」（亦作「噩夢」）、「惡作劇」、「惡名」、「惡名昭彰」、「抑惡揚善」、「作惡」、「作惡多端」、「無惡不作」、「十惡不赦」、「罪大惡極」、「怙惡不悛（</w:t>
       </w:r>
       <w:r>
         <w:rPr>
@@ -295,7 +295,7 @@
           <w:szCs w:val="24"/>
           <w:lang w:val="en-US" w:eastAsia="zh-TW"/>
         </w:rPr>
-        <w:t>）」（有過惡卻不肯悔改，亦作「怙惡不改」）、「惡性」、「惡習」、「積惡」、「惡果」、「惡報」、「惡化」、「惡病」、「惡疾」、「惡臭」、「惡氣」</w:t>
+        <w:t>）」（有過惡卻不肯悔改，</w:t>
       </w:r>
       <w:bookmarkStart w:id="0" w:name="_GoBack"/>
       <w:bookmarkEnd w:id="0"/>
@@ -306,7 +306,7 @@
           <w:szCs w:val="24"/>
           <w:lang w:val="en-US" w:eastAsia="zh-TW"/>
         </w:rPr>
-        <w:t>、「凶惡」、「狠惡」、「惡狠狠」、「險惡」、「風塵惡俗」等。「惡（</w:t>
+        <w:t>亦作「怙惡不改」）、「惡性」、「惡習」、「積惡」、「惡果」、「惡報」、「惡化」、「惡病」、「惡疾」、「惡臭」、「惡氣」、「凶惡」、「狠惡」、「惡狠狠」（亦作「惡哏哏」或「惡歆歆」）、「險惡」、「風塵惡俗」等。「惡（</w:t>
       </w:r>
       <w:r>
         <w:rPr>

--- a/84. 惡、噁→恶.docx
+++ b/84. 惡、噁→恶.docx
@@ -277,25 +277,7 @@
           <w:szCs w:val="24"/>
           <w:lang w:val="en-US" w:eastAsia="zh-TW"/>
         </w:rPr>
-        <w:t>是指罪過、不良之行為、疾病、不適、汙垢、穢物、糞便、不佳、「惡劣」、醜陋、厲害、凶猛、災害、禍害、極、甚，如「罪惡」、「邪惡」、「惡毒」、「善惡」、「惡意」、「惡言」、「惡語」、「惡行」、「惡法」、「惡人」、「惡棍」、「惡霸」、「惡魔」、「惡鬼」、「惡夢」（亦作「噩夢」）、「惡作劇」、「惡名」、「惡名昭彰」、「抑惡揚善」、「作惡」、「作惡多端」、「無惡不作」、「十惡不赦」、「罪大惡極」、「怙惡不悛（</w:t>
-      </w:r>
-      <w:r>
-        <w:rPr>
-          <w:rFonts w:hint="eastAsia" w:ascii="GB Pinyinok-C" w:hAnsi="GB Pinyinok-C" w:eastAsia="GB Pinyinok-C" w:cs="GB Pinyinok-C"/>
-          <w:sz w:val="24"/>
-          <w:szCs w:val="24"/>
-          <w:lang w:val="en-US" w:eastAsia="zh-TW"/>
-        </w:rPr>
-        <w:t>hùèbùquān</w:t>
-      </w:r>
-      <w:r>
-        <w:rPr>
-          <w:rFonts w:hint="eastAsia" w:ascii="TW-MOE-Std-Kai" w:hAnsi="TW-MOE-Std-Kai" w:eastAsia="TW-MOE-Std-Kai" w:cs="TW-MOE-Std-Kai"/>
-          <w:sz w:val="24"/>
-          <w:szCs w:val="24"/>
-          <w:lang w:val="en-US" w:eastAsia="zh-TW"/>
-        </w:rPr>
-        <w:t>）」（有過惡卻不肯悔改，</w:t>
+        <w:t>是指罪過、不良之行為、疾病、不適、汙垢、穢物、糞便、不佳、「惡劣」、醜陋、厲害、凶猛、災害、禍害、極、甚，如「罪惡」、「邪惡」、「惡毒」、「善惡」、「惡意」、「惡言」、「惡語」、「惡行」、「惡法」、「惡人」、「惡犬」</w:t>
       </w:r>
       <w:bookmarkStart w:id="0" w:name="_GoBack"/>
       <w:bookmarkEnd w:id="0"/>
@@ -306,7 +288,25 @@
           <w:szCs w:val="24"/>
           <w:lang w:val="en-US" w:eastAsia="zh-TW"/>
         </w:rPr>
-        <w:t>亦作「怙惡不改」）、「惡性」、「惡習」、「積惡」、「惡果」、「惡報」、「惡化」、「惡病」、「惡疾」、「惡臭」、「惡氣」、「凶惡」、「狠惡」、「惡狠狠」（亦作「惡哏哏」或「惡歆歆」）、「險惡」、「風塵惡俗」等。「惡（</w:t>
+        <w:t>、「惡棍」、「惡霸」、「惡魔」、「惡鬼」、「惡夢」（亦作「噩夢」）、「惡作劇」、「惡名」、「惡名昭彰」、「抑惡揚善」、「作惡」、「作惡多端」、「無惡不作」、「十惡不赦」、「罪大惡極」、「怙惡不悛（</w:t>
+      </w:r>
+      <w:r>
+        <w:rPr>
+          <w:rFonts w:hint="eastAsia" w:ascii="GB Pinyinok-C" w:hAnsi="GB Pinyinok-C" w:eastAsia="GB Pinyinok-C" w:cs="GB Pinyinok-C"/>
+          <w:sz w:val="24"/>
+          <w:szCs w:val="24"/>
+          <w:lang w:val="en-US" w:eastAsia="zh-TW"/>
+        </w:rPr>
+        <w:t>hùèbùquān</w:t>
+      </w:r>
+      <w:r>
+        <w:rPr>
+          <w:rFonts w:hint="eastAsia" w:ascii="TW-MOE-Std-Kai" w:hAnsi="TW-MOE-Std-Kai" w:eastAsia="TW-MOE-Std-Kai" w:cs="TW-MOE-Std-Kai"/>
+          <w:sz w:val="24"/>
+          <w:szCs w:val="24"/>
+          <w:lang w:val="en-US" w:eastAsia="zh-TW"/>
+        </w:rPr>
+        <w:t>）」（有過惡卻不肯悔改，亦作「怙惡不改」）、「惡性」、「惡習」、「積惡」、「惡果」、「惡報」、「惡化」、「惡病」、「惡疾」、「惡臭」、「惡氣」、「凶惡」、「狠惡」、「惡狠狠」（亦作「惡哏哏」或「惡歆歆」）、「險惡」、「風塵惡俗」等。「惡（</w:t>
       </w:r>
       <w:r>
         <w:rPr>

--- a/84. 惡、噁→恶.docx
+++ b/84. 惡、噁→恶.docx
@@ -277,7 +277,7 @@
           <w:szCs w:val="24"/>
           <w:lang w:val="en-US" w:eastAsia="zh-TW"/>
         </w:rPr>
-        <w:t>是指罪過、不良之行為、疾病、不適、汙垢、穢物、糞便、不佳、「惡劣」、醜陋、厲害、凶猛、災害、禍害、極、甚，如「罪惡」、「邪惡」、「惡毒」、「善惡」、「惡意」、「惡言」、「惡語」、「惡行」、「惡法」、「惡人」、「惡犬」</w:t>
+        <w:t>是指罪過、不良之行為、疾病、不適、汙垢、穢物、糞便、不佳、「惡劣」、醜陋、厲害、凶猛、災害、禍害、極、甚，如「罪惡」、「邪惡」、「惡毒」、「善惡」、「惡意」、「惡言」、「惡語」、「惡行」、「惡法」、「惡人」、「惡犬」、「惡棍」、「惡霸」、「惡魔」、「惡鬼」、「惡夢」（亦作「噩夢」）、「惡作劇」、「惡名」、「惡名昭彰」、「抑惡揚善」、「作惡」、「作惡多端」、「無惡不作」、「十惡不赦」、「罪大惡極」、「窮凶極惡」、「窮凶惡極」</w:t>
       </w:r>
       <w:bookmarkStart w:id="0" w:name="_GoBack"/>
       <w:bookmarkEnd w:id="0"/>
@@ -288,7 +288,7 @@
           <w:szCs w:val="24"/>
           <w:lang w:val="en-US" w:eastAsia="zh-TW"/>
         </w:rPr>
-        <w:t>、「惡棍」、「惡霸」、「惡魔」、「惡鬼」、「惡夢」（亦作「噩夢」）、「惡作劇」、「惡名」、「惡名昭彰」、「抑惡揚善」、「作惡」、「作惡多端」、「無惡不作」、「十惡不赦」、「罪大惡極」、「怙惡不悛（</w:t>
+        <w:t>、「怙惡不悛（</w:t>
       </w:r>
       <w:r>
         <w:rPr>

--- a/84. 惡、噁→恶.docx
+++ b/84. 惡、噁→恶.docx
@@ -277,7 +277,7 @@
           <w:szCs w:val="24"/>
           <w:lang w:val="en-US" w:eastAsia="zh-TW"/>
         </w:rPr>
-        <w:t>是指罪過、不良之行為、疾病、不適、汙垢、穢物、糞便、不佳、「惡劣」、醜陋、厲害、凶猛、災害、禍害、極、甚，如「罪惡」、「邪惡」、「惡毒」、「善惡」、「惡意」、「惡言」、「惡語」、「惡行」、「惡法」、「惡人」、「惡犬」、「惡棍」、「惡霸」、「惡魔」、「惡鬼」、「惡夢」（亦作「噩夢」）、「惡作劇」、「惡名」、「惡名昭彰」、「抑惡揚善」、「作惡」、「作惡多端」、「無惡不作」、「十惡不赦」、「罪大惡極」、「窮凶極惡」、「窮凶惡極」</w:t>
+        <w:t>是指罪過、不良之行為、疾病、不適、汙垢、穢物、糞便、不佳、「惡劣」、醜陋、厲害、凶猛、災害、禍害、極、甚，如「罪惡」、「邪惡」、「惡毒」、「善惡」、「惡意」、「惡言」、「惡語」、「惡行」、「惡道」</w:t>
       </w:r>
       <w:bookmarkStart w:id="0" w:name="_GoBack"/>
       <w:bookmarkEnd w:id="0"/>
@@ -288,7 +288,7 @@
           <w:szCs w:val="24"/>
           <w:lang w:val="en-US" w:eastAsia="zh-TW"/>
         </w:rPr>
-        <w:t>、「怙惡不悛（</w:t>
+        <w:t>、「惡法」、「惡人」、「惡犬」、「惡棍」、「惡霸」、「惡魔」、「惡鬼」、「惡夢」（亦作「噩夢」）、「惡作劇」、「惡名」、「惡名昭彰」、「抑惡揚善」、「作惡」、「作惡多端」、「無惡不作」、「十惡不赦」、「罪大惡極」、「窮凶極惡」、「窮凶惡極」、「怙惡不悛（</w:t>
       </w:r>
       <w:r>
         <w:rPr>
